--- a/Documentação/Plano de testes de aceitação.docx
+++ b/Documentação/Plano de testes de aceitação.docx
@@ -5036,6 +5036,8 @@
           <w:rFonts w:cs="Times New Roman"/>
         </w:rPr>
       </w:pPr>
+      <w:bookmarkStart w:id="7" w:name="_GoBack"/>
+      <w:bookmarkEnd w:id="7"/>
     </w:p>
     <w:tbl>
       <w:tblPr>
@@ -5140,7 +5142,7 @@
                 <w:sz w:val="20"/>
                 <w:szCs w:val="20"/>
               </w:rPr>
-              <w:t>FR103</w:t>
+              <w:t>FR104</w:t>
             </w:r>
           </w:p>
         </w:tc>
@@ -5219,394 +5221,7 @@
                 <w:szCs w:val="20"/>
               </w:rPr>
             </w:pPr>
-            <w:r>
-              <w:rPr>
-                <w:rFonts w:cs="Times New Roman"/>
-                <w:sz w:val="20"/>
-                <w:szCs w:val="20"/>
-              </w:rPr>
-              <w:t>Sensores funcionais</w:t>
-            </w:r>
-          </w:p>
-        </w:tc>
-      </w:tr>
-      <w:tr>
-        <w:tc>
-          <w:tcPr>
-            <w:tcW w:w="1985" w:type="dxa"/>
-            <w:tcBorders>
-              <w:right w:val="single" w:sz="12" w:space="0" w:color="FB1724"/>
-            </w:tcBorders>
-            <w:shd w:val="clear" w:color="auto" w:fill="FB1724"/>
-            <w:vAlign w:val="center"/>
-          </w:tcPr>
-          <w:p>
-            <w:pPr>
-              <w:pStyle w:val="Corpo"/>
-              <w:pBdr>
-                <w:top w:val="none" w:sz="0" w:space="0" w:color="auto"/>
-                <w:left w:val="none" w:sz="0" w:space="0" w:color="auto"/>
-                <w:bottom w:val="none" w:sz="0" w:space="0" w:color="auto"/>
-                <w:right w:val="none" w:sz="0" w:space="0" w:color="auto"/>
-                <w:between w:val="none" w:sz="0" w:space="0" w:color="auto"/>
-                <w:bar w:val="none" w:sz="0" w:color="auto"/>
-              </w:pBdr>
-              <w:spacing w:line="240" w:lineRule="auto"/>
-              <w:ind w:right="85"/>
-              <w:jc w:val="right"/>
-              <w:rPr>
-                <w:rFonts w:cs="Times New Roman"/>
-                <w:b/>
-                <w:color w:val="FFFFFF" w:themeColor="background1"/>
-                <w:sz w:val="20"/>
-                <w:szCs w:val="20"/>
-              </w:rPr>
-            </w:pPr>
-            <w:r>
-              <w:rPr>
-                <w:rFonts w:cs="Times New Roman"/>
-                <w:b/>
-                <w:color w:val="FFFFFF" w:themeColor="background1"/>
-                <w:sz w:val="20"/>
-                <w:szCs w:val="20"/>
-              </w:rPr>
-              <w:t>DESCRIÇÃO</w:t>
-            </w:r>
-          </w:p>
-        </w:tc>
-        <w:tc>
-          <w:tcPr>
-            <w:tcW w:w="6084" w:type="dxa"/>
-            <w:tcBorders>
-              <w:left w:val="single" w:sz="12" w:space="0" w:color="FB1724"/>
-            </w:tcBorders>
-            <w:shd w:val="clear" w:color="auto" w:fill="auto"/>
-            <w:vAlign w:val="center"/>
-          </w:tcPr>
-          <w:p>
-            <w:pPr>
-              <w:pStyle w:val="Corpo"/>
-              <w:pBdr>
-                <w:top w:val="none" w:sz="0" w:space="0" w:color="auto"/>
-                <w:left w:val="none" w:sz="0" w:space="0" w:color="auto"/>
-                <w:bottom w:val="none" w:sz="0" w:space="0" w:color="auto"/>
-                <w:right w:val="none" w:sz="0" w:space="0" w:color="auto"/>
-                <w:between w:val="none" w:sz="0" w:space="0" w:color="auto"/>
-                <w:bar w:val="none" w:sz="0" w:color="auto"/>
-              </w:pBdr>
-              <w:spacing w:line="240" w:lineRule="auto"/>
-              <w:ind w:left="90"/>
-              <w:rPr>
-                <w:rFonts w:cs="Times New Roman"/>
-                <w:sz w:val="20"/>
-                <w:szCs w:val="20"/>
-              </w:rPr>
-            </w:pPr>
-            <w:r>
-              <w:rPr>
-                <w:rFonts w:cs="Times New Roman"/>
-                <w:sz w:val="20"/>
-                <w:szCs w:val="20"/>
-              </w:rPr>
-              <w:t>Verificar se todos os sensores do dispositivo se encontram a funcionar corretamente</w:t>
-            </w:r>
-          </w:p>
-        </w:tc>
-      </w:tr>
-      <w:tr>
-        <w:tc>
-          <w:tcPr>
-            <w:tcW w:w="1985" w:type="dxa"/>
-            <w:tcBorders>
-              <w:right w:val="single" w:sz="12" w:space="0" w:color="FB1724"/>
-            </w:tcBorders>
-            <w:shd w:val="clear" w:color="auto" w:fill="FB1724"/>
-            <w:vAlign w:val="center"/>
-          </w:tcPr>
-          <w:p>
-            <w:pPr>
-              <w:pStyle w:val="Corpo"/>
-              <w:pBdr>
-                <w:top w:val="none" w:sz="0" w:space="0" w:color="auto"/>
-                <w:left w:val="none" w:sz="0" w:space="0" w:color="auto"/>
-                <w:bottom w:val="none" w:sz="0" w:space="0" w:color="auto"/>
-                <w:right w:val="none" w:sz="0" w:space="0" w:color="auto"/>
-                <w:between w:val="none" w:sz="0" w:space="0" w:color="auto"/>
-                <w:bar w:val="none" w:sz="0" w:color="auto"/>
-              </w:pBdr>
-              <w:spacing w:line="240" w:lineRule="auto"/>
-              <w:ind w:right="85"/>
-              <w:jc w:val="right"/>
-              <w:rPr>
-                <w:rFonts w:cs="Times New Roman"/>
-                <w:b/>
-                <w:color w:val="FFFFFF" w:themeColor="background1"/>
-                <w:sz w:val="20"/>
-                <w:szCs w:val="20"/>
-              </w:rPr>
-            </w:pPr>
-            <w:r>
-              <w:rPr>
-                <w:rFonts w:cs="Times New Roman"/>
-                <w:b/>
-                <w:color w:val="FFFFFF" w:themeColor="background1"/>
-                <w:sz w:val="20"/>
-                <w:szCs w:val="20"/>
-              </w:rPr>
-              <w:t>PRÉ-CONDIÇÕES</w:t>
-            </w:r>
-          </w:p>
-        </w:tc>
-        <w:tc>
-          <w:tcPr>
-            <w:tcW w:w="6084" w:type="dxa"/>
-            <w:tcBorders>
-              <w:left w:val="single" w:sz="12" w:space="0" w:color="FB1724"/>
-            </w:tcBorders>
-            <w:shd w:val="clear" w:color="auto" w:fill="auto"/>
-            <w:vAlign w:val="center"/>
-          </w:tcPr>
-          <w:p>
-            <w:pPr>
-              <w:pStyle w:val="Corpo"/>
-              <w:ind w:left="90"/>
-              <w:rPr>
-                <w:rFonts w:cs="Times New Roman"/>
-                <w:sz w:val="20"/>
-                <w:szCs w:val="20"/>
-              </w:rPr>
-            </w:pPr>
-            <w:r>
-              <w:rPr>
-                <w:rFonts w:cs="Times New Roman"/>
-                <w:sz w:val="20"/>
-                <w:szCs w:val="20"/>
-              </w:rPr>
-              <w:t>Dispositivo conectado</w:t>
-            </w:r>
-          </w:p>
-          <w:p>
-            <w:pPr>
-              <w:pStyle w:val="Corpo"/>
-              <w:pBdr>
-                <w:top w:val="none" w:sz="0" w:space="0" w:color="auto"/>
-                <w:left w:val="none" w:sz="0" w:space="0" w:color="auto"/>
-                <w:bottom w:val="none" w:sz="0" w:space="0" w:color="auto"/>
-                <w:right w:val="none" w:sz="0" w:space="0" w:color="auto"/>
-                <w:between w:val="none" w:sz="0" w:space="0" w:color="auto"/>
-                <w:bar w:val="none" w:sz="0" w:color="auto"/>
-              </w:pBdr>
-              <w:spacing w:line="240" w:lineRule="auto"/>
-              <w:ind w:left="90"/>
-              <w:rPr>
-                <w:rFonts w:cs="Times New Roman"/>
-                <w:sz w:val="20"/>
-                <w:szCs w:val="20"/>
-              </w:rPr>
-            </w:pPr>
-            <w:r>
-              <w:rPr>
-                <w:rFonts w:cs="Times New Roman"/>
-                <w:sz w:val="20"/>
-                <w:szCs w:val="20"/>
-              </w:rPr>
-              <w:t>Dispositivo colocado corretamente</w:t>
-            </w:r>
-          </w:p>
-        </w:tc>
-      </w:tr>
-    </w:tbl>
-    <w:p>
-      <w:pPr>
-        <w:pStyle w:val="Corpo"/>
-        <w:jc w:val="both"/>
-        <w:rPr>
-          <w:rFonts w:cs="Times New Roman"/>
-        </w:rPr>
-      </w:pPr>
-    </w:p>
-    <w:tbl>
-      <w:tblPr>
-        <w:tblStyle w:val="TableNormal1"/>
-        <w:tblW w:w="0" w:type="auto"/>
-        <w:tblCellMar>
-          <w:top w:w="57" w:type="dxa"/>
-          <w:left w:w="57" w:type="dxa"/>
-          <w:bottom w:w="57" w:type="dxa"/>
-          <w:right w:w="57" w:type="dxa"/>
-        </w:tblCellMar>
-        <w:tblLook w:val="04A0" w:firstRow="1" w:lastRow="0" w:firstColumn="1" w:lastColumn="0" w:noHBand="0" w:noVBand="1"/>
-      </w:tblPr>
-      <w:tblGrid>
-        <w:gridCol w:w="1985"/>
-        <w:gridCol w:w="6084"/>
-      </w:tblGrid>
-      <w:tr>
-        <w:trPr>
-          <w:trHeight w:val="320"/>
-        </w:trPr>
-        <w:tc>
-          <w:tcPr>
-            <w:tcW w:w="1985" w:type="dxa"/>
-            <w:tcBorders>
-              <w:bottom w:val="single" w:sz="12" w:space="0" w:color="FB1724"/>
-              <w:right w:val="single" w:sz="12" w:space="0" w:color="FB1724"/>
-            </w:tcBorders>
-            <w:shd w:val="clear" w:color="auto" w:fill="FB1724"/>
-            <w:vAlign w:val="center"/>
-          </w:tcPr>
-          <w:p>
-            <w:pPr>
-              <w:pStyle w:val="Corpo"/>
-              <w:pBdr>
-                <w:top w:val="none" w:sz="0" w:space="0" w:color="auto"/>
-                <w:left w:val="none" w:sz="0" w:space="0" w:color="auto"/>
-                <w:bottom w:val="none" w:sz="0" w:space="0" w:color="auto"/>
-                <w:right w:val="none" w:sz="0" w:space="0" w:color="auto"/>
-                <w:between w:val="none" w:sz="0" w:space="0" w:color="auto"/>
-                <w:bar w:val="none" w:sz="0" w:color="auto"/>
-              </w:pBdr>
-              <w:spacing w:line="240" w:lineRule="auto"/>
-              <w:ind w:right="85"/>
-              <w:jc w:val="right"/>
-              <w:rPr>
-                <w:rFonts w:cs="Times New Roman"/>
-                <w:b/>
-                <w:color w:val="FFFFFF" w:themeColor="background1"/>
-                <w:sz w:val="20"/>
-                <w:szCs w:val="20"/>
-              </w:rPr>
-            </w:pPr>
-            <w:r>
-              <w:rPr>
-                <w:rFonts w:cs="Times New Roman"/>
-                <w:b/>
-                <w:color w:val="FFFFFF" w:themeColor="background1"/>
-                <w:sz w:val="20"/>
-                <w:szCs w:val="20"/>
-              </w:rPr>
-              <w:t>IDENTIFICADOR</w:t>
-            </w:r>
-          </w:p>
-        </w:tc>
-        <w:tc>
-          <w:tcPr>
-            <w:tcW w:w="6084" w:type="dxa"/>
-            <w:tcBorders>
-              <w:left w:val="single" w:sz="12" w:space="0" w:color="FB1724"/>
-              <w:bottom w:val="single" w:sz="12" w:space="0" w:color="FB1724"/>
-            </w:tcBorders>
-            <w:shd w:val="clear" w:color="auto" w:fill="auto"/>
-            <w:vAlign w:val="center"/>
-          </w:tcPr>
-          <w:p>
-            <w:pPr>
-              <w:pStyle w:val="Corpo"/>
-              <w:pBdr>
-                <w:top w:val="none" w:sz="0" w:space="0" w:color="auto"/>
-                <w:left w:val="none" w:sz="0" w:space="0" w:color="auto"/>
-                <w:bottom w:val="none" w:sz="0" w:space="0" w:color="auto"/>
-                <w:right w:val="none" w:sz="0" w:space="0" w:color="auto"/>
-                <w:between w:val="none" w:sz="0" w:space="0" w:color="auto"/>
-                <w:bar w:val="none" w:sz="0" w:color="auto"/>
-              </w:pBdr>
-              <w:spacing w:line="240" w:lineRule="auto"/>
-              <w:ind w:firstLine="85"/>
-              <w:rPr>
-                <w:rFonts w:cs="Times New Roman"/>
-                <w:b/>
-                <w:color w:val="FFFFFF" w:themeColor="background1"/>
-                <w:sz w:val="20"/>
-                <w:szCs w:val="20"/>
-              </w:rPr>
-            </w:pPr>
-            <w:r>
-              <w:rPr>
-                <w:rFonts w:cs="Times New Roman"/>
-                <w:b/>
-                <w:color w:val="auto"/>
-                <w:sz w:val="20"/>
-                <w:szCs w:val="20"/>
-              </w:rPr>
-              <w:t>FR104</w:t>
-            </w:r>
-          </w:p>
-        </w:tc>
-      </w:tr>
-      <w:tr>
-        <w:tc>
-          <w:tcPr>
-            <w:tcW w:w="1985" w:type="dxa"/>
-            <w:tcBorders>
-              <w:top w:val="single" w:sz="12" w:space="0" w:color="FB1724"/>
-              <w:right w:val="single" w:sz="12" w:space="0" w:color="FB1724"/>
-            </w:tcBorders>
-            <w:shd w:val="clear" w:color="auto" w:fill="FB1724"/>
-            <w:vAlign w:val="center"/>
-          </w:tcPr>
-          <w:p>
-            <w:pPr>
-              <w:pStyle w:val="Corpo"/>
-              <w:pBdr>
-                <w:top w:val="none" w:sz="0" w:space="0" w:color="auto"/>
-                <w:left w:val="none" w:sz="0" w:space="0" w:color="auto"/>
-                <w:bottom w:val="none" w:sz="0" w:space="0" w:color="auto"/>
-                <w:right w:val="none" w:sz="0" w:space="0" w:color="auto"/>
-                <w:between w:val="none" w:sz="0" w:space="0" w:color="auto"/>
-                <w:bar w:val="none" w:sz="0" w:color="auto"/>
-              </w:pBdr>
-              <w:spacing w:line="240" w:lineRule="auto"/>
-              <w:ind w:right="85"/>
-              <w:jc w:val="right"/>
-              <w:rPr>
-                <w:rFonts w:cs="Times New Roman"/>
-                <w:b/>
-                <w:color w:val="FFFFFF" w:themeColor="background1"/>
-                <w:sz w:val="20"/>
-                <w:szCs w:val="20"/>
-              </w:rPr>
-            </w:pPr>
-            <w:r>
-              <w:rPr>
-                <w:rFonts w:cs="Times New Roman"/>
-                <w:b/>
-                <w:color w:val="FFFFFF" w:themeColor="background1"/>
-                <w:sz w:val="20"/>
-                <w:szCs w:val="20"/>
-              </w:rPr>
-              <w:t>DESIGNAÇÃO</w:t>
-            </w:r>
-          </w:p>
-        </w:tc>
-        <w:tc>
-          <w:tcPr>
-            <w:tcW w:w="6084" w:type="dxa"/>
-            <w:tcBorders>
-              <w:top w:val="single" w:sz="12" w:space="0" w:color="FB1724"/>
-              <w:left w:val="single" w:sz="12" w:space="0" w:color="FB1724"/>
-            </w:tcBorders>
-            <w:shd w:val="clear" w:color="auto" w:fill="auto"/>
-            <w:vAlign w:val="center"/>
-          </w:tcPr>
-          <w:p>
-            <w:pPr>
-              <w:pStyle w:val="Corpo"/>
-              <w:pBdr>
-                <w:top w:val="none" w:sz="0" w:space="0" w:color="auto"/>
-                <w:left w:val="none" w:sz="0" w:space="0" w:color="auto"/>
-                <w:bottom w:val="none" w:sz="0" w:space="0" w:color="auto"/>
-                <w:right w:val="none" w:sz="0" w:space="0" w:color="auto"/>
-                <w:between w:val="none" w:sz="0" w:space="0" w:color="auto"/>
-                <w:bar w:val="none" w:sz="0" w:color="auto"/>
-              </w:pBdr>
-              <w:spacing w:line="240" w:lineRule="auto"/>
-              <w:ind w:left="90"/>
-              <w:rPr>
-                <w:rFonts w:cs="Times New Roman"/>
-                <w:sz w:val="20"/>
-                <w:szCs w:val="20"/>
-              </w:rPr>
-            </w:pPr>
+            <w:proofErr w:type="spellStart"/>
             <w:r>
               <w:rPr>
                 <w:rFonts w:cs="Times New Roman"/>
@@ -5614,8 +5229,29 @@
                 <w:szCs w:val="20"/>
                 <w:lang w:val="en-US"/>
               </w:rPr>
-              <w:t>Nível da bateria</w:t>
-            </w:r>
+              <w:t>Nível</w:t>
+            </w:r>
+            <w:proofErr w:type="spellEnd"/>
+            <w:r>
+              <w:rPr>
+                <w:rFonts w:cs="Times New Roman"/>
+                <w:sz w:val="20"/>
+                <w:szCs w:val="20"/>
+                <w:lang w:val="en-US"/>
+              </w:rPr>
+              <w:t xml:space="preserve"> da </w:t>
+            </w:r>
+            <w:proofErr w:type="spellStart"/>
+            <w:r>
+              <w:rPr>
+                <w:rFonts w:cs="Times New Roman"/>
+                <w:sz w:val="20"/>
+                <w:szCs w:val="20"/>
+                <w:lang w:val="en-US"/>
+              </w:rPr>
+              <w:t>bateria</w:t>
+            </w:r>
+            <w:proofErr w:type="spellEnd"/>
           </w:p>
         </w:tc>
       </w:tr>
@@ -5982,6 +5618,7 @@
                 <w:szCs w:val="20"/>
               </w:rPr>
             </w:pPr>
+            <w:proofErr w:type="spellStart"/>
             <w:r>
               <w:rPr>
                 <w:rFonts w:cs="Times New Roman"/>
@@ -5989,8 +5626,29 @@
                 <w:szCs w:val="20"/>
                 <w:lang w:val="en-US"/>
               </w:rPr>
-              <w:t>Receção de Onda</w:t>
-            </w:r>
+              <w:t>Receção</w:t>
+            </w:r>
+            <w:proofErr w:type="spellEnd"/>
+            <w:r>
+              <w:rPr>
+                <w:rFonts w:cs="Times New Roman"/>
+                <w:sz w:val="20"/>
+                <w:szCs w:val="20"/>
+                <w:lang w:val="en-US"/>
+              </w:rPr>
+              <w:t xml:space="preserve"> de </w:t>
+            </w:r>
+            <w:proofErr w:type="spellStart"/>
+            <w:r>
+              <w:rPr>
+                <w:rFonts w:cs="Times New Roman"/>
+                <w:sz w:val="20"/>
+                <w:szCs w:val="20"/>
+                <w:lang w:val="en-US"/>
+              </w:rPr>
+              <w:t>Onda</w:t>
+            </w:r>
+            <w:proofErr w:type="spellEnd"/>
           </w:p>
         </w:tc>
       </w:tr>
@@ -6399,6 +6057,7 @@
                 <w:szCs w:val="20"/>
               </w:rPr>
             </w:pPr>
+            <w:proofErr w:type="spellStart"/>
             <w:r>
               <w:rPr>
                 <w:rFonts w:cs="Times New Roman"/>
@@ -6406,8 +6065,29 @@
                 <w:szCs w:val="20"/>
                 <w:lang w:val="en-US"/>
               </w:rPr>
-              <w:t>Verificar Características</w:t>
-            </w:r>
+              <w:t>Verificar</w:t>
+            </w:r>
+            <w:proofErr w:type="spellEnd"/>
+            <w:r>
+              <w:rPr>
+                <w:rFonts w:cs="Times New Roman"/>
+                <w:sz w:val="20"/>
+                <w:szCs w:val="20"/>
+                <w:lang w:val="en-US"/>
+              </w:rPr>
+              <w:t xml:space="preserve"> </w:t>
+            </w:r>
+            <w:proofErr w:type="spellStart"/>
+            <w:r>
+              <w:rPr>
+                <w:rFonts w:cs="Times New Roman"/>
+                <w:sz w:val="20"/>
+                <w:szCs w:val="20"/>
+                <w:lang w:val="en-US"/>
+              </w:rPr>
+              <w:t>Características</w:t>
+            </w:r>
+            <w:proofErr w:type="spellEnd"/>
           </w:p>
         </w:tc>
       </w:tr>
@@ -6817,6 +6497,7 @@
                 <w:szCs w:val="20"/>
               </w:rPr>
             </w:pPr>
+            <w:proofErr w:type="spellStart"/>
             <w:r>
               <w:rPr>
                 <w:rFonts w:cs="Times New Roman"/>
@@ -6825,8 +6506,31 @@
                 <w:szCs w:val="20"/>
                 <w:lang w:val="en-US"/>
               </w:rPr>
-              <w:t>Análise dos Resultados</w:t>
-            </w:r>
+              <w:t>Análise</w:t>
+            </w:r>
+            <w:proofErr w:type="spellEnd"/>
+            <w:r>
+              <w:rPr>
+                <w:rFonts w:cs="Times New Roman"/>
+                <w:color w:val="auto"/>
+                <w:sz w:val="20"/>
+                <w:szCs w:val="20"/>
+                <w:lang w:val="en-US"/>
+              </w:rPr>
+              <w:t xml:space="preserve"> dos </w:t>
+            </w:r>
+            <w:proofErr w:type="spellStart"/>
+            <w:r>
+              <w:rPr>
+                <w:rFonts w:cs="Times New Roman"/>
+                <w:color w:val="auto"/>
+                <w:sz w:val="20"/>
+                <w:szCs w:val="20"/>
+                <w:lang w:val="en-US"/>
+              </w:rPr>
+              <w:t>Resultados</w:t>
+            </w:r>
+            <w:proofErr w:type="spellEnd"/>
           </w:p>
         </w:tc>
       </w:tr>
@@ -7241,6 +6945,7 @@
                 <w:szCs w:val="20"/>
               </w:rPr>
             </w:pPr>
+            <w:proofErr w:type="spellStart"/>
             <w:r>
               <w:rPr>
                 <w:rFonts w:cs="Times New Roman"/>
@@ -7250,6 +6955,7 @@
               </w:rPr>
               <w:t>Histórico</w:t>
             </w:r>
+            <w:proofErr w:type="spellEnd"/>
           </w:p>
         </w:tc>
       </w:tr>
@@ -7555,6 +7261,7 @@
                 <w:szCs w:val="20"/>
               </w:rPr>
             </w:pPr>
+            <w:proofErr w:type="spellStart"/>
             <w:r>
               <w:rPr>
                 <w:rFonts w:cs="Times New Roman"/>
@@ -7562,8 +7269,29 @@
                 <w:szCs w:val="20"/>
                 <w:lang w:val="en-US"/>
               </w:rPr>
-              <w:t>Alterar Histórico</w:t>
-            </w:r>
+              <w:t>Alterar</w:t>
+            </w:r>
+            <w:proofErr w:type="spellEnd"/>
+            <w:r>
+              <w:rPr>
+                <w:rFonts w:cs="Times New Roman"/>
+                <w:sz w:val="20"/>
+                <w:szCs w:val="20"/>
+                <w:lang w:val="en-US"/>
+              </w:rPr>
+              <w:t xml:space="preserve"> </w:t>
+            </w:r>
+            <w:proofErr w:type="spellStart"/>
+            <w:r>
+              <w:rPr>
+                <w:rFonts w:cs="Times New Roman"/>
+                <w:sz w:val="20"/>
+                <w:szCs w:val="20"/>
+                <w:lang w:val="en-US"/>
+              </w:rPr>
+              <w:t>Histórico</w:t>
+            </w:r>
+            <w:proofErr w:type="spellEnd"/>
           </w:p>
         </w:tc>
       </w:tr>
@@ -7724,6 +7452,7 @@
                 <w:szCs w:val="20"/>
               </w:rPr>
             </w:pPr>
+            <w:proofErr w:type="spellStart"/>
             <w:r>
               <w:rPr>
                 <w:rFonts w:cs="Times New Roman"/>
@@ -7731,8 +7460,49 @@
                 <w:szCs w:val="20"/>
                 <w:lang w:val="en-US"/>
               </w:rPr>
-              <w:t>Histórico não vazio</w:t>
-            </w:r>
+              <w:t>Histórico</w:t>
+            </w:r>
+            <w:proofErr w:type="spellEnd"/>
+            <w:r>
+              <w:rPr>
+                <w:rFonts w:cs="Times New Roman"/>
+                <w:sz w:val="20"/>
+                <w:szCs w:val="20"/>
+                <w:lang w:val="en-US"/>
+              </w:rPr>
+              <w:t xml:space="preserve"> </w:t>
+            </w:r>
+            <w:proofErr w:type="spellStart"/>
+            <w:r>
+              <w:rPr>
+                <w:rFonts w:cs="Times New Roman"/>
+                <w:sz w:val="20"/>
+                <w:szCs w:val="20"/>
+                <w:lang w:val="en-US"/>
+              </w:rPr>
+              <w:t>não</w:t>
+            </w:r>
+            <w:proofErr w:type="spellEnd"/>
+            <w:r>
+              <w:rPr>
+                <w:rFonts w:cs="Times New Roman"/>
+                <w:sz w:val="20"/>
+                <w:szCs w:val="20"/>
+                <w:lang w:val="en-US"/>
+              </w:rPr>
+              <w:t xml:space="preserve"> </w:t>
+            </w:r>
+            <w:proofErr w:type="spellStart"/>
+            <w:r>
+              <w:rPr>
+                <w:rFonts w:cs="Times New Roman"/>
+                <w:sz w:val="20"/>
+                <w:szCs w:val="20"/>
+                <w:lang w:val="en-US"/>
+              </w:rPr>
+              <w:t>vazio</w:t>
+            </w:r>
+            <w:proofErr w:type="spellEnd"/>
           </w:p>
         </w:tc>
       </w:tr>
@@ -7936,6 +7706,7 @@
                 <w:szCs w:val="20"/>
               </w:rPr>
             </w:pPr>
+            <w:proofErr w:type="spellStart"/>
             <w:r>
               <w:rPr>
                 <w:rFonts w:cs="Times New Roman"/>
@@ -7943,8 +7714,29 @@
                 <w:szCs w:val="20"/>
                 <w:lang w:val="en-US"/>
               </w:rPr>
-              <w:t>Apagar Histórico</w:t>
-            </w:r>
+              <w:t>Apagar</w:t>
+            </w:r>
+            <w:proofErr w:type="spellEnd"/>
+            <w:r>
+              <w:rPr>
+                <w:rFonts w:cs="Times New Roman"/>
+                <w:sz w:val="20"/>
+                <w:szCs w:val="20"/>
+                <w:lang w:val="en-US"/>
+              </w:rPr>
+              <w:t xml:space="preserve"> </w:t>
+            </w:r>
+            <w:proofErr w:type="spellStart"/>
+            <w:r>
+              <w:rPr>
+                <w:rFonts w:cs="Times New Roman"/>
+                <w:sz w:val="20"/>
+                <w:szCs w:val="20"/>
+                <w:lang w:val="en-US"/>
+              </w:rPr>
+              <w:t>Histórico</w:t>
+            </w:r>
+            <w:proofErr w:type="spellEnd"/>
           </w:p>
         </w:tc>
       </w:tr>
@@ -8103,6 +7895,7 @@
                 <w:szCs w:val="20"/>
               </w:rPr>
             </w:pPr>
+            <w:proofErr w:type="spellStart"/>
             <w:r>
               <w:rPr>
                 <w:rFonts w:cs="Times New Roman"/>
@@ -8110,8 +7903,49 @@
                 <w:szCs w:val="20"/>
                 <w:lang w:val="en-US"/>
               </w:rPr>
-              <w:t>Histórico não vazio</w:t>
-            </w:r>
+              <w:t>Histórico</w:t>
+            </w:r>
+            <w:proofErr w:type="spellEnd"/>
+            <w:r>
+              <w:rPr>
+                <w:rFonts w:cs="Times New Roman"/>
+                <w:sz w:val="20"/>
+                <w:szCs w:val="20"/>
+                <w:lang w:val="en-US"/>
+              </w:rPr>
+              <w:t xml:space="preserve"> </w:t>
+            </w:r>
+            <w:proofErr w:type="spellStart"/>
+            <w:r>
+              <w:rPr>
+                <w:rFonts w:cs="Times New Roman"/>
+                <w:sz w:val="20"/>
+                <w:szCs w:val="20"/>
+                <w:lang w:val="en-US"/>
+              </w:rPr>
+              <w:t>não</w:t>
+            </w:r>
+            <w:proofErr w:type="spellEnd"/>
+            <w:r>
+              <w:rPr>
+                <w:rFonts w:cs="Times New Roman"/>
+                <w:sz w:val="20"/>
+                <w:szCs w:val="20"/>
+                <w:lang w:val="en-US"/>
+              </w:rPr>
+              <w:t xml:space="preserve"> </w:t>
+            </w:r>
+            <w:proofErr w:type="spellStart"/>
+            <w:r>
+              <w:rPr>
+                <w:rFonts w:cs="Times New Roman"/>
+                <w:sz w:val="20"/>
+                <w:szCs w:val="20"/>
+                <w:lang w:val="en-US"/>
+              </w:rPr>
+              <w:t>vazio</w:t>
+            </w:r>
+            <w:proofErr w:type="spellEnd"/>
           </w:p>
         </w:tc>
       </w:tr>
@@ -8323,6 +8157,7 @@
                 <w:szCs w:val="20"/>
               </w:rPr>
             </w:pPr>
+            <w:proofErr w:type="spellStart"/>
             <w:r>
               <w:rPr>
                 <w:rFonts w:cs="Times New Roman"/>
@@ -8330,8 +8165,29 @@
                 <w:szCs w:val="20"/>
                 <w:lang w:val="en-US"/>
               </w:rPr>
-              <w:t>Desativar Histórico</w:t>
-            </w:r>
+              <w:t>Desativar</w:t>
+            </w:r>
+            <w:proofErr w:type="spellEnd"/>
+            <w:r>
+              <w:rPr>
+                <w:rFonts w:cs="Times New Roman"/>
+                <w:sz w:val="20"/>
+                <w:szCs w:val="20"/>
+                <w:lang w:val="en-US"/>
+              </w:rPr>
+              <w:t xml:space="preserve"> </w:t>
+            </w:r>
+            <w:proofErr w:type="spellStart"/>
+            <w:r>
+              <w:rPr>
+                <w:rFonts w:cs="Times New Roman"/>
+                <w:sz w:val="20"/>
+                <w:szCs w:val="20"/>
+                <w:lang w:val="en-US"/>
+              </w:rPr>
+              <w:t>Histórico</w:t>
+            </w:r>
+            <w:proofErr w:type="spellEnd"/>
           </w:p>
         </w:tc>
       </w:tr>
@@ -8626,6 +8482,7 @@
                 <w:szCs w:val="20"/>
               </w:rPr>
             </w:pPr>
+            <w:proofErr w:type="spellStart"/>
             <w:r>
               <w:rPr>
                 <w:rFonts w:cs="Times New Roman"/>
@@ -8633,7 +8490,17 @@
                 <w:szCs w:val="20"/>
                 <w:lang w:val="en-US"/>
               </w:rPr>
-              <w:t xml:space="preserve">Utilizar </w:t>
+              <w:t>Utilizar</w:t>
+            </w:r>
+            <w:proofErr w:type="spellEnd"/>
+            <w:r>
+              <w:rPr>
+                <w:rFonts w:cs="Times New Roman"/>
+                <w:sz w:val="20"/>
+                <w:szCs w:val="20"/>
+                <w:lang w:val="en-US"/>
+              </w:rPr>
+              <w:t xml:space="preserve"> </w:t>
             </w:r>
             <w:r>
               <w:rPr>
@@ -8957,7 +8824,7 @@
           <w:rFonts w:ascii="Times New Roman" w:hAnsi="Times New Roman" w:cs="Times New Roman"/>
         </w:rPr>
       </w:pPr>
-      <w:bookmarkStart w:id="7" w:name="_Toc447317001"/>
+      <w:bookmarkStart w:id="8" w:name="_Toc447317001"/>
       <w:r>
         <w:rPr>
           <w:rFonts w:ascii="Times New Roman" w:hAnsi="Times New Roman" w:cs="Times New Roman"/>
@@ -8971,7 +8838,7 @@
         </w:rPr>
         <w:t>Prova de Conceito</w:t>
       </w:r>
-      <w:bookmarkEnd w:id="7"/>
+      <w:bookmarkEnd w:id="8"/>
     </w:p>
     <w:p>
       <w:pPr>
@@ -8982,7 +8849,7 @@
           <w:lang w:val="pt-PT" w:eastAsia="pt-PT"/>
         </w:rPr>
       </w:pPr>
-      <w:bookmarkStart w:id="8" w:name="_Toc447288802"/>
+      <w:bookmarkStart w:id="9" w:name="_Toc447288802"/>
     </w:p>
     <w:p>
       <w:pPr>
@@ -9517,6 +9384,7 @@
               </w:rPr>
               <w:t xml:space="preserve">Login </w:t>
             </w:r>
+            <w:proofErr w:type="spellStart"/>
             <w:r>
               <w:rPr>
                 <w:rFonts w:cs="Times New Roman"/>
@@ -9524,8 +9392,29 @@
                 <w:szCs w:val="20"/>
                 <w:lang w:val="en-US"/>
               </w:rPr>
-              <w:t>Administrador/Médico</w:t>
-            </w:r>
+              <w:t>Administrador</w:t>
+            </w:r>
+            <w:proofErr w:type="spellEnd"/>
+            <w:r>
+              <w:rPr>
+                <w:rFonts w:cs="Times New Roman"/>
+                <w:sz w:val="20"/>
+                <w:szCs w:val="20"/>
+                <w:lang w:val="en-US"/>
+              </w:rPr>
+              <w:t>/</w:t>
+            </w:r>
+            <w:proofErr w:type="spellStart"/>
+            <w:r>
+              <w:rPr>
+                <w:rFonts w:cs="Times New Roman"/>
+                <w:sz w:val="20"/>
+                <w:szCs w:val="20"/>
+                <w:lang w:val="en-US"/>
+              </w:rPr>
+              <w:t>Médico</w:t>
+            </w:r>
+            <w:proofErr w:type="spellEnd"/>
           </w:p>
         </w:tc>
       </w:tr>
@@ -9704,6 +9593,7 @@
                 <w:szCs w:val="20"/>
               </w:rPr>
             </w:pPr>
+            <w:proofErr w:type="spellStart"/>
             <w:r>
               <w:rPr>
                 <w:rFonts w:cs="Times New Roman"/>
@@ -9711,8 +9601,49 @@
                 <w:szCs w:val="20"/>
                 <w:lang w:val="en-US"/>
               </w:rPr>
-              <w:t>Administrador/Médico registado</w:t>
-            </w:r>
+              <w:t>Administrador</w:t>
+            </w:r>
+            <w:proofErr w:type="spellEnd"/>
+            <w:r>
+              <w:rPr>
+                <w:rFonts w:cs="Times New Roman"/>
+                <w:sz w:val="20"/>
+                <w:szCs w:val="20"/>
+                <w:lang w:val="en-US"/>
+              </w:rPr>
+              <w:t>/</w:t>
+            </w:r>
+            <w:proofErr w:type="spellStart"/>
+            <w:r>
+              <w:rPr>
+                <w:rFonts w:cs="Times New Roman"/>
+                <w:sz w:val="20"/>
+                <w:szCs w:val="20"/>
+                <w:lang w:val="en-US"/>
+              </w:rPr>
+              <w:t>Médico</w:t>
+            </w:r>
+            <w:proofErr w:type="spellEnd"/>
+            <w:r>
+              <w:rPr>
+                <w:rFonts w:cs="Times New Roman"/>
+                <w:sz w:val="20"/>
+                <w:szCs w:val="20"/>
+                <w:lang w:val="en-US"/>
+              </w:rPr>
+              <w:t xml:space="preserve"> </w:t>
+            </w:r>
+            <w:proofErr w:type="spellStart"/>
+            <w:r>
+              <w:rPr>
+                <w:rFonts w:cs="Times New Roman"/>
+                <w:sz w:val="20"/>
+                <w:szCs w:val="20"/>
+                <w:lang w:val="en-US"/>
+              </w:rPr>
+              <w:t>registado</w:t>
+            </w:r>
+            <w:proofErr w:type="spellEnd"/>
           </w:p>
         </w:tc>
       </w:tr>
@@ -9969,6 +9900,7 @@
                 <w:szCs w:val="20"/>
               </w:rPr>
             </w:pPr>
+            <w:proofErr w:type="spellStart"/>
             <w:r>
               <w:rPr>
                 <w:rFonts w:cs="Times New Roman"/>
@@ -9976,8 +9908,49 @@
                 <w:szCs w:val="20"/>
                 <w:lang w:val="en-US"/>
               </w:rPr>
-              <w:t>Administrador/Médico autenticado</w:t>
-            </w:r>
+              <w:t>Administrador</w:t>
+            </w:r>
+            <w:proofErr w:type="spellEnd"/>
+            <w:r>
+              <w:rPr>
+                <w:rFonts w:cs="Times New Roman"/>
+                <w:sz w:val="20"/>
+                <w:szCs w:val="20"/>
+                <w:lang w:val="en-US"/>
+              </w:rPr>
+              <w:t>/</w:t>
+            </w:r>
+            <w:proofErr w:type="spellStart"/>
+            <w:r>
+              <w:rPr>
+                <w:rFonts w:cs="Times New Roman"/>
+                <w:sz w:val="20"/>
+                <w:szCs w:val="20"/>
+                <w:lang w:val="en-US"/>
+              </w:rPr>
+              <w:t>Médico</w:t>
+            </w:r>
+            <w:proofErr w:type="spellEnd"/>
+            <w:r>
+              <w:rPr>
+                <w:rFonts w:cs="Times New Roman"/>
+                <w:sz w:val="20"/>
+                <w:szCs w:val="20"/>
+                <w:lang w:val="en-US"/>
+              </w:rPr>
+              <w:t xml:space="preserve"> </w:t>
+            </w:r>
+            <w:proofErr w:type="spellStart"/>
+            <w:r>
+              <w:rPr>
+                <w:rFonts w:cs="Times New Roman"/>
+                <w:sz w:val="20"/>
+                <w:szCs w:val="20"/>
+                <w:lang w:val="en-US"/>
+              </w:rPr>
+              <w:t>autenticado</w:t>
+            </w:r>
+            <w:proofErr w:type="spellEnd"/>
           </w:p>
         </w:tc>
       </w:tr>
@@ -10347,6 +10320,7 @@
                 <w:szCs w:val="20"/>
               </w:rPr>
             </w:pPr>
+            <w:proofErr w:type="spellStart"/>
             <w:r>
               <w:rPr>
                 <w:rFonts w:cs="Times New Roman"/>
@@ -10356,8 +10330,33 @@
                 <w:szCs w:val="20"/>
                 <w:lang w:val="en-US"/>
               </w:rPr>
-              <w:t>Registo de Paciente</w:t>
-            </w:r>
+              <w:t>Registo</w:t>
+            </w:r>
+            <w:proofErr w:type="spellEnd"/>
+            <w:r>
+              <w:rPr>
+                <w:rFonts w:cs="Times New Roman"/>
+                <w:iCs/>
+                <w:color w:val="auto"/>
+                <w:sz w:val="20"/>
+                <w:szCs w:val="20"/>
+                <w:lang w:val="en-US"/>
+              </w:rPr>
+              <w:t xml:space="preserve"> de </w:t>
+            </w:r>
+            <w:proofErr w:type="spellStart"/>
+            <w:r>
+              <w:rPr>
+                <w:rFonts w:cs="Times New Roman"/>
+                <w:iCs/>
+                <w:color w:val="auto"/>
+                <w:sz w:val="20"/>
+                <w:szCs w:val="20"/>
+                <w:lang w:val="en-US"/>
+              </w:rPr>
+              <w:t>Paciente</w:t>
+            </w:r>
+            <w:proofErr w:type="spellEnd"/>
           </w:p>
         </w:tc>
       </w:tr>
@@ -10810,6 +10809,7 @@
                 <w:szCs w:val="20"/>
               </w:rPr>
             </w:pPr>
+            <w:proofErr w:type="spellStart"/>
             <w:r>
               <w:rPr>
                 <w:rFonts w:cs="Times New Roman"/>
@@ -10817,8 +10817,49 @@
                 <w:szCs w:val="20"/>
                 <w:lang w:val="en-US"/>
               </w:rPr>
-              <w:t>Abrir página de registo</w:t>
-            </w:r>
+              <w:t>Abrir</w:t>
+            </w:r>
+            <w:proofErr w:type="spellEnd"/>
+            <w:r>
+              <w:rPr>
+                <w:rFonts w:cs="Times New Roman"/>
+                <w:sz w:val="20"/>
+                <w:szCs w:val="20"/>
+                <w:lang w:val="en-US"/>
+              </w:rPr>
+              <w:t xml:space="preserve"> </w:t>
+            </w:r>
+            <w:proofErr w:type="spellStart"/>
+            <w:r>
+              <w:rPr>
+                <w:rFonts w:cs="Times New Roman"/>
+                <w:sz w:val="20"/>
+                <w:szCs w:val="20"/>
+                <w:lang w:val="en-US"/>
+              </w:rPr>
+              <w:t>página</w:t>
+            </w:r>
+            <w:proofErr w:type="spellEnd"/>
+            <w:r>
+              <w:rPr>
+                <w:rFonts w:cs="Times New Roman"/>
+                <w:sz w:val="20"/>
+                <w:szCs w:val="20"/>
+                <w:lang w:val="en-US"/>
+              </w:rPr>
+              <w:t xml:space="preserve"> de </w:t>
+            </w:r>
+            <w:proofErr w:type="spellStart"/>
+            <w:r>
+              <w:rPr>
+                <w:rFonts w:cs="Times New Roman"/>
+                <w:sz w:val="20"/>
+                <w:szCs w:val="20"/>
+                <w:lang w:val="en-US"/>
+              </w:rPr>
+              <w:t>registo</w:t>
+            </w:r>
+            <w:proofErr w:type="spellEnd"/>
           </w:p>
         </w:tc>
       </w:tr>
@@ -10936,8 +10977,39 @@
                 <w:szCs w:val="20"/>
                 <w:lang w:val="en-US"/>
               </w:rPr>
-              <w:t>Novo Paciente registado</w:t>
-            </w:r>
+              <w:t xml:space="preserve">Novo </w:t>
+            </w:r>
+            <w:proofErr w:type="spellStart"/>
+            <w:r>
+              <w:rPr>
+                <w:rFonts w:cs="Times New Roman"/>
+                <w:sz w:val="20"/>
+                <w:szCs w:val="20"/>
+                <w:lang w:val="en-US"/>
+              </w:rPr>
+              <w:t>Paciente</w:t>
+            </w:r>
+            <w:proofErr w:type="spellEnd"/>
+            <w:r>
+              <w:rPr>
+                <w:rFonts w:cs="Times New Roman"/>
+                <w:sz w:val="20"/>
+                <w:szCs w:val="20"/>
+                <w:lang w:val="en-US"/>
+              </w:rPr>
+              <w:t xml:space="preserve"> </w:t>
+            </w:r>
+            <w:proofErr w:type="spellStart"/>
+            <w:r>
+              <w:rPr>
+                <w:rFonts w:cs="Times New Roman"/>
+                <w:sz w:val="20"/>
+                <w:szCs w:val="20"/>
+                <w:lang w:val="en-US"/>
+              </w:rPr>
+              <w:t>registado</w:t>
+            </w:r>
+            <w:proofErr w:type="spellEnd"/>
           </w:p>
         </w:tc>
       </w:tr>
@@ -11270,6 +11342,7 @@
                 <w:szCs w:val="20"/>
               </w:rPr>
             </w:pPr>
+            <w:proofErr w:type="spellStart"/>
             <w:r>
               <w:rPr>
                 <w:rFonts w:cs="Times New Roman"/>
@@ -11278,8 +11351,53 @@
                 <w:szCs w:val="20"/>
                 <w:lang w:val="en-US"/>
               </w:rPr>
-              <w:t>Visualizar pacientes activos</w:t>
-            </w:r>
+              <w:t>Visualizar</w:t>
+            </w:r>
+            <w:proofErr w:type="spellEnd"/>
+            <w:r>
+              <w:rPr>
+                <w:rFonts w:cs="Times New Roman"/>
+                <w:iCs/>
+                <w:sz w:val="20"/>
+                <w:szCs w:val="20"/>
+                <w:lang w:val="en-US"/>
+              </w:rPr>
+              <w:t xml:space="preserve"> </w:t>
+            </w:r>
+            <w:proofErr w:type="spellStart"/>
+            <w:r>
+              <w:rPr>
+                <w:rFonts w:cs="Times New Roman"/>
+                <w:iCs/>
+                <w:sz w:val="20"/>
+                <w:szCs w:val="20"/>
+                <w:lang w:val="en-US"/>
+              </w:rPr>
+              <w:t>pacientes</w:t>
+            </w:r>
+            <w:proofErr w:type="spellEnd"/>
+            <w:r>
+              <w:rPr>
+                <w:rFonts w:cs="Times New Roman"/>
+                <w:iCs/>
+                <w:sz w:val="20"/>
+                <w:szCs w:val="20"/>
+                <w:lang w:val="en-US"/>
+              </w:rPr>
+              <w:t xml:space="preserve"> </w:t>
+            </w:r>
+            <w:proofErr w:type="spellStart"/>
+            <w:r>
+              <w:rPr>
+                <w:rFonts w:cs="Times New Roman"/>
+                <w:iCs/>
+                <w:sz w:val="20"/>
+                <w:szCs w:val="20"/>
+                <w:lang w:val="en-US"/>
+              </w:rPr>
+              <w:t>activos</w:t>
+            </w:r>
+            <w:proofErr w:type="spellEnd"/>
           </w:p>
         </w:tc>
       </w:tr>
@@ -11441,6 +11559,7 @@
                 <w:szCs w:val="20"/>
               </w:rPr>
             </w:pPr>
+            <w:proofErr w:type="spellStart"/>
             <w:r>
               <w:rPr>
                 <w:rFonts w:cs="Times New Roman"/>
@@ -11448,8 +11567,29 @@
                 <w:szCs w:val="20"/>
                 <w:lang w:val="en-US"/>
               </w:rPr>
-              <w:t>Administrador autenticado</w:t>
-            </w:r>
+              <w:t>Administrador</w:t>
+            </w:r>
+            <w:proofErr w:type="spellEnd"/>
+            <w:r>
+              <w:rPr>
+                <w:rFonts w:cs="Times New Roman"/>
+                <w:sz w:val="20"/>
+                <w:szCs w:val="20"/>
+                <w:lang w:val="en-US"/>
+              </w:rPr>
+              <w:t xml:space="preserve"> </w:t>
+            </w:r>
+            <w:proofErr w:type="spellStart"/>
+            <w:r>
+              <w:rPr>
+                <w:rFonts w:cs="Times New Roman"/>
+                <w:sz w:val="20"/>
+                <w:szCs w:val="20"/>
+                <w:lang w:val="en-US"/>
+              </w:rPr>
+              <w:t>autenticado</w:t>
+            </w:r>
+            <w:proofErr w:type="spellEnd"/>
           </w:p>
         </w:tc>
       </w:tr>
@@ -11650,6 +11790,7 @@
                 <w:szCs w:val="20"/>
               </w:rPr>
             </w:pPr>
+            <w:proofErr w:type="spellStart"/>
             <w:r>
               <w:rPr>
                 <w:rFonts w:cs="Times New Roman"/>
@@ -11657,8 +11798,69 @@
                 <w:szCs w:val="20"/>
                 <w:lang w:val="en-US"/>
               </w:rPr>
-              <w:t>Clicar em pacientes ativos</w:t>
-            </w:r>
+              <w:t>Clicar</w:t>
+            </w:r>
+            <w:proofErr w:type="spellEnd"/>
+            <w:r>
+              <w:rPr>
+                <w:rFonts w:cs="Times New Roman"/>
+                <w:sz w:val="20"/>
+                <w:szCs w:val="20"/>
+                <w:lang w:val="en-US"/>
+              </w:rPr>
+              <w:t xml:space="preserve"> </w:t>
+            </w:r>
+            <w:proofErr w:type="spellStart"/>
+            <w:r>
+              <w:rPr>
+                <w:rFonts w:cs="Times New Roman"/>
+                <w:sz w:val="20"/>
+                <w:szCs w:val="20"/>
+                <w:lang w:val="en-US"/>
+              </w:rPr>
+              <w:t>em</w:t>
+            </w:r>
+            <w:proofErr w:type="spellEnd"/>
+            <w:r>
+              <w:rPr>
+                <w:rFonts w:cs="Times New Roman"/>
+                <w:sz w:val="20"/>
+                <w:szCs w:val="20"/>
+                <w:lang w:val="en-US"/>
+              </w:rPr>
+              <w:t xml:space="preserve"> </w:t>
+            </w:r>
+            <w:proofErr w:type="spellStart"/>
+            <w:r>
+              <w:rPr>
+                <w:rFonts w:cs="Times New Roman"/>
+                <w:sz w:val="20"/>
+                <w:szCs w:val="20"/>
+                <w:lang w:val="en-US"/>
+              </w:rPr>
+              <w:t>pacientes</w:t>
+            </w:r>
+            <w:proofErr w:type="spellEnd"/>
+            <w:r>
+              <w:rPr>
+                <w:rFonts w:cs="Times New Roman"/>
+                <w:sz w:val="20"/>
+                <w:szCs w:val="20"/>
+                <w:lang w:val="en-US"/>
+              </w:rPr>
+              <w:t xml:space="preserve"> </w:t>
+            </w:r>
+            <w:proofErr w:type="spellStart"/>
+            <w:r>
+              <w:rPr>
+                <w:rFonts w:cs="Times New Roman"/>
+                <w:sz w:val="20"/>
+                <w:szCs w:val="20"/>
+                <w:lang w:val="en-US"/>
+              </w:rPr>
+              <w:t>ativos</w:t>
+            </w:r>
+            <w:proofErr w:type="spellEnd"/>
           </w:p>
         </w:tc>
         <w:tc>
@@ -11689,6 +11891,7 @@
                 <w:szCs w:val="20"/>
               </w:rPr>
             </w:pPr>
+            <w:proofErr w:type="spellStart"/>
             <w:r>
               <w:rPr>
                 <w:rFonts w:cs="Times New Roman"/>
@@ -11696,8 +11899,49 @@
                 <w:szCs w:val="20"/>
                 <w:lang w:val="en-US"/>
               </w:rPr>
-              <w:t>Lista de pacientes ativos</w:t>
-            </w:r>
+              <w:t>Lista</w:t>
+            </w:r>
+            <w:proofErr w:type="spellEnd"/>
+            <w:r>
+              <w:rPr>
+                <w:rFonts w:cs="Times New Roman"/>
+                <w:sz w:val="20"/>
+                <w:szCs w:val="20"/>
+                <w:lang w:val="en-US"/>
+              </w:rPr>
+              <w:t xml:space="preserve"> de </w:t>
+            </w:r>
+            <w:proofErr w:type="spellStart"/>
+            <w:r>
+              <w:rPr>
+                <w:rFonts w:cs="Times New Roman"/>
+                <w:sz w:val="20"/>
+                <w:szCs w:val="20"/>
+                <w:lang w:val="en-US"/>
+              </w:rPr>
+              <w:t>pacientes</w:t>
+            </w:r>
+            <w:proofErr w:type="spellEnd"/>
+            <w:r>
+              <w:rPr>
+                <w:rFonts w:cs="Times New Roman"/>
+                <w:sz w:val="20"/>
+                <w:szCs w:val="20"/>
+                <w:lang w:val="en-US"/>
+              </w:rPr>
+              <w:t xml:space="preserve"> </w:t>
+            </w:r>
+            <w:proofErr w:type="spellStart"/>
+            <w:r>
+              <w:rPr>
+                <w:rFonts w:cs="Times New Roman"/>
+                <w:sz w:val="20"/>
+                <w:szCs w:val="20"/>
+                <w:lang w:val="en-US"/>
+              </w:rPr>
+              <w:t>ativos</w:t>
+            </w:r>
+            <w:proofErr w:type="spellEnd"/>
           </w:p>
         </w:tc>
       </w:tr>
@@ -11903,6 +12147,7 @@
                 <w:szCs w:val="20"/>
               </w:rPr>
             </w:pPr>
+            <w:proofErr w:type="spellStart"/>
             <w:r>
               <w:rPr>
                 <w:rFonts w:cs="Times New Roman"/>
@@ -11911,8 +12156,31 @@
                 <w:szCs w:val="20"/>
                 <w:lang w:val="en-US"/>
               </w:rPr>
-              <w:t>Visualizar pacientes</w:t>
-            </w:r>
+              <w:t>Visualizar</w:t>
+            </w:r>
+            <w:proofErr w:type="spellEnd"/>
+            <w:r>
+              <w:rPr>
+                <w:rFonts w:cs="Times New Roman"/>
+                <w:iCs/>
+                <w:sz w:val="20"/>
+                <w:szCs w:val="20"/>
+                <w:lang w:val="en-US"/>
+              </w:rPr>
+              <w:t xml:space="preserve"> </w:t>
+            </w:r>
+            <w:proofErr w:type="spellStart"/>
+            <w:r>
+              <w:rPr>
+                <w:rFonts w:cs="Times New Roman"/>
+                <w:iCs/>
+                <w:sz w:val="20"/>
+                <w:szCs w:val="20"/>
+                <w:lang w:val="en-US"/>
+              </w:rPr>
+              <w:t>pacientes</w:t>
+            </w:r>
+            <w:proofErr w:type="spellEnd"/>
           </w:p>
         </w:tc>
       </w:tr>
@@ -12073,6 +12341,7 @@
                 <w:szCs w:val="20"/>
               </w:rPr>
             </w:pPr>
+            <w:proofErr w:type="spellStart"/>
             <w:r>
               <w:rPr>
                 <w:rFonts w:cs="Times New Roman"/>
@@ -12080,8 +12349,29 @@
                 <w:szCs w:val="20"/>
                 <w:lang w:val="en-US"/>
               </w:rPr>
-              <w:t>Médico autenticado</w:t>
-            </w:r>
+              <w:t>Médico</w:t>
+            </w:r>
+            <w:proofErr w:type="spellEnd"/>
+            <w:r>
+              <w:rPr>
+                <w:rFonts w:cs="Times New Roman"/>
+                <w:sz w:val="20"/>
+                <w:szCs w:val="20"/>
+                <w:lang w:val="en-US"/>
+              </w:rPr>
+              <w:t xml:space="preserve"> </w:t>
+            </w:r>
+            <w:proofErr w:type="spellStart"/>
+            <w:r>
+              <w:rPr>
+                <w:rFonts w:cs="Times New Roman"/>
+                <w:sz w:val="20"/>
+                <w:szCs w:val="20"/>
+                <w:lang w:val="en-US"/>
+              </w:rPr>
+              <w:t>autenticado</w:t>
+            </w:r>
+            <w:proofErr w:type="spellEnd"/>
           </w:p>
         </w:tc>
       </w:tr>
@@ -12282,6 +12572,7 @@
                 <w:szCs w:val="20"/>
               </w:rPr>
             </w:pPr>
+            <w:proofErr w:type="spellStart"/>
             <w:r>
               <w:rPr>
                 <w:rFonts w:cs="Times New Roman"/>
@@ -12289,8 +12580,49 @@
                 <w:szCs w:val="20"/>
                 <w:lang w:val="en-US"/>
               </w:rPr>
-              <w:t>Clicar em pacientes</w:t>
-            </w:r>
+              <w:t>Clicar</w:t>
+            </w:r>
+            <w:proofErr w:type="spellEnd"/>
+            <w:r>
+              <w:rPr>
+                <w:rFonts w:cs="Times New Roman"/>
+                <w:sz w:val="20"/>
+                <w:szCs w:val="20"/>
+                <w:lang w:val="en-US"/>
+              </w:rPr>
+              <w:t xml:space="preserve"> </w:t>
+            </w:r>
+            <w:proofErr w:type="spellStart"/>
+            <w:r>
+              <w:rPr>
+                <w:rFonts w:cs="Times New Roman"/>
+                <w:sz w:val="20"/>
+                <w:szCs w:val="20"/>
+                <w:lang w:val="en-US"/>
+              </w:rPr>
+              <w:t>em</w:t>
+            </w:r>
+            <w:proofErr w:type="spellEnd"/>
+            <w:r>
+              <w:rPr>
+                <w:rFonts w:cs="Times New Roman"/>
+                <w:sz w:val="20"/>
+                <w:szCs w:val="20"/>
+                <w:lang w:val="en-US"/>
+              </w:rPr>
+              <w:t xml:space="preserve"> </w:t>
+            </w:r>
+            <w:proofErr w:type="spellStart"/>
+            <w:r>
+              <w:rPr>
+                <w:rFonts w:cs="Times New Roman"/>
+                <w:sz w:val="20"/>
+                <w:szCs w:val="20"/>
+                <w:lang w:val="en-US"/>
+              </w:rPr>
+              <w:t>pacientes</w:t>
+            </w:r>
+            <w:proofErr w:type="spellEnd"/>
           </w:p>
         </w:tc>
         <w:tc>
@@ -12535,6 +12867,7 @@
                 <w:szCs w:val="20"/>
               </w:rPr>
             </w:pPr>
+            <w:proofErr w:type="spellStart"/>
             <w:r>
               <w:rPr>
                 <w:rFonts w:cs="Times New Roman"/>
@@ -12544,8 +12877,57 @@
                 <w:szCs w:val="20"/>
                 <w:lang w:val="en-US"/>
               </w:rPr>
-              <w:t>Visualizar perfil de Paciente</w:t>
-            </w:r>
+              <w:t>Visualizar</w:t>
+            </w:r>
+            <w:proofErr w:type="spellEnd"/>
+            <w:r>
+              <w:rPr>
+                <w:rFonts w:cs="Times New Roman"/>
+                <w:iCs/>
+                <w:color w:val="auto"/>
+                <w:sz w:val="20"/>
+                <w:szCs w:val="20"/>
+                <w:lang w:val="en-US"/>
+              </w:rPr>
+              <w:t xml:space="preserve"> </w:t>
+            </w:r>
+            <w:proofErr w:type="spellStart"/>
+            <w:r>
+              <w:rPr>
+                <w:rFonts w:cs="Times New Roman"/>
+                <w:iCs/>
+                <w:color w:val="auto"/>
+                <w:sz w:val="20"/>
+                <w:szCs w:val="20"/>
+                <w:lang w:val="en-US"/>
+              </w:rPr>
+              <w:t>perfil</w:t>
+            </w:r>
+            <w:proofErr w:type="spellEnd"/>
+            <w:r>
+              <w:rPr>
+                <w:rFonts w:cs="Times New Roman"/>
+                <w:iCs/>
+                <w:color w:val="auto"/>
+                <w:sz w:val="20"/>
+                <w:szCs w:val="20"/>
+                <w:lang w:val="en-US"/>
+              </w:rPr>
+              <w:t xml:space="preserve"> de </w:t>
+            </w:r>
+            <w:proofErr w:type="spellStart"/>
+            <w:r>
+              <w:rPr>
+                <w:rFonts w:cs="Times New Roman"/>
+                <w:iCs/>
+                <w:color w:val="auto"/>
+                <w:sz w:val="20"/>
+                <w:szCs w:val="20"/>
+                <w:lang w:val="en-US"/>
+              </w:rPr>
+              <w:t>Paciente</w:t>
+            </w:r>
+            <w:proofErr w:type="spellEnd"/>
           </w:p>
         </w:tc>
       </w:tr>
@@ -12709,6 +13091,7 @@
                 <w:szCs w:val="20"/>
               </w:rPr>
             </w:pPr>
+            <w:proofErr w:type="spellStart"/>
             <w:r>
               <w:rPr>
                 <w:rFonts w:cs="Times New Roman"/>
@@ -12717,8 +13100,31 @@
                 <w:szCs w:val="20"/>
                 <w:lang w:val="en-US"/>
               </w:rPr>
-              <w:t>Médico autenticado</w:t>
-            </w:r>
+              <w:t>Médico</w:t>
+            </w:r>
+            <w:proofErr w:type="spellEnd"/>
+            <w:r>
+              <w:rPr>
+                <w:rFonts w:cs="Times New Roman"/>
+                <w:color w:val="auto"/>
+                <w:sz w:val="20"/>
+                <w:szCs w:val="20"/>
+                <w:lang w:val="en-US"/>
+              </w:rPr>
+              <w:t xml:space="preserve"> </w:t>
+            </w:r>
+            <w:proofErr w:type="spellStart"/>
+            <w:r>
+              <w:rPr>
+                <w:rFonts w:cs="Times New Roman"/>
+                <w:color w:val="auto"/>
+                <w:sz w:val="20"/>
+                <w:szCs w:val="20"/>
+                <w:lang w:val="en-US"/>
+              </w:rPr>
+              <w:t>autenticado</w:t>
+            </w:r>
+            <w:proofErr w:type="spellEnd"/>
           </w:p>
         </w:tc>
       </w:tr>
@@ -12919,6 +13325,7 @@
                 <w:szCs w:val="20"/>
               </w:rPr>
             </w:pPr>
+            <w:proofErr w:type="spellStart"/>
             <w:r>
               <w:rPr>
                 <w:rFonts w:cs="Times New Roman"/>
@@ -12926,8 +13333,49 @@
                 <w:szCs w:val="20"/>
                 <w:lang w:val="en-US"/>
               </w:rPr>
-              <w:t>Clicar em pacientes</w:t>
-            </w:r>
+              <w:t>Clicar</w:t>
+            </w:r>
+            <w:proofErr w:type="spellEnd"/>
+            <w:r>
+              <w:rPr>
+                <w:rFonts w:cs="Times New Roman"/>
+                <w:sz w:val="20"/>
+                <w:szCs w:val="20"/>
+                <w:lang w:val="en-US"/>
+              </w:rPr>
+              <w:t xml:space="preserve"> </w:t>
+            </w:r>
+            <w:proofErr w:type="spellStart"/>
+            <w:r>
+              <w:rPr>
+                <w:rFonts w:cs="Times New Roman"/>
+                <w:sz w:val="20"/>
+                <w:szCs w:val="20"/>
+                <w:lang w:val="en-US"/>
+              </w:rPr>
+              <w:t>em</w:t>
+            </w:r>
+            <w:proofErr w:type="spellEnd"/>
+            <w:r>
+              <w:rPr>
+                <w:rFonts w:cs="Times New Roman"/>
+                <w:sz w:val="20"/>
+                <w:szCs w:val="20"/>
+                <w:lang w:val="en-US"/>
+              </w:rPr>
+              <w:t xml:space="preserve"> </w:t>
+            </w:r>
+            <w:proofErr w:type="spellStart"/>
+            <w:r>
+              <w:rPr>
+                <w:rFonts w:cs="Times New Roman"/>
+                <w:sz w:val="20"/>
+                <w:szCs w:val="20"/>
+                <w:lang w:val="en-US"/>
+              </w:rPr>
+              <w:t>pacientes</w:t>
+            </w:r>
+            <w:proofErr w:type="spellEnd"/>
           </w:p>
         </w:tc>
         <w:tc>
@@ -13038,6 +13486,7 @@
                 <w:szCs w:val="20"/>
               </w:rPr>
             </w:pPr>
+            <w:proofErr w:type="spellStart"/>
             <w:r>
               <w:rPr>
                 <w:rFonts w:cs="Times New Roman"/>
@@ -13045,8 +13494,49 @@
                 <w:szCs w:val="20"/>
                 <w:lang w:val="en-US"/>
               </w:rPr>
-              <w:t>Clicar no Paciente pretendido</w:t>
-            </w:r>
+              <w:t>Clicar</w:t>
+            </w:r>
+            <w:proofErr w:type="spellEnd"/>
+            <w:r>
+              <w:rPr>
+                <w:rFonts w:cs="Times New Roman"/>
+                <w:sz w:val="20"/>
+                <w:szCs w:val="20"/>
+                <w:lang w:val="en-US"/>
+              </w:rPr>
+              <w:t xml:space="preserve"> no </w:t>
+            </w:r>
+            <w:proofErr w:type="spellStart"/>
+            <w:r>
+              <w:rPr>
+                <w:rFonts w:cs="Times New Roman"/>
+                <w:sz w:val="20"/>
+                <w:szCs w:val="20"/>
+                <w:lang w:val="en-US"/>
+              </w:rPr>
+              <w:t>Paciente</w:t>
+            </w:r>
+            <w:proofErr w:type="spellEnd"/>
+            <w:r>
+              <w:rPr>
+                <w:rFonts w:cs="Times New Roman"/>
+                <w:sz w:val="20"/>
+                <w:szCs w:val="20"/>
+                <w:lang w:val="en-US"/>
+              </w:rPr>
+              <w:t xml:space="preserve"> </w:t>
+            </w:r>
+            <w:proofErr w:type="spellStart"/>
+            <w:r>
+              <w:rPr>
+                <w:rFonts w:cs="Times New Roman"/>
+                <w:sz w:val="20"/>
+                <w:szCs w:val="20"/>
+                <w:lang w:val="en-US"/>
+              </w:rPr>
+              <w:t>pretendido</w:t>
+            </w:r>
+            <w:proofErr w:type="spellEnd"/>
           </w:p>
         </w:tc>
         <w:tc>
@@ -13291,6 +13781,7 @@
                 <w:szCs w:val="20"/>
               </w:rPr>
             </w:pPr>
+            <w:proofErr w:type="spellStart"/>
             <w:r>
               <w:rPr>
                 <w:rFonts w:cs="Times New Roman"/>
@@ -13300,8 +13791,57 @@
                 <w:szCs w:val="20"/>
                 <w:lang w:val="en-US"/>
               </w:rPr>
-              <w:t>Visualizar informação lida</w:t>
-            </w:r>
+              <w:t>Visualizar</w:t>
+            </w:r>
+            <w:proofErr w:type="spellEnd"/>
+            <w:r>
+              <w:rPr>
+                <w:rFonts w:cs="Times New Roman"/>
+                <w:iCs/>
+                <w:color w:val="auto"/>
+                <w:sz w:val="20"/>
+                <w:szCs w:val="20"/>
+                <w:lang w:val="en-US"/>
+              </w:rPr>
+              <w:t xml:space="preserve"> </w:t>
+            </w:r>
+            <w:proofErr w:type="spellStart"/>
+            <w:r>
+              <w:rPr>
+                <w:rFonts w:cs="Times New Roman"/>
+                <w:iCs/>
+                <w:color w:val="auto"/>
+                <w:sz w:val="20"/>
+                <w:szCs w:val="20"/>
+                <w:lang w:val="en-US"/>
+              </w:rPr>
+              <w:t>informação</w:t>
+            </w:r>
+            <w:proofErr w:type="spellEnd"/>
+            <w:r>
+              <w:rPr>
+                <w:rFonts w:cs="Times New Roman"/>
+                <w:iCs/>
+                <w:color w:val="auto"/>
+                <w:sz w:val="20"/>
+                <w:szCs w:val="20"/>
+                <w:lang w:val="en-US"/>
+              </w:rPr>
+              <w:t xml:space="preserve"> </w:t>
+            </w:r>
+            <w:proofErr w:type="spellStart"/>
+            <w:r>
+              <w:rPr>
+                <w:rFonts w:cs="Times New Roman"/>
+                <w:iCs/>
+                <w:color w:val="auto"/>
+                <w:sz w:val="20"/>
+                <w:szCs w:val="20"/>
+                <w:lang w:val="en-US"/>
+              </w:rPr>
+              <w:t>lida</w:t>
+            </w:r>
+            <w:proofErr w:type="spellEnd"/>
           </w:p>
         </w:tc>
       </w:tr>
@@ -13946,6 +14486,7 @@
                 <w:szCs w:val="20"/>
               </w:rPr>
             </w:pPr>
+            <w:proofErr w:type="spellStart"/>
             <w:r>
               <w:rPr>
                 <w:rFonts w:cs="Times New Roman"/>
@@ -13954,8 +14495,53 @@
                 <w:szCs w:val="20"/>
                 <w:lang w:val="en-US"/>
               </w:rPr>
-              <w:t>Exportar informação lida</w:t>
-            </w:r>
+              <w:t>Exportar</w:t>
+            </w:r>
+            <w:proofErr w:type="spellEnd"/>
+            <w:r>
+              <w:rPr>
+                <w:rFonts w:cs="Times New Roman"/>
+                <w:iCs/>
+                <w:sz w:val="20"/>
+                <w:szCs w:val="20"/>
+                <w:lang w:val="en-US"/>
+              </w:rPr>
+              <w:t xml:space="preserve"> </w:t>
+            </w:r>
+            <w:proofErr w:type="spellStart"/>
+            <w:r>
+              <w:rPr>
+                <w:rFonts w:cs="Times New Roman"/>
+                <w:iCs/>
+                <w:sz w:val="20"/>
+                <w:szCs w:val="20"/>
+                <w:lang w:val="en-US"/>
+              </w:rPr>
+              <w:t>informação</w:t>
+            </w:r>
+            <w:proofErr w:type="spellEnd"/>
+            <w:r>
+              <w:rPr>
+                <w:rFonts w:cs="Times New Roman"/>
+                <w:iCs/>
+                <w:sz w:val="20"/>
+                <w:szCs w:val="20"/>
+                <w:lang w:val="en-US"/>
+              </w:rPr>
+              <w:t xml:space="preserve"> </w:t>
+            </w:r>
+            <w:proofErr w:type="spellStart"/>
+            <w:r>
+              <w:rPr>
+                <w:rFonts w:cs="Times New Roman"/>
+                <w:iCs/>
+                <w:sz w:val="20"/>
+                <w:szCs w:val="20"/>
+                <w:lang w:val="en-US"/>
+              </w:rPr>
+              <w:t>lida</w:t>
+            </w:r>
+            <w:proofErr w:type="spellEnd"/>
           </w:p>
         </w:tc>
       </w:tr>
@@ -14595,6 +15181,7 @@
                 <w:szCs w:val="20"/>
               </w:rPr>
             </w:pPr>
+            <w:proofErr w:type="spellStart"/>
             <w:r>
               <w:rPr>
                 <w:rFonts w:cs="Times New Roman"/>
@@ -14603,8 +15190,31 @@
                 <w:szCs w:val="20"/>
                 <w:lang w:val="en-US"/>
               </w:rPr>
-              <w:t>Eliminar informação</w:t>
-            </w:r>
+              <w:t>Eliminar</w:t>
+            </w:r>
+            <w:proofErr w:type="spellEnd"/>
+            <w:r>
+              <w:rPr>
+                <w:rFonts w:cs="Times New Roman"/>
+                <w:iCs/>
+                <w:sz w:val="20"/>
+                <w:szCs w:val="20"/>
+                <w:lang w:val="en-US"/>
+              </w:rPr>
+              <w:t xml:space="preserve"> </w:t>
+            </w:r>
+            <w:proofErr w:type="spellStart"/>
+            <w:r>
+              <w:rPr>
+                <w:rFonts w:cs="Times New Roman"/>
+                <w:iCs/>
+                <w:sz w:val="20"/>
+                <w:szCs w:val="20"/>
+                <w:lang w:val="en-US"/>
+              </w:rPr>
+              <w:t>informação</w:t>
+            </w:r>
+            <w:proofErr w:type="spellEnd"/>
           </w:p>
         </w:tc>
       </w:tr>
@@ -15243,6 +15853,7 @@
                 <w:szCs w:val="20"/>
               </w:rPr>
             </w:pPr>
+            <w:proofErr w:type="spellStart"/>
             <w:r>
               <w:rPr>
                 <w:rFonts w:cs="Times New Roman"/>
@@ -15251,8 +15862,53 @@
                 <w:szCs w:val="20"/>
                 <w:lang w:val="en-US"/>
               </w:rPr>
-              <w:t>Pesquisar por Paciente</w:t>
-            </w:r>
+              <w:t>Pesquisar</w:t>
+            </w:r>
+            <w:proofErr w:type="spellEnd"/>
+            <w:r>
+              <w:rPr>
+                <w:rFonts w:cs="Times New Roman"/>
+                <w:iCs/>
+                <w:sz w:val="20"/>
+                <w:szCs w:val="20"/>
+                <w:lang w:val="en-US"/>
+              </w:rPr>
+              <w:t xml:space="preserve"> </w:t>
+            </w:r>
+            <w:proofErr w:type="spellStart"/>
+            <w:r>
+              <w:rPr>
+                <w:rFonts w:cs="Times New Roman"/>
+                <w:iCs/>
+                <w:sz w:val="20"/>
+                <w:szCs w:val="20"/>
+                <w:lang w:val="en-US"/>
+              </w:rPr>
+              <w:t>por</w:t>
+            </w:r>
+            <w:proofErr w:type="spellEnd"/>
+            <w:r>
+              <w:rPr>
+                <w:rFonts w:cs="Times New Roman"/>
+                <w:iCs/>
+                <w:sz w:val="20"/>
+                <w:szCs w:val="20"/>
+                <w:lang w:val="en-US"/>
+              </w:rPr>
+              <w:t xml:space="preserve"> </w:t>
+            </w:r>
+            <w:proofErr w:type="spellStart"/>
+            <w:r>
+              <w:rPr>
+                <w:rFonts w:cs="Times New Roman"/>
+                <w:iCs/>
+                <w:sz w:val="20"/>
+                <w:szCs w:val="20"/>
+                <w:lang w:val="en-US"/>
+              </w:rPr>
+              <w:t>Paciente</w:t>
+            </w:r>
+            <w:proofErr w:type="spellEnd"/>
           </w:p>
         </w:tc>
       </w:tr>
@@ -15413,6 +16069,7 @@
                 <w:szCs w:val="20"/>
               </w:rPr>
             </w:pPr>
+            <w:proofErr w:type="spellStart"/>
             <w:r>
               <w:rPr>
                 <w:rFonts w:cs="Times New Roman"/>
@@ -15420,8 +16077,49 @@
                 <w:szCs w:val="20"/>
                 <w:lang w:val="en-US"/>
               </w:rPr>
-              <w:t>Administrador/Médico autenticado</w:t>
-            </w:r>
+              <w:t>Administrador</w:t>
+            </w:r>
+            <w:proofErr w:type="spellEnd"/>
+            <w:r>
+              <w:rPr>
+                <w:rFonts w:cs="Times New Roman"/>
+                <w:sz w:val="20"/>
+                <w:szCs w:val="20"/>
+                <w:lang w:val="en-US"/>
+              </w:rPr>
+              <w:t>/</w:t>
+            </w:r>
+            <w:proofErr w:type="spellStart"/>
+            <w:r>
+              <w:rPr>
+                <w:rFonts w:cs="Times New Roman"/>
+                <w:sz w:val="20"/>
+                <w:szCs w:val="20"/>
+                <w:lang w:val="en-US"/>
+              </w:rPr>
+              <w:t>Médico</w:t>
+            </w:r>
+            <w:proofErr w:type="spellEnd"/>
+            <w:r>
+              <w:rPr>
+                <w:rFonts w:cs="Times New Roman"/>
+                <w:sz w:val="20"/>
+                <w:szCs w:val="20"/>
+                <w:lang w:val="en-US"/>
+              </w:rPr>
+              <w:t xml:space="preserve"> </w:t>
+            </w:r>
+            <w:proofErr w:type="spellStart"/>
+            <w:r>
+              <w:rPr>
+                <w:rFonts w:cs="Times New Roman"/>
+                <w:sz w:val="20"/>
+                <w:szCs w:val="20"/>
+                <w:lang w:val="en-US"/>
+              </w:rPr>
+              <w:t>autenticado</w:t>
+            </w:r>
+            <w:proofErr w:type="spellEnd"/>
           </w:p>
         </w:tc>
       </w:tr>
@@ -15891,6 +16589,7 @@
                 <w:szCs w:val="20"/>
               </w:rPr>
             </w:pPr>
+            <w:proofErr w:type="spellStart"/>
             <w:r>
               <w:rPr>
                 <w:rFonts w:cs="Times New Roman"/>
@@ -15899,8 +16598,31 @@
                 <w:szCs w:val="20"/>
                 <w:lang w:val="en-US"/>
               </w:rPr>
-              <w:t>Eliminar Paciente</w:t>
-            </w:r>
+              <w:t>Eliminar</w:t>
+            </w:r>
+            <w:proofErr w:type="spellEnd"/>
+            <w:r>
+              <w:rPr>
+                <w:rFonts w:cs="Times New Roman"/>
+                <w:iCs/>
+                <w:sz w:val="20"/>
+                <w:szCs w:val="20"/>
+                <w:lang w:val="en-US"/>
+              </w:rPr>
+              <w:t xml:space="preserve"> </w:t>
+            </w:r>
+            <w:proofErr w:type="spellStart"/>
+            <w:r>
+              <w:rPr>
+                <w:rFonts w:cs="Times New Roman"/>
+                <w:iCs/>
+                <w:sz w:val="20"/>
+                <w:szCs w:val="20"/>
+                <w:lang w:val="en-US"/>
+              </w:rPr>
+              <w:t>Paciente</w:t>
+            </w:r>
+            <w:proofErr w:type="spellEnd"/>
           </w:p>
         </w:tc>
       </w:tr>
@@ -16080,6 +16802,7 @@
                 <w:szCs w:val="20"/>
               </w:rPr>
             </w:pPr>
+            <w:proofErr w:type="spellStart"/>
             <w:r>
               <w:rPr>
                 <w:rFonts w:cs="Times New Roman"/>
@@ -16087,8 +16810,29 @@
                 <w:szCs w:val="20"/>
                 <w:lang w:val="en-US"/>
               </w:rPr>
-              <w:t>Paciente registado</w:t>
-            </w:r>
+              <w:t>Paciente</w:t>
+            </w:r>
+            <w:proofErr w:type="spellEnd"/>
+            <w:r>
+              <w:rPr>
+                <w:rFonts w:cs="Times New Roman"/>
+                <w:sz w:val="20"/>
+                <w:szCs w:val="20"/>
+                <w:lang w:val="en-US"/>
+              </w:rPr>
+              <w:t xml:space="preserve"> </w:t>
+            </w:r>
+            <w:proofErr w:type="spellStart"/>
+            <w:r>
+              <w:rPr>
+                <w:rFonts w:cs="Times New Roman"/>
+                <w:sz w:val="20"/>
+                <w:szCs w:val="20"/>
+                <w:lang w:val="en-US"/>
+              </w:rPr>
+              <w:t>registado</w:t>
+            </w:r>
+            <w:proofErr w:type="spellEnd"/>
           </w:p>
         </w:tc>
       </w:tr>
@@ -16540,6 +17284,7 @@
                 <w:szCs w:val="20"/>
               </w:rPr>
             </w:pPr>
+            <w:proofErr w:type="spellStart"/>
             <w:r>
               <w:rPr>
                 <w:rFonts w:cs="Times New Roman"/>
@@ -16548,8 +17293,31 @@
                 <w:szCs w:val="20"/>
                 <w:lang w:val="en-US"/>
               </w:rPr>
-              <w:t>Transferir pacientes</w:t>
-            </w:r>
+              <w:t>Transferir</w:t>
+            </w:r>
+            <w:proofErr w:type="spellEnd"/>
+            <w:r>
+              <w:rPr>
+                <w:rFonts w:cs="Times New Roman"/>
+                <w:iCs/>
+                <w:sz w:val="20"/>
+                <w:szCs w:val="20"/>
+                <w:lang w:val="en-US"/>
+              </w:rPr>
+              <w:t xml:space="preserve"> </w:t>
+            </w:r>
+            <w:proofErr w:type="spellStart"/>
+            <w:r>
+              <w:rPr>
+                <w:rFonts w:cs="Times New Roman"/>
+                <w:iCs/>
+                <w:sz w:val="20"/>
+                <w:szCs w:val="20"/>
+                <w:lang w:val="en-US"/>
+              </w:rPr>
+              <w:t>pacientes</w:t>
+            </w:r>
+            <w:proofErr w:type="spellEnd"/>
           </w:p>
         </w:tc>
       </w:tr>
@@ -16749,6 +17517,7 @@
                 <w:szCs w:val="20"/>
               </w:rPr>
             </w:pPr>
+            <w:proofErr w:type="spellStart"/>
             <w:r>
               <w:rPr>
                 <w:rFonts w:cs="Times New Roman"/>
@@ -16756,8 +17525,29 @@
                 <w:szCs w:val="20"/>
                 <w:lang w:val="en-US"/>
               </w:rPr>
-              <w:t>Paciente registado</w:t>
-            </w:r>
+              <w:t>Paciente</w:t>
+            </w:r>
+            <w:proofErr w:type="spellEnd"/>
+            <w:r>
+              <w:rPr>
+                <w:rFonts w:cs="Times New Roman"/>
+                <w:sz w:val="20"/>
+                <w:szCs w:val="20"/>
+                <w:lang w:val="en-US"/>
+              </w:rPr>
+              <w:t xml:space="preserve"> </w:t>
+            </w:r>
+            <w:proofErr w:type="spellStart"/>
+            <w:r>
+              <w:rPr>
+                <w:rFonts w:cs="Times New Roman"/>
+                <w:sz w:val="20"/>
+                <w:szCs w:val="20"/>
+                <w:lang w:val="en-US"/>
+              </w:rPr>
+              <w:t>registado</w:t>
+            </w:r>
+            <w:proofErr w:type="spellEnd"/>
           </w:p>
         </w:tc>
       </w:tr>
@@ -17076,6 +17866,7 @@
                 <w:szCs w:val="20"/>
               </w:rPr>
             </w:pPr>
+            <w:proofErr w:type="spellStart"/>
             <w:r>
               <w:rPr>
                 <w:rFonts w:cs="Times New Roman"/>
@@ -17083,8 +17874,69 @@
                 <w:szCs w:val="20"/>
                 <w:lang w:val="en-US"/>
               </w:rPr>
-              <w:t>Clicar em Transferir Paciente</w:t>
-            </w:r>
+              <w:t>Clicar</w:t>
+            </w:r>
+            <w:proofErr w:type="spellEnd"/>
+            <w:r>
+              <w:rPr>
+                <w:rFonts w:cs="Times New Roman"/>
+                <w:sz w:val="20"/>
+                <w:szCs w:val="20"/>
+                <w:lang w:val="en-US"/>
+              </w:rPr>
+              <w:t xml:space="preserve"> </w:t>
+            </w:r>
+            <w:proofErr w:type="spellStart"/>
+            <w:r>
+              <w:rPr>
+                <w:rFonts w:cs="Times New Roman"/>
+                <w:sz w:val="20"/>
+                <w:szCs w:val="20"/>
+                <w:lang w:val="en-US"/>
+              </w:rPr>
+              <w:t>em</w:t>
+            </w:r>
+            <w:proofErr w:type="spellEnd"/>
+            <w:r>
+              <w:rPr>
+                <w:rFonts w:cs="Times New Roman"/>
+                <w:sz w:val="20"/>
+                <w:szCs w:val="20"/>
+                <w:lang w:val="en-US"/>
+              </w:rPr>
+              <w:t xml:space="preserve"> </w:t>
+            </w:r>
+            <w:proofErr w:type="spellStart"/>
+            <w:r>
+              <w:rPr>
+                <w:rFonts w:cs="Times New Roman"/>
+                <w:sz w:val="20"/>
+                <w:szCs w:val="20"/>
+                <w:lang w:val="en-US"/>
+              </w:rPr>
+              <w:t>Transferir</w:t>
+            </w:r>
+            <w:proofErr w:type="spellEnd"/>
+            <w:r>
+              <w:rPr>
+                <w:rFonts w:cs="Times New Roman"/>
+                <w:sz w:val="20"/>
+                <w:szCs w:val="20"/>
+                <w:lang w:val="en-US"/>
+              </w:rPr>
+              <w:t xml:space="preserve"> </w:t>
+            </w:r>
+            <w:proofErr w:type="spellStart"/>
+            <w:r>
+              <w:rPr>
+                <w:rFonts w:cs="Times New Roman"/>
+                <w:sz w:val="20"/>
+                <w:szCs w:val="20"/>
+                <w:lang w:val="en-US"/>
+              </w:rPr>
+              <w:t>Paciente</w:t>
+            </w:r>
+            <w:proofErr w:type="spellEnd"/>
           </w:p>
         </w:tc>
         <w:tc>
@@ -17115,6 +17967,7 @@
                 <w:szCs w:val="20"/>
               </w:rPr>
             </w:pPr>
+            <w:proofErr w:type="spellStart"/>
             <w:r>
               <w:rPr>
                 <w:rFonts w:cs="Times New Roman"/>
@@ -17122,8 +17975,49 @@
                 <w:szCs w:val="20"/>
                 <w:lang w:val="en-US"/>
               </w:rPr>
-              <w:t>Visualizar médicos registados</w:t>
-            </w:r>
+              <w:t>Visualizar</w:t>
+            </w:r>
+            <w:proofErr w:type="spellEnd"/>
+            <w:r>
+              <w:rPr>
+                <w:rFonts w:cs="Times New Roman"/>
+                <w:sz w:val="20"/>
+                <w:szCs w:val="20"/>
+                <w:lang w:val="en-US"/>
+              </w:rPr>
+              <w:t xml:space="preserve"> </w:t>
+            </w:r>
+            <w:proofErr w:type="spellStart"/>
+            <w:r>
+              <w:rPr>
+                <w:rFonts w:cs="Times New Roman"/>
+                <w:sz w:val="20"/>
+                <w:szCs w:val="20"/>
+                <w:lang w:val="en-US"/>
+              </w:rPr>
+              <w:t>médicos</w:t>
+            </w:r>
+            <w:proofErr w:type="spellEnd"/>
+            <w:r>
+              <w:rPr>
+                <w:rFonts w:cs="Times New Roman"/>
+                <w:sz w:val="20"/>
+                <w:szCs w:val="20"/>
+                <w:lang w:val="en-US"/>
+              </w:rPr>
+              <w:t xml:space="preserve"> </w:t>
+            </w:r>
+            <w:proofErr w:type="spellStart"/>
+            <w:r>
+              <w:rPr>
+                <w:rFonts w:cs="Times New Roman"/>
+                <w:sz w:val="20"/>
+                <w:szCs w:val="20"/>
+                <w:lang w:val="en-US"/>
+              </w:rPr>
+              <w:t>registados</w:t>
+            </w:r>
+            <w:proofErr w:type="spellEnd"/>
           </w:p>
         </w:tc>
       </w:tr>
@@ -17196,6 +18090,7 @@
                 <w:szCs w:val="20"/>
               </w:rPr>
             </w:pPr>
+            <w:proofErr w:type="spellStart"/>
             <w:r>
               <w:rPr>
                 <w:rFonts w:cs="Times New Roman"/>
@@ -17203,8 +18098,29 @@
                 <w:szCs w:val="20"/>
                 <w:lang w:val="en-US"/>
               </w:rPr>
-              <w:t>Escolher Médico</w:t>
-            </w:r>
+              <w:t>Escolher</w:t>
+            </w:r>
+            <w:proofErr w:type="spellEnd"/>
+            <w:r>
+              <w:rPr>
+                <w:rFonts w:cs="Times New Roman"/>
+                <w:sz w:val="20"/>
+                <w:szCs w:val="20"/>
+                <w:lang w:val="en-US"/>
+              </w:rPr>
+              <w:t xml:space="preserve"> </w:t>
+            </w:r>
+            <w:proofErr w:type="spellStart"/>
+            <w:r>
+              <w:rPr>
+                <w:rFonts w:cs="Times New Roman"/>
+                <w:sz w:val="20"/>
+                <w:szCs w:val="20"/>
+                <w:lang w:val="en-US"/>
+              </w:rPr>
+              <w:t>Médico</w:t>
+            </w:r>
+            <w:proofErr w:type="spellEnd"/>
           </w:p>
         </w:tc>
         <w:tc>
@@ -17235,6 +18151,7 @@
                 <w:szCs w:val="20"/>
               </w:rPr>
             </w:pPr>
+            <w:proofErr w:type="spellStart"/>
             <w:r>
               <w:rPr>
                 <w:rFonts w:cs="Times New Roman"/>
@@ -17242,8 +18159,49 @@
                 <w:szCs w:val="20"/>
                 <w:lang w:val="en-US"/>
               </w:rPr>
-              <w:t>Visualizar mensagem de sucesso</w:t>
-            </w:r>
+              <w:t>Visualizar</w:t>
+            </w:r>
+            <w:proofErr w:type="spellEnd"/>
+            <w:r>
+              <w:rPr>
+                <w:rFonts w:cs="Times New Roman"/>
+                <w:sz w:val="20"/>
+                <w:szCs w:val="20"/>
+                <w:lang w:val="en-US"/>
+              </w:rPr>
+              <w:t xml:space="preserve"> </w:t>
+            </w:r>
+            <w:proofErr w:type="spellStart"/>
+            <w:r>
+              <w:rPr>
+                <w:rFonts w:cs="Times New Roman"/>
+                <w:sz w:val="20"/>
+                <w:szCs w:val="20"/>
+                <w:lang w:val="en-US"/>
+              </w:rPr>
+              <w:t>mensagem</w:t>
+            </w:r>
+            <w:proofErr w:type="spellEnd"/>
+            <w:r>
+              <w:rPr>
+                <w:rFonts w:cs="Times New Roman"/>
+                <w:sz w:val="20"/>
+                <w:szCs w:val="20"/>
+                <w:lang w:val="en-US"/>
+              </w:rPr>
+              <w:t xml:space="preserve"> de </w:t>
+            </w:r>
+            <w:proofErr w:type="spellStart"/>
+            <w:r>
+              <w:rPr>
+                <w:rFonts w:cs="Times New Roman"/>
+                <w:sz w:val="20"/>
+                <w:szCs w:val="20"/>
+                <w:lang w:val="en-US"/>
+              </w:rPr>
+              <w:t>sucesso</w:t>
+            </w:r>
+            <w:proofErr w:type="spellEnd"/>
           </w:p>
         </w:tc>
       </w:tr>
@@ -17475,8 +18433,20 @@
                 <w:szCs w:val="20"/>
                 <w:lang w:val="en-US"/>
               </w:rPr>
-              <w:t>Login Paciente</w:t>
-            </w:r>
+              <w:t xml:space="preserve">Login </w:t>
+            </w:r>
+            <w:proofErr w:type="spellStart"/>
+            <w:r>
+              <w:rPr>
+                <w:rFonts w:cs="Times New Roman"/>
+                <w:iCs/>
+                <w:sz w:val="20"/>
+                <w:szCs w:val="20"/>
+                <w:lang w:val="en-US"/>
+              </w:rPr>
+              <w:t>Paciente</w:t>
+            </w:r>
+            <w:proofErr w:type="spellEnd"/>
           </w:p>
         </w:tc>
       </w:tr>
@@ -17655,6 +18625,7 @@
                 <w:szCs w:val="20"/>
               </w:rPr>
             </w:pPr>
+            <w:proofErr w:type="spellStart"/>
             <w:r>
               <w:rPr>
                 <w:rFonts w:cs="Times New Roman"/>
@@ -17662,8 +18633,29 @@
                 <w:szCs w:val="20"/>
                 <w:lang w:val="en-US"/>
               </w:rPr>
-              <w:t>Paciente registado</w:t>
-            </w:r>
+              <w:t>Paciente</w:t>
+            </w:r>
+            <w:proofErr w:type="spellEnd"/>
+            <w:r>
+              <w:rPr>
+                <w:rFonts w:cs="Times New Roman"/>
+                <w:sz w:val="20"/>
+                <w:szCs w:val="20"/>
+                <w:lang w:val="en-US"/>
+              </w:rPr>
+              <w:t xml:space="preserve"> </w:t>
+            </w:r>
+            <w:proofErr w:type="spellStart"/>
+            <w:r>
+              <w:rPr>
+                <w:rFonts w:cs="Times New Roman"/>
+                <w:sz w:val="20"/>
+                <w:szCs w:val="20"/>
+                <w:lang w:val="en-US"/>
+              </w:rPr>
+              <w:t>registado</w:t>
+            </w:r>
+            <w:proofErr w:type="spellEnd"/>
           </w:p>
         </w:tc>
       </w:tr>
@@ -17920,6 +18912,7 @@
                 <w:szCs w:val="20"/>
               </w:rPr>
             </w:pPr>
+            <w:proofErr w:type="spellStart"/>
             <w:r>
               <w:rPr>
                 <w:rFonts w:cs="Times New Roman"/>
@@ -17927,8 +18920,29 @@
                 <w:szCs w:val="20"/>
                 <w:lang w:val="en-US"/>
               </w:rPr>
-              <w:t>Paciente autenticado</w:t>
-            </w:r>
+              <w:t>Paciente</w:t>
+            </w:r>
+            <w:proofErr w:type="spellEnd"/>
+            <w:r>
+              <w:rPr>
+                <w:rFonts w:cs="Times New Roman"/>
+                <w:sz w:val="20"/>
+                <w:szCs w:val="20"/>
+                <w:lang w:val="en-US"/>
+              </w:rPr>
+              <w:t xml:space="preserve"> </w:t>
+            </w:r>
+            <w:proofErr w:type="spellStart"/>
+            <w:r>
+              <w:rPr>
+                <w:rFonts w:cs="Times New Roman"/>
+                <w:sz w:val="20"/>
+                <w:szCs w:val="20"/>
+                <w:lang w:val="en-US"/>
+              </w:rPr>
+              <w:t>autenticado</w:t>
+            </w:r>
+            <w:proofErr w:type="spellEnd"/>
           </w:p>
         </w:tc>
       </w:tr>
@@ -18286,6 +19300,7 @@
                 <w:szCs w:val="20"/>
               </w:rPr>
             </w:pPr>
+            <w:proofErr w:type="spellStart"/>
             <w:r>
               <w:rPr>
                 <w:rFonts w:cs="Times New Roman"/>
@@ -18296,6 +19311,7 @@
               </w:rPr>
               <w:t>Jogar</w:t>
             </w:r>
+            <w:proofErr w:type="spellEnd"/>
           </w:p>
         </w:tc>
       </w:tr>
@@ -18941,6 +19957,7 @@
                 <w:szCs w:val="20"/>
               </w:rPr>
             </w:pPr>
+            <w:proofErr w:type="spellStart"/>
             <w:r>
               <w:rPr>
                 <w:rFonts w:cs="Times New Roman"/>
@@ -18949,8 +19966,31 @@
                 <w:szCs w:val="20"/>
                 <w:lang w:val="en-US"/>
               </w:rPr>
-              <w:t>Iniciar leitura</w:t>
-            </w:r>
+              <w:t>Iniciar</w:t>
+            </w:r>
+            <w:proofErr w:type="spellEnd"/>
+            <w:r>
+              <w:rPr>
+                <w:rFonts w:cs="Times New Roman"/>
+                <w:iCs/>
+                <w:sz w:val="20"/>
+                <w:szCs w:val="20"/>
+                <w:lang w:val="en-US"/>
+              </w:rPr>
+              <w:t xml:space="preserve"> </w:t>
+            </w:r>
+            <w:proofErr w:type="spellStart"/>
+            <w:r>
+              <w:rPr>
+                <w:rFonts w:cs="Times New Roman"/>
+                <w:iCs/>
+                <w:sz w:val="20"/>
+                <w:szCs w:val="20"/>
+                <w:lang w:val="en-US"/>
+              </w:rPr>
+              <w:t>leitura</w:t>
+            </w:r>
+            <w:proofErr w:type="spellEnd"/>
           </w:p>
         </w:tc>
       </w:tr>
@@ -19111,6 +20151,7 @@
                 <w:szCs w:val="20"/>
               </w:rPr>
             </w:pPr>
+            <w:proofErr w:type="spellStart"/>
             <w:r>
               <w:rPr>
                 <w:rFonts w:cs="Times New Roman"/>
@@ -19118,8 +20159,29 @@
                 <w:szCs w:val="20"/>
                 <w:lang w:val="en-US"/>
               </w:rPr>
-              <w:t>Paciente autenticado</w:t>
-            </w:r>
+              <w:t>Paciente</w:t>
+            </w:r>
+            <w:proofErr w:type="spellEnd"/>
+            <w:r>
+              <w:rPr>
+                <w:rFonts w:cs="Times New Roman"/>
+                <w:sz w:val="20"/>
+                <w:szCs w:val="20"/>
+                <w:lang w:val="en-US"/>
+              </w:rPr>
+              <w:t xml:space="preserve"> </w:t>
+            </w:r>
+            <w:proofErr w:type="spellStart"/>
+            <w:r>
+              <w:rPr>
+                <w:rFonts w:cs="Times New Roman"/>
+                <w:sz w:val="20"/>
+                <w:szCs w:val="20"/>
+                <w:lang w:val="en-US"/>
+              </w:rPr>
+              <w:t>autenticado</w:t>
+            </w:r>
+            <w:proofErr w:type="spellEnd"/>
           </w:p>
         </w:tc>
       </w:tr>
@@ -19590,6 +20652,7 @@
                 <w:szCs w:val="20"/>
               </w:rPr>
             </w:pPr>
+            <w:proofErr w:type="spellStart"/>
             <w:r>
               <w:rPr>
                 <w:rFonts w:cs="Times New Roman"/>
@@ -19598,8 +20661,53 @@
                 <w:szCs w:val="20"/>
                 <w:lang w:val="en-US"/>
               </w:rPr>
-              <w:t>Visualizar informação lida</w:t>
-            </w:r>
+              <w:t>Visualizar</w:t>
+            </w:r>
+            <w:proofErr w:type="spellEnd"/>
+            <w:r>
+              <w:rPr>
+                <w:rFonts w:cs="Times New Roman"/>
+                <w:iCs/>
+                <w:sz w:val="20"/>
+                <w:szCs w:val="20"/>
+                <w:lang w:val="en-US"/>
+              </w:rPr>
+              <w:t xml:space="preserve"> </w:t>
+            </w:r>
+            <w:proofErr w:type="spellStart"/>
+            <w:r>
+              <w:rPr>
+                <w:rFonts w:cs="Times New Roman"/>
+                <w:iCs/>
+                <w:sz w:val="20"/>
+                <w:szCs w:val="20"/>
+                <w:lang w:val="en-US"/>
+              </w:rPr>
+              <w:t>informação</w:t>
+            </w:r>
+            <w:proofErr w:type="spellEnd"/>
+            <w:r>
+              <w:rPr>
+                <w:rFonts w:cs="Times New Roman"/>
+                <w:iCs/>
+                <w:sz w:val="20"/>
+                <w:szCs w:val="20"/>
+                <w:lang w:val="en-US"/>
+              </w:rPr>
+              <w:t xml:space="preserve"> </w:t>
+            </w:r>
+            <w:proofErr w:type="spellStart"/>
+            <w:r>
+              <w:rPr>
+                <w:rFonts w:cs="Times New Roman"/>
+                <w:iCs/>
+                <w:sz w:val="20"/>
+                <w:szCs w:val="20"/>
+                <w:lang w:val="en-US"/>
+              </w:rPr>
+              <w:t>lida</w:t>
+            </w:r>
+            <w:proofErr w:type="spellEnd"/>
           </w:p>
         </w:tc>
       </w:tr>
@@ -20025,6 +21133,7 @@
                 <w:szCs w:val="20"/>
               </w:rPr>
             </w:pPr>
+            <w:proofErr w:type="spellStart"/>
             <w:r>
               <w:rPr>
                 <w:rFonts w:cs="Times New Roman"/>
@@ -20032,8 +21141,49 @@
                 <w:szCs w:val="20"/>
                 <w:lang w:val="en-US"/>
               </w:rPr>
-              <w:t>Lista de leituras exibida</w:t>
-            </w:r>
+              <w:t>Lista</w:t>
+            </w:r>
+            <w:proofErr w:type="spellEnd"/>
+            <w:r>
+              <w:rPr>
+                <w:rFonts w:cs="Times New Roman"/>
+                <w:sz w:val="20"/>
+                <w:szCs w:val="20"/>
+                <w:lang w:val="en-US"/>
+              </w:rPr>
+              <w:t xml:space="preserve"> de </w:t>
+            </w:r>
+            <w:proofErr w:type="spellStart"/>
+            <w:r>
+              <w:rPr>
+                <w:rFonts w:cs="Times New Roman"/>
+                <w:sz w:val="20"/>
+                <w:szCs w:val="20"/>
+                <w:lang w:val="en-US"/>
+              </w:rPr>
+              <w:t>leituras</w:t>
+            </w:r>
+            <w:proofErr w:type="spellEnd"/>
+            <w:r>
+              <w:rPr>
+                <w:rFonts w:cs="Times New Roman"/>
+                <w:sz w:val="20"/>
+                <w:szCs w:val="20"/>
+                <w:lang w:val="en-US"/>
+              </w:rPr>
+              <w:t xml:space="preserve"> </w:t>
+            </w:r>
+            <w:proofErr w:type="spellStart"/>
+            <w:r>
+              <w:rPr>
+                <w:rFonts w:cs="Times New Roman"/>
+                <w:sz w:val="20"/>
+                <w:szCs w:val="20"/>
+                <w:lang w:val="en-US"/>
+              </w:rPr>
+              <w:t>exibida</w:t>
+            </w:r>
+            <w:proofErr w:type="spellEnd"/>
           </w:p>
         </w:tc>
       </w:tr>
@@ -20487,8 +21637,8 @@
           <w:lang w:val="pt-PT" w:eastAsia="pt-PT"/>
         </w:rPr>
       </w:pPr>
-      <w:bookmarkStart w:id="9" w:name="_Toc447288803"/>
-      <w:bookmarkEnd w:id="8"/>
+      <w:bookmarkStart w:id="10" w:name="_Toc447288803"/>
+      <w:bookmarkEnd w:id="9"/>
       <w:r>
         <w:rPr>
           <w:lang w:val="pt-PT"/>
@@ -20504,9 +21654,9 @@
           <w:rFonts w:ascii="Times New Roman" w:hAnsi="Times New Roman" w:cs="Times New Roman"/>
         </w:rPr>
       </w:pPr>
-      <w:bookmarkStart w:id="10" w:name="_Toc447317002"/>
-      <w:bookmarkStart w:id="11" w:name="_Toc447288804"/>
-      <w:bookmarkEnd w:id="9"/>
+      <w:bookmarkStart w:id="11" w:name="_Toc447317002"/>
+      <w:bookmarkStart w:id="12" w:name="_Toc447288804"/>
+      <w:bookmarkEnd w:id="10"/>
       <w:r>
         <w:rPr>
           <w:rFonts w:ascii="Times New Roman" w:hAnsi="Times New Roman" w:cs="Times New Roman"/>
@@ -20514,7 +21664,7 @@
         <w:lastRenderedPageBreak/>
         <w:t>B. RESULTADOS DOS TESTES DE ACEITAÇÃO</w:t>
       </w:r>
-      <w:bookmarkEnd w:id="10"/>
+      <w:bookmarkEnd w:id="11"/>
     </w:p>
     <w:p>
       <w:pPr>
@@ -20539,15 +21689,15 @@
           <w:rFonts w:ascii="Times New Roman" w:hAnsi="Times New Roman" w:cs="Times New Roman"/>
         </w:rPr>
       </w:pPr>
-      <w:bookmarkStart w:id="12" w:name="_Toc447317003"/>
+      <w:bookmarkStart w:id="13" w:name="_Toc447317003"/>
       <w:r>
         <w:rPr>
           <w:rFonts w:ascii="Times New Roman" w:hAnsi="Times New Roman" w:cs="Times New Roman"/>
         </w:rPr>
         <w:t>1. Framework</w:t>
       </w:r>
-      <w:bookmarkEnd w:id="11"/>
       <w:bookmarkEnd w:id="12"/>
+      <w:bookmarkEnd w:id="13"/>
     </w:p>
     <w:p>
       <w:pPr>
@@ -21772,7 +22922,7 @@
                 <w:bdr w:val="none" w:sz="0" w:space="0" w:color="auto"/>
                 <w:lang w:val="pt-PT" w:eastAsia="pt-PT"/>
               </w:rPr>
-              <w:t>FR202</w:t>
+              <w:t>FR301</w:t>
             </w:r>
           </w:p>
         </w:tc>
@@ -21814,6 +22964,17 @@
                 <w:lang w:val="pt-PT" w:eastAsia="pt-PT"/>
               </w:rPr>
             </w:pPr>
+            <w:r>
+              <w:rPr>
+                <w:rFonts w:eastAsia="Times New Roman"/>
+                <w:color w:val="000000"/>
+                <w:sz w:val="20"/>
+                <w:szCs w:val="20"/>
+                <w:bdr w:val="none" w:sz="0" w:space="0" w:color="auto"/>
+                <w:lang w:val="pt-PT" w:eastAsia="pt-PT"/>
+              </w:rPr>
+              <w:t>X</w:t>
+            </w:r>
           </w:p>
         </w:tc>
         <w:tc>
@@ -21942,7 +23103,7 @@
                 <w:bdr w:val="none" w:sz="0" w:space="0" w:color="auto"/>
                 <w:lang w:val="pt-PT" w:eastAsia="pt-PT"/>
               </w:rPr>
-              <w:t>FR301</w:t>
+              <w:t>FR302</w:t>
             </w:r>
           </w:p>
         </w:tc>
@@ -21984,17 +23145,6 @@
                 <w:lang w:val="pt-PT" w:eastAsia="pt-PT"/>
               </w:rPr>
             </w:pPr>
-            <w:r>
-              <w:rPr>
-                <w:rFonts w:eastAsia="Times New Roman"/>
-                <w:color w:val="000000"/>
-                <w:sz w:val="20"/>
-                <w:szCs w:val="20"/>
-                <w:bdr w:val="none" w:sz="0" w:space="0" w:color="auto"/>
-                <w:lang w:val="pt-PT" w:eastAsia="pt-PT"/>
-              </w:rPr>
-              <w:t>X</w:t>
-            </w:r>
           </w:p>
         </w:tc>
         <w:tc>
@@ -22030,6 +23180,17 @@
                 <w:lang w:val="pt-PT" w:eastAsia="pt-PT"/>
               </w:rPr>
             </w:pPr>
+            <w:r>
+              <w:rPr>
+                <w:rFonts w:eastAsia="Times New Roman"/>
+                <w:color w:val="000000"/>
+                <w:sz w:val="20"/>
+                <w:szCs w:val="20"/>
+                <w:bdr w:val="none" w:sz="0" w:space="0" w:color="auto"/>
+                <w:lang w:val="pt-PT" w:eastAsia="pt-PT"/>
+              </w:rPr>
+              <w:t>X</w:t>
+            </w:r>
           </w:p>
         </w:tc>
         <w:tc>
@@ -22069,6 +23230,16 @@
                 <w:lang w:val="pt-PT" w:eastAsia="pt-PT"/>
               </w:rPr>
             </w:pPr>
+            <w:r>
+              <w:rPr>
+                <w:rFonts w:eastAsia="Times New Roman"/>
+                <w:sz w:val="20"/>
+                <w:szCs w:val="20"/>
+                <w:bdr w:val="none" w:sz="0" w:space="0" w:color="auto"/>
+                <w:lang w:val="pt-PT" w:eastAsia="pt-PT"/>
+              </w:rPr>
+              <w:t>Análise não implementada para NeuroSky</w:t>
+            </w:r>
           </w:p>
         </w:tc>
       </w:tr>
@@ -22123,7 +23294,7 @@
                 <w:bdr w:val="none" w:sz="0" w:space="0" w:color="auto"/>
                 <w:lang w:val="pt-PT" w:eastAsia="pt-PT"/>
               </w:rPr>
-              <w:t>FR302</w:t>
+              <w:t>FR303</w:t>
             </w:r>
           </w:p>
         </w:tc>
@@ -22250,199 +23421,6 @@
                 <w:lang w:val="pt-PT" w:eastAsia="pt-PT"/>
               </w:rPr>
             </w:pPr>
-            <w:r>
-              <w:rPr>
-                <w:rFonts w:eastAsia="Times New Roman"/>
-                <w:sz w:val="20"/>
-                <w:szCs w:val="20"/>
-                <w:bdr w:val="none" w:sz="0" w:space="0" w:color="auto"/>
-                <w:lang w:val="pt-PT" w:eastAsia="pt-PT"/>
-              </w:rPr>
-              <w:t>Análise não implementada para NeuroSky</w:t>
-            </w:r>
-          </w:p>
-        </w:tc>
-      </w:tr>
-      <w:tr>
-        <w:trPr>
-          <w:trHeight w:val="531"/>
-          <w:jc w:val="center"/>
-        </w:trPr>
-        <w:tc>
-          <w:tcPr>
-            <w:tcW w:w="1986" w:type="dxa"/>
-            <w:tcBorders>
-              <w:top w:val="dashSmallGap" w:sz="4" w:space="0" w:color="BFBFBF" w:themeColor="background2"/>
-              <w:bottom w:val="dashSmallGap" w:sz="4" w:space="0" w:color="BFBFBF" w:themeColor="background2"/>
-              <w:right w:val="single" w:sz="12" w:space="0" w:color="FB1724"/>
-            </w:tcBorders>
-            <w:shd w:val="clear" w:color="auto" w:fill="FFFFFF" w:themeFill="background1"/>
-            <w:tcMar>
-              <w:top w:w="105" w:type="dxa"/>
-              <w:left w:w="105" w:type="dxa"/>
-              <w:bottom w:w="105" w:type="dxa"/>
-              <w:right w:w="105" w:type="dxa"/>
-            </w:tcMar>
-            <w:vAlign w:val="center"/>
-          </w:tcPr>
-          <w:p>
-            <w:pPr>
-              <w:pBdr>
-                <w:top w:val="none" w:sz="0" w:space="0" w:color="auto"/>
-                <w:left w:val="none" w:sz="0" w:space="0" w:color="auto"/>
-                <w:bottom w:val="none" w:sz="0" w:space="0" w:color="auto"/>
-                <w:right w:val="none" w:sz="0" w:space="0" w:color="auto"/>
-                <w:between w:val="none" w:sz="0" w:space="0" w:color="auto"/>
-                <w:bar w:val="none" w:sz="0" w:color="auto"/>
-              </w:pBdr>
-              <w:shd w:val="clear" w:color="auto" w:fill="FFFFFF" w:themeFill="background1"/>
-              <w:jc w:val="center"/>
-              <w:rPr>
-                <w:rFonts w:eastAsia="Times New Roman"/>
-                <w:sz w:val="20"/>
-                <w:szCs w:val="20"/>
-                <w:bdr w:val="none" w:sz="0" w:space="0" w:color="auto"/>
-                <w:lang w:val="pt-PT" w:eastAsia="pt-PT"/>
-              </w:rPr>
-            </w:pPr>
-            <w:r>
-              <w:rPr>
-                <w:rFonts w:eastAsia="Times New Roman"/>
-                <w:color w:val="000000"/>
-                <w:sz w:val="20"/>
-                <w:szCs w:val="20"/>
-                <w:bdr w:val="none" w:sz="0" w:space="0" w:color="auto"/>
-                <w:lang w:val="pt-PT" w:eastAsia="pt-PT"/>
-              </w:rPr>
-              <w:t>FR303</w:t>
-            </w:r>
-          </w:p>
-        </w:tc>
-        <w:tc>
-          <w:tcPr>
-            <w:tcW w:w="1170" w:type="dxa"/>
-            <w:tcBorders>
-              <w:top w:val="dashSmallGap" w:sz="4" w:space="0" w:color="BFBFBF" w:themeColor="background2"/>
-              <w:left w:val="single" w:sz="12" w:space="0" w:color="FB1724"/>
-              <w:bottom w:val="dashSmallGap" w:sz="4" w:space="0" w:color="BFBFBF" w:themeColor="background2"/>
-              <w:right w:val="single" w:sz="12" w:space="0" w:color="FB1724"/>
-            </w:tcBorders>
-            <w:shd w:val="clear" w:color="auto" w:fill="FFFFFF" w:themeFill="background1"/>
-            <w:tcMar>
-              <w:top w:w="105" w:type="dxa"/>
-              <w:left w:w="105" w:type="dxa"/>
-              <w:bottom w:w="105" w:type="dxa"/>
-              <w:right w:w="105" w:type="dxa"/>
-            </w:tcMar>
-            <w:vAlign w:val="center"/>
-          </w:tcPr>
-          <w:p>
-            <w:pPr>
-              <w:pBdr>
-                <w:top w:val="none" w:sz="0" w:space="0" w:color="auto"/>
-                <w:left w:val="none" w:sz="0" w:space="0" w:color="auto"/>
-                <w:bottom w:val="none" w:sz="0" w:space="0" w:color="auto"/>
-                <w:right w:val="none" w:sz="0" w:space="0" w:color="auto"/>
-                <w:between w:val="none" w:sz="0" w:space="0" w:color="auto"/>
-                <w:bar w:val="none" w:sz="0" w:color="auto"/>
-              </w:pBdr>
-              <w:shd w:val="clear" w:color="auto" w:fill="FFFFFF" w:themeFill="background1"/>
-              <w:jc w:val="center"/>
-              <w:rPr>
-                <w:rFonts w:eastAsia="Times New Roman"/>
-                <w:sz w:val="20"/>
-                <w:szCs w:val="20"/>
-                <w:bdr w:val="none" w:sz="0" w:space="0" w:color="auto"/>
-                <w:lang w:val="pt-PT" w:eastAsia="pt-PT"/>
-              </w:rPr>
-            </w:pPr>
-          </w:p>
-        </w:tc>
-        <w:tc>
-          <w:tcPr>
-            <w:tcW w:w="1380" w:type="dxa"/>
-            <w:tcBorders>
-              <w:top w:val="dashSmallGap" w:sz="4" w:space="0" w:color="BFBFBF" w:themeColor="background2"/>
-              <w:left w:val="single" w:sz="12" w:space="0" w:color="FB1724"/>
-              <w:bottom w:val="dashSmallGap" w:sz="4" w:space="0" w:color="BFBFBF" w:themeColor="background2"/>
-              <w:right w:val="single" w:sz="12" w:space="0" w:color="FB1724"/>
-            </w:tcBorders>
-            <w:shd w:val="clear" w:color="auto" w:fill="FFFFFF" w:themeFill="background1"/>
-            <w:vAlign w:val="center"/>
-          </w:tcPr>
-          <w:p>
-            <w:pPr>
-              <w:pBdr>
-                <w:top w:val="none" w:sz="0" w:space="0" w:color="auto"/>
-                <w:left w:val="none" w:sz="0" w:space="0" w:color="auto"/>
-                <w:bottom w:val="none" w:sz="0" w:space="0" w:color="auto"/>
-                <w:right w:val="none" w:sz="0" w:space="0" w:color="auto"/>
-                <w:between w:val="none" w:sz="0" w:space="0" w:color="auto"/>
-                <w:bar w:val="none" w:sz="0" w:color="auto"/>
-              </w:pBdr>
-              <w:shd w:val="clear" w:color="auto" w:fill="FFFFFF" w:themeFill="background1"/>
-              <w:jc w:val="center"/>
-              <w:rPr>
-                <w:rFonts w:eastAsia="Times New Roman"/>
-                <w:color w:val="000000"/>
-                <w:sz w:val="20"/>
-                <w:szCs w:val="20"/>
-                <w:bdr w:val="none" w:sz="0" w:space="0" w:color="auto"/>
-                <w:lang w:val="pt-PT" w:eastAsia="pt-PT"/>
-              </w:rPr>
-            </w:pPr>
-            <w:r>
-              <w:rPr>
-                <w:rFonts w:eastAsia="Times New Roman"/>
-                <w:color w:val="000000"/>
-                <w:sz w:val="20"/>
-                <w:szCs w:val="20"/>
-                <w:bdr w:val="none" w:sz="0" w:space="0" w:color="auto"/>
-                <w:lang w:val="pt-PT" w:eastAsia="pt-PT"/>
-              </w:rPr>
-              <w:t>X</w:t>
-            </w:r>
-          </w:p>
-        </w:tc>
-        <w:tc>
-          <w:tcPr>
-            <w:tcW w:w="3544" w:type="dxa"/>
-            <w:tcBorders>
-              <w:top w:val="dashSmallGap" w:sz="4" w:space="0" w:color="BFBFBF" w:themeColor="background2"/>
-              <w:left w:val="single" w:sz="12" w:space="0" w:color="FB1724"/>
-              <w:bottom w:val="dashSmallGap" w:sz="4" w:space="0" w:color="BFBFBF" w:themeColor="background2"/>
-            </w:tcBorders>
-            <w:shd w:val="clear" w:color="auto" w:fill="FFFFFF" w:themeFill="background1"/>
-            <w:tcMar>
-              <w:top w:w="105" w:type="dxa"/>
-              <w:left w:w="105" w:type="dxa"/>
-              <w:bottom w:w="105" w:type="dxa"/>
-              <w:right w:w="105" w:type="dxa"/>
-            </w:tcMar>
-            <w:vAlign w:val="center"/>
-          </w:tcPr>
-          <w:p>
-            <w:pPr>
-              <w:pBdr>
-                <w:top w:val="none" w:sz="0" w:space="0" w:color="auto"/>
-                <w:left w:val="none" w:sz="0" w:space="0" w:color="auto"/>
-                <w:bottom w:val="none" w:sz="0" w:space="0" w:color="auto"/>
-                <w:right w:val="none" w:sz="0" w:space="0" w:color="auto"/>
-                <w:between w:val="none" w:sz="0" w:space="0" w:color="auto"/>
-                <w:bar w:val="none" w:sz="0" w:color="auto"/>
-              </w:pBdr>
-              <w:shd w:val="clear" w:color="auto" w:fill="FFFFFF" w:themeFill="background1"/>
-              <w:jc w:val="center"/>
-              <w:rPr>
-                <w:rFonts w:eastAsia="Times New Roman"/>
-                <w:sz w:val="20"/>
-                <w:szCs w:val="20"/>
-                <w:bdr w:val="none" w:sz="0" w:space="0" w:color="auto"/>
-                <w:lang w:val="pt-PT" w:eastAsia="pt-PT"/>
-              </w:rPr>
-            </w:pPr>
-            <w:bookmarkStart w:id="13" w:name="_GoBack"/>
-            <w:bookmarkEnd w:id="13"/>
           </w:p>
         </w:tc>
       </w:tr>
@@ -26912,7 +27890,7 @@
                 <w:sz w:val="20"/>
                 <w:szCs w:val="20"/>
               </w:rPr>
-              <w:t>15</w:t>
+              <w:t>16</w:t>
             </w:r>
             <w:r>
               <w:rPr>
@@ -27099,7 +28077,7 @@
                   </a:ln>
                   <a:extLst>
                     <a:ext uri="{FAA26D3D-D897-4be2-8F04-BA451C77F1D7}">
-                      <ma14:placeholderFlag xmlns="" xmlns:mo="http://schemas.microsoft.com/office/mac/office/2008/main" xmlns:mv="urn:schemas-microsoft-com:mac:vml" xmlns:o="urn:schemas-microsoft-com:office:office" xmlns:v="urn:schemas-microsoft-com:vml" xmlns:w10="urn:schemas-microsoft-com:office:word" xmlns:w="http://schemas.openxmlformats.org/wordprocessingml/2006/main" xmlns:ma14="http://schemas.microsoft.com/office/mac/drawingml/2011/main"/>
+                      <ma14:placeholderFlag xmlns:ma14="http://schemas.microsoft.com/office/mac/drawingml/2011/main" xmlns:w="http://schemas.openxmlformats.org/wordprocessingml/2006/main" xmlns:w10="urn:schemas-microsoft-com:office:word" xmlns:v="urn:schemas-microsoft-com:vml" xmlns:o="urn:schemas-microsoft-com:office:office" xmlns:mv="urn:schemas-microsoft-com:mac:vml" xmlns:mo="http://schemas.microsoft.com/office/mac/office/2008/main" xmlns=""/>
                     </a:ext>
                   </a:extLst>
                 </pic:spPr>
@@ -27266,7 +28244,7 @@
                   </a:ln>
                   <a:extLst>
                     <a:ext uri="{FAA26D3D-D897-4be2-8F04-BA451C77F1D7}">
-                      <ma14:placeholderFlag xmlns="" xmlns:mo="http://schemas.microsoft.com/office/mac/office/2008/main" xmlns:mv="urn:schemas-microsoft-com:mac:vml" xmlns:o="urn:schemas-microsoft-com:office:office" xmlns:v="urn:schemas-microsoft-com:vml" xmlns:w10="urn:schemas-microsoft-com:office:word" xmlns:w="http://schemas.openxmlformats.org/wordprocessingml/2006/main" xmlns:ma14="http://schemas.microsoft.com/office/mac/drawingml/2011/main"/>
+                      <ma14:placeholderFlag xmlns:ma14="http://schemas.microsoft.com/office/mac/drawingml/2011/main" xmlns:w="http://schemas.openxmlformats.org/wordprocessingml/2006/main" xmlns:w10="urn:schemas-microsoft-com:office:word" xmlns:v="urn:schemas-microsoft-com:vml" xmlns:o="urn:schemas-microsoft-com:office:office" xmlns:mv="urn:schemas-microsoft-com:mac:vml" xmlns:mo="http://schemas.microsoft.com/office/mac/office/2008/main" xmlns=""/>
                     </a:ext>
                   </a:extLst>
                 </pic:spPr>
@@ -27346,7 +28324,7 @@
                   </a:ln>
                   <a:extLst>
                     <a:ext uri="{FAA26D3D-D897-4be2-8F04-BA451C77F1D7}">
-                      <ma14:placeholderFlag xmlns="" xmlns:mo="http://schemas.microsoft.com/office/mac/office/2008/main" xmlns:mv="urn:schemas-microsoft-com:mac:vml" xmlns:o="urn:schemas-microsoft-com:office:office" xmlns:v="urn:schemas-microsoft-com:vml" xmlns:w10="urn:schemas-microsoft-com:office:word" xmlns:w="http://schemas.openxmlformats.org/wordprocessingml/2006/main" xmlns:ma14="http://schemas.microsoft.com/office/mac/drawingml/2011/main"/>
+                      <ma14:placeholderFlag xmlns:ma14="http://schemas.microsoft.com/office/mac/drawingml/2011/main" xmlns:w="http://schemas.openxmlformats.org/wordprocessingml/2006/main" xmlns:w10="urn:schemas-microsoft-com:office:word" xmlns:v="urn:schemas-microsoft-com:vml" xmlns:o="urn:schemas-microsoft-com:office:office" xmlns:mv="urn:schemas-microsoft-com:mac:vml" xmlns:mo="http://schemas.microsoft.com/office/mac/office/2008/main" xmlns=""/>
                     </a:ext>
                   </a:extLst>
                 </pic:spPr>
@@ -29546,7 +30524,7 @@
 </file>
 
 <file path=customXml/itemProps1.xml><?xml version="1.0" encoding="utf-8"?>
-<ds:datastoreItem xmlns:ds="http://schemas.openxmlformats.org/officeDocument/2006/customXml" ds:itemID="{23A06F72-4A97-441C-9B01-84D245C323EF}">
+<ds:datastoreItem xmlns:ds="http://schemas.openxmlformats.org/officeDocument/2006/customXml" ds:itemID="{E551659E-E211-4460-AE86-5B848E1E8E81}">
   <ds:schemaRefs>
     <ds:schemaRef ds:uri="http://schemas.openxmlformats.org/officeDocument/2006/bibliography"/>
   </ds:schemaRefs>

--- a/Documentação/Plano de testes de aceitação.docx
+++ b/Documentação/Plano de testes de aceitação.docx
@@ -130,7 +130,7 @@
         <w:rPr>
           <w:noProof/>
           <w:sz w:val="20"/>
-          <w:lang w:val="en-GB" w:eastAsia="en-GB"/>
+          <w:lang w:val="pt-PT" w:eastAsia="pt-PT"/>
         </w:rPr>
         <mc:AlternateContent>
           <mc:Choice Requires="wps">
@@ -5036,8 +5036,6 @@
           <w:rFonts w:cs="Times New Roman"/>
         </w:rPr>
       </w:pPr>
-      <w:bookmarkStart w:id="7" w:name="_GoBack"/>
-      <w:bookmarkEnd w:id="7"/>
     </w:p>
     <w:tbl>
       <w:tblPr>
@@ -8824,7 +8822,7 @@
           <w:rFonts w:ascii="Times New Roman" w:hAnsi="Times New Roman" w:cs="Times New Roman"/>
         </w:rPr>
       </w:pPr>
-      <w:bookmarkStart w:id="8" w:name="_Toc447317001"/>
+      <w:bookmarkStart w:id="7" w:name="_Toc447317001"/>
       <w:r>
         <w:rPr>
           <w:rFonts w:ascii="Times New Roman" w:hAnsi="Times New Roman" w:cs="Times New Roman"/>
@@ -8838,7 +8836,7 @@
         </w:rPr>
         <w:t>Prova de Conceito</w:t>
       </w:r>
-      <w:bookmarkEnd w:id="8"/>
+      <w:bookmarkEnd w:id="7"/>
     </w:p>
     <w:p>
       <w:pPr>
@@ -8849,7 +8847,7 @@
           <w:lang w:val="pt-PT" w:eastAsia="pt-PT"/>
         </w:rPr>
       </w:pPr>
-      <w:bookmarkStart w:id="9" w:name="_Toc447288802"/>
+      <w:bookmarkStart w:id="8" w:name="_Toc447288802"/>
     </w:p>
     <w:p>
       <w:pPr>
@@ -21637,8 +21635,10 @@
           <w:lang w:val="pt-PT" w:eastAsia="pt-PT"/>
         </w:rPr>
       </w:pPr>
-      <w:bookmarkStart w:id="10" w:name="_Toc447288803"/>
-      <w:bookmarkEnd w:id="9"/>
+      <w:bookmarkStart w:id="9" w:name="_Toc447288803"/>
+      <w:bookmarkStart w:id="10" w:name="_GoBack"/>
+      <w:bookmarkEnd w:id="8"/>
+      <w:bookmarkEnd w:id="10"/>
       <w:r>
         <w:rPr>
           <w:lang w:val="pt-PT"/>
@@ -21656,7 +21656,7 @@
       </w:pPr>
       <w:bookmarkStart w:id="11" w:name="_Toc447317002"/>
       <w:bookmarkStart w:id="12" w:name="_Toc447288804"/>
-      <w:bookmarkEnd w:id="10"/>
+      <w:bookmarkEnd w:id="9"/>
       <w:r>
         <w:rPr>
           <w:rFonts w:ascii="Times New Roman" w:hAnsi="Times New Roman" w:cs="Times New Roman"/>
@@ -22036,16 +22036,6 @@
                 <w:lang w:val="pt-PT" w:eastAsia="pt-PT"/>
               </w:rPr>
             </w:pPr>
-            <w:r>
-              <w:rPr>
-                <w:rFonts w:eastAsia="Times New Roman"/>
-                <w:sz w:val="20"/>
-                <w:szCs w:val="20"/>
-                <w:bdr w:val="none" w:sz="0" w:space="0" w:color="auto"/>
-                <w:lang w:val="pt-PT" w:eastAsia="pt-PT"/>
-              </w:rPr>
-              <w:t>X</w:t>
-            </w:r>
           </w:p>
         </w:tc>
         <w:tc>
@@ -22216,16 +22206,6 @@
                 <w:lang w:val="pt-PT" w:eastAsia="pt-PT"/>
               </w:rPr>
             </w:pPr>
-            <w:r>
-              <w:rPr>
-                <w:rFonts w:eastAsia="Times New Roman"/>
-                <w:sz w:val="20"/>
-                <w:szCs w:val="20"/>
-                <w:bdr w:val="none" w:sz="0" w:space="0" w:color="auto"/>
-                <w:lang w:val="pt-PT" w:eastAsia="pt-PT"/>
-              </w:rPr>
-              <w:t>X</w:t>
-            </w:r>
           </w:p>
         </w:tc>
         <w:tc>
@@ -22432,17 +22412,6 @@
                 <w:lang w:val="pt-PT" w:eastAsia="pt-PT"/>
               </w:rPr>
             </w:pPr>
-            <w:r>
-              <w:rPr>
-                <w:rFonts w:eastAsia="Times New Roman"/>
-                <w:color w:val="000000"/>
-                <w:sz w:val="20"/>
-                <w:szCs w:val="20"/>
-                <w:bdr w:val="none" w:sz="0" w:space="0" w:color="auto"/>
-                <w:lang w:val="pt-PT" w:eastAsia="pt-PT"/>
-              </w:rPr>
-              <w:t>X</w:t>
-            </w:r>
           </w:p>
         </w:tc>
         <w:tc>
@@ -22482,16 +22451,6 @@
                 <w:lang w:val="pt-PT" w:eastAsia="pt-PT"/>
               </w:rPr>
             </w:pPr>
-            <w:r>
-              <w:rPr>
-                <w:rFonts w:eastAsia="Times New Roman"/>
-                <w:sz w:val="20"/>
-                <w:szCs w:val="20"/>
-                <w:bdr w:val="none" w:sz="0" w:space="0" w:color="auto"/>
-                <w:lang w:val="pt-PT" w:eastAsia="pt-PT"/>
-              </w:rPr>
-              <w:t>Emotiv por implementar</w:t>
-            </w:r>
           </w:p>
         </w:tc>
       </w:tr>
@@ -22624,17 +22583,6 @@
                 <w:lang w:val="pt-PT" w:eastAsia="pt-PT"/>
               </w:rPr>
             </w:pPr>
-            <w:r>
-              <w:rPr>
-                <w:rFonts w:eastAsia="Times New Roman"/>
-                <w:color w:val="000000"/>
-                <w:sz w:val="20"/>
-                <w:szCs w:val="20"/>
-                <w:bdr w:val="none" w:sz="0" w:space="0" w:color="auto"/>
-                <w:lang w:val="pt-PT" w:eastAsia="pt-PT"/>
-              </w:rPr>
-              <w:t>X</w:t>
-            </w:r>
           </w:p>
         </w:tc>
         <w:tc>
@@ -22674,16 +22622,6 @@
                 <w:lang w:val="pt-PT" w:eastAsia="pt-PT"/>
               </w:rPr>
             </w:pPr>
-            <w:r>
-              <w:rPr>
-                <w:rFonts w:eastAsia="Times New Roman"/>
-                <w:sz w:val="20"/>
-                <w:szCs w:val="20"/>
-                <w:bdr w:val="none" w:sz="0" w:space="0" w:color="auto"/>
-                <w:lang w:val="pt-PT" w:eastAsia="pt-PT"/>
-              </w:rPr>
-              <w:t>NeuroSky não apresenta dados sobre nível da bateria</w:t>
-            </w:r>
           </w:p>
         </w:tc>
       </w:tr>
@@ -22782,17 +22720,6 @@
                 <w:lang w:val="pt-PT" w:eastAsia="pt-PT"/>
               </w:rPr>
             </w:pPr>
-            <w:r>
-              <w:rPr>
-                <w:rFonts w:eastAsia="Times New Roman"/>
-                <w:color w:val="000000"/>
-                <w:sz w:val="20"/>
-                <w:szCs w:val="20"/>
-                <w:bdr w:val="none" w:sz="0" w:space="0" w:color="auto"/>
-                <w:lang w:val="pt-PT" w:eastAsia="pt-PT"/>
-              </w:rPr>
-              <w:t>X</w:t>
-            </w:r>
           </w:p>
         </w:tc>
         <w:tc>
@@ -22964,17 +22891,6 @@
                 <w:lang w:val="pt-PT" w:eastAsia="pt-PT"/>
               </w:rPr>
             </w:pPr>
-            <w:r>
-              <w:rPr>
-                <w:rFonts w:eastAsia="Times New Roman"/>
-                <w:color w:val="000000"/>
-                <w:sz w:val="20"/>
-                <w:szCs w:val="20"/>
-                <w:bdr w:val="none" w:sz="0" w:space="0" w:color="auto"/>
-                <w:lang w:val="pt-PT" w:eastAsia="pt-PT"/>
-              </w:rPr>
-              <w:t>X</w:t>
-            </w:r>
           </w:p>
         </w:tc>
         <w:tc>
@@ -23180,17 +23096,6 @@
                 <w:lang w:val="pt-PT" w:eastAsia="pt-PT"/>
               </w:rPr>
             </w:pPr>
-            <w:r>
-              <w:rPr>
-                <w:rFonts w:eastAsia="Times New Roman"/>
-                <w:color w:val="000000"/>
-                <w:sz w:val="20"/>
-                <w:szCs w:val="20"/>
-                <w:bdr w:val="none" w:sz="0" w:space="0" w:color="auto"/>
-                <w:lang w:val="pt-PT" w:eastAsia="pt-PT"/>
-              </w:rPr>
-              <w:t>X</w:t>
-            </w:r>
           </w:p>
         </w:tc>
         <w:tc>
@@ -23230,16 +23135,6 @@
                 <w:lang w:val="pt-PT" w:eastAsia="pt-PT"/>
               </w:rPr>
             </w:pPr>
-            <w:r>
-              <w:rPr>
-                <w:rFonts w:eastAsia="Times New Roman"/>
-                <w:sz w:val="20"/>
-                <w:szCs w:val="20"/>
-                <w:bdr w:val="none" w:sz="0" w:space="0" w:color="auto"/>
-                <w:lang w:val="pt-PT" w:eastAsia="pt-PT"/>
-              </w:rPr>
-              <w:t>Análise não implementada para NeuroSky</w:t>
-            </w:r>
           </w:p>
         </w:tc>
       </w:tr>
@@ -23371,17 +23266,6 @@
                 <w:lang w:val="pt-PT" w:eastAsia="pt-PT"/>
               </w:rPr>
             </w:pPr>
-            <w:r>
-              <w:rPr>
-                <w:rFonts w:eastAsia="Times New Roman"/>
-                <w:color w:val="000000"/>
-                <w:sz w:val="20"/>
-                <w:szCs w:val="20"/>
-                <w:bdr w:val="none" w:sz="0" w:space="0" w:color="auto"/>
-                <w:lang w:val="pt-PT" w:eastAsia="pt-PT"/>
-              </w:rPr>
-              <w:t>X</w:t>
-            </w:r>
           </w:p>
         </w:tc>
         <w:tc>
@@ -23517,16 +23401,6 @@
                 <w:lang w:val="pt-PT" w:eastAsia="pt-PT"/>
               </w:rPr>
             </w:pPr>
-            <w:r>
-              <w:rPr>
-                <w:rFonts w:eastAsia="Times New Roman"/>
-                <w:sz w:val="20"/>
-                <w:szCs w:val="20"/>
-                <w:bdr w:val="none" w:sz="0" w:space="0" w:color="auto"/>
-                <w:lang w:val="pt-PT" w:eastAsia="pt-PT"/>
-              </w:rPr>
-              <w:t>X</w:t>
-            </w:r>
           </w:p>
         </w:tc>
         <w:tc>
@@ -23734,17 +23608,6 @@
                 <w:lang w:val="pt-PT" w:eastAsia="pt-PT"/>
               </w:rPr>
             </w:pPr>
-            <w:r>
-              <w:rPr>
-                <w:rFonts w:eastAsia="Times New Roman"/>
-                <w:color w:val="000000"/>
-                <w:sz w:val="20"/>
-                <w:szCs w:val="20"/>
-                <w:bdr w:val="none" w:sz="0" w:space="0" w:color="auto"/>
-                <w:lang w:val="pt-PT" w:eastAsia="pt-PT"/>
-              </w:rPr>
-              <w:t>X</w:t>
-            </w:r>
           </w:p>
         </w:tc>
         <w:tc>
@@ -23883,17 +23746,6 @@
                 <w:lang w:val="pt-PT" w:eastAsia="pt-PT"/>
               </w:rPr>
             </w:pPr>
-            <w:r>
-              <w:rPr>
-                <w:rFonts w:eastAsia="Times New Roman"/>
-                <w:color w:val="000000"/>
-                <w:sz w:val="20"/>
-                <w:szCs w:val="20"/>
-                <w:bdr w:val="none" w:sz="0" w:space="0" w:color="auto"/>
-                <w:lang w:val="pt-PT" w:eastAsia="pt-PT"/>
-              </w:rPr>
-              <w:t>X</w:t>
-            </w:r>
           </w:p>
         </w:tc>
         <w:tc>
@@ -24065,17 +23917,6 @@
                 <w:lang w:val="pt-PT" w:eastAsia="pt-PT"/>
               </w:rPr>
             </w:pPr>
-            <w:r>
-              <w:rPr>
-                <w:rFonts w:eastAsia="Times New Roman"/>
-                <w:color w:val="000000"/>
-                <w:sz w:val="20"/>
-                <w:szCs w:val="20"/>
-                <w:bdr w:val="none" w:sz="0" w:space="0" w:color="auto"/>
-                <w:lang w:val="pt-PT" w:eastAsia="pt-PT"/>
-              </w:rPr>
-              <w:t>X</w:t>
-            </w:r>
           </w:p>
         </w:tc>
         <w:tc>
@@ -24149,17 +23990,6 @@
                 <w:lang w:val="pt-PT" w:eastAsia="pt-PT"/>
               </w:rPr>
             </w:pPr>
-            <w:r>
-              <w:rPr>
-                <w:rFonts w:eastAsia="Times New Roman"/>
-                <w:color w:val="000000"/>
-                <w:sz w:val="20"/>
-                <w:szCs w:val="20"/>
-                <w:bdr w:val="none" w:sz="0" w:space="0" w:color="auto"/>
-                <w:lang w:val="pt-PT" w:eastAsia="pt-PT"/>
-              </w:rPr>
-              <w:t>API desatualizada</w:t>
-            </w:r>
           </w:p>
         </w:tc>
       </w:tr>
@@ -27734,7 +27564,7 @@
     <w:r>
       <w:rPr>
         <w:noProof/>
-        <w:lang w:val="en-GB" w:eastAsia="en-GB"/>
+        <w:lang w:val="pt-PT" w:eastAsia="pt-PT"/>
       </w:rPr>
       <mc:AlternateContent>
         <mc:Choice Requires="wps">
@@ -27836,7 +27666,6 @@
           <w:docPartUnique/>
         </w:docPartObj>
       </w:sdtPr>
-      <w:sdtEndPr/>
       <w:sdtContent>
         <w:sdt>
           <w:sdtPr>
@@ -27849,7 +27678,6 @@
               <w:docPartUnique/>
             </w:docPartObj>
           </w:sdtPr>
-          <w:sdtEndPr/>
           <w:sdtContent>
             <w:r>
               <w:rPr>
@@ -27890,7 +27718,7 @@
                 <w:sz w:val="20"/>
                 <w:szCs w:val="20"/>
               </w:rPr>
-              <w:t>16</w:t>
+              <w:t>14</w:t>
             </w:r>
             <w:r>
               <w:rPr>
@@ -27914,7 +27742,7 @@
     <w:r>
       <w:rPr>
         <w:noProof/>
-        <w:lang w:val="en-GB" w:eastAsia="en-GB"/>
+        <w:lang w:val="pt-PT" w:eastAsia="pt-PT"/>
       </w:rPr>
       <mc:AlternateContent>
         <mc:Choice Requires="wps">
@@ -28023,7 +27851,7 @@
     <w:r>
       <w:rPr>
         <w:noProof/>
-        <w:lang w:val="en-GB" w:eastAsia="en-GB"/>
+        <w:lang w:val="pt-PT" w:eastAsia="pt-PT"/>
       </w:rPr>
       <w:drawing>
         <wp:anchor distT="0" distB="0" distL="114300" distR="114300" simplePos="0" relativeHeight="251669504" behindDoc="0" locked="0" layoutInCell="1" allowOverlap="1" wp14:anchorId="64F251B5" wp14:editId="02FF7427">
@@ -28077,7 +27905,7 @@
                   </a:ln>
                   <a:extLst>
                     <a:ext uri="{FAA26D3D-D897-4be2-8F04-BA451C77F1D7}">
-                      <ma14:placeholderFlag xmlns:ma14="http://schemas.microsoft.com/office/mac/drawingml/2011/main" xmlns:w="http://schemas.openxmlformats.org/wordprocessingml/2006/main" xmlns:w10="urn:schemas-microsoft-com:office:word" xmlns:v="urn:schemas-microsoft-com:vml" xmlns:o="urn:schemas-microsoft-com:office:office" xmlns:mv="urn:schemas-microsoft-com:mac:vml" xmlns:mo="http://schemas.microsoft.com/office/mac/office/2008/main" xmlns=""/>
+                      <ma14:placeholderFlag xmlns="" xmlns:mo="http://schemas.microsoft.com/office/mac/office/2008/main" xmlns:mv="urn:schemas-microsoft-com:mac:vml" xmlns:o="urn:schemas-microsoft-com:office:office" xmlns:v="urn:schemas-microsoft-com:vml" xmlns:w10="urn:schemas-microsoft-com:office:word" xmlns:w="http://schemas.openxmlformats.org/wordprocessingml/2006/main" xmlns:ma14="http://schemas.microsoft.com/office/mac/drawingml/2011/main"/>
                     </a:ext>
                   </a:extLst>
                 </pic:spPr>
@@ -28106,7 +27934,7 @@
     <w:r>
       <w:rPr>
         <w:noProof/>
-        <w:lang w:val="en-GB" w:eastAsia="en-GB"/>
+        <w:lang w:val="pt-PT" w:eastAsia="pt-PT"/>
       </w:rPr>
       <mc:AlternateContent>
         <mc:Choice Requires="wps">
@@ -28190,7 +28018,7 @@
     <w:r>
       <w:rPr>
         <w:noProof/>
-        <w:lang w:val="en-GB" w:eastAsia="en-GB"/>
+        <w:lang w:val="pt-PT" w:eastAsia="pt-PT"/>
       </w:rPr>
       <w:drawing>
         <wp:anchor distT="0" distB="0" distL="114300" distR="114300" simplePos="0" relativeHeight="251666432" behindDoc="0" locked="0" layoutInCell="1" allowOverlap="1" wp14:anchorId="1191C627" wp14:editId="2538DD78">
@@ -28244,7 +28072,7 @@
                   </a:ln>
                   <a:extLst>
                     <a:ext uri="{FAA26D3D-D897-4be2-8F04-BA451C77F1D7}">
-                      <ma14:placeholderFlag xmlns:ma14="http://schemas.microsoft.com/office/mac/drawingml/2011/main" xmlns:w="http://schemas.openxmlformats.org/wordprocessingml/2006/main" xmlns:w10="urn:schemas-microsoft-com:office:word" xmlns:v="urn:schemas-microsoft-com:vml" xmlns:o="urn:schemas-microsoft-com:office:office" xmlns:mv="urn:schemas-microsoft-com:mac:vml" xmlns:mo="http://schemas.microsoft.com/office/mac/office/2008/main" xmlns=""/>
+                      <ma14:placeholderFlag xmlns="" xmlns:mo="http://schemas.microsoft.com/office/mac/office/2008/main" xmlns:mv="urn:schemas-microsoft-com:mac:vml" xmlns:o="urn:schemas-microsoft-com:office:office" xmlns:v="urn:schemas-microsoft-com:vml" xmlns:w10="urn:schemas-microsoft-com:office:word" xmlns:w="http://schemas.openxmlformats.org/wordprocessingml/2006/main" xmlns:ma14="http://schemas.microsoft.com/office/mac/drawingml/2011/main"/>
                     </a:ext>
                   </a:extLst>
                 </pic:spPr>
@@ -28270,7 +28098,7 @@
     <w:r>
       <w:rPr>
         <w:noProof/>
-        <w:lang w:val="en-GB" w:eastAsia="en-GB"/>
+        <w:lang w:val="pt-PT" w:eastAsia="pt-PT"/>
       </w:rPr>
       <w:drawing>
         <wp:anchor distT="0" distB="0" distL="114300" distR="114300" simplePos="0" relativeHeight="251670528" behindDoc="0" locked="0" layoutInCell="1" allowOverlap="1" wp14:anchorId="0FC19393" wp14:editId="3CDCE79A">
@@ -28324,7 +28152,7 @@
                   </a:ln>
                   <a:extLst>
                     <a:ext uri="{FAA26D3D-D897-4be2-8F04-BA451C77F1D7}">
-                      <ma14:placeholderFlag xmlns:ma14="http://schemas.microsoft.com/office/mac/drawingml/2011/main" xmlns:w="http://schemas.openxmlformats.org/wordprocessingml/2006/main" xmlns:w10="urn:schemas-microsoft-com:office:word" xmlns:v="urn:schemas-microsoft-com:vml" xmlns:o="urn:schemas-microsoft-com:office:office" xmlns:mv="urn:schemas-microsoft-com:mac:vml" xmlns:mo="http://schemas.microsoft.com/office/mac/office/2008/main" xmlns=""/>
+                      <ma14:placeholderFlag xmlns="" xmlns:mo="http://schemas.microsoft.com/office/mac/office/2008/main" xmlns:mv="urn:schemas-microsoft-com:mac:vml" xmlns:o="urn:schemas-microsoft-com:office:office" xmlns:v="urn:schemas-microsoft-com:vml" xmlns:w10="urn:schemas-microsoft-com:office:word" xmlns:w="http://schemas.openxmlformats.org/wordprocessingml/2006/main" xmlns:ma14="http://schemas.microsoft.com/office/mac/drawingml/2011/main"/>
                     </a:ext>
                   </a:extLst>
                 </pic:spPr>
@@ -30524,7 +30352,7 @@
 </file>
 
 <file path=customXml/itemProps1.xml><?xml version="1.0" encoding="utf-8"?>
-<ds:datastoreItem xmlns:ds="http://schemas.openxmlformats.org/officeDocument/2006/customXml" ds:itemID="{E551659E-E211-4460-AE86-5B848E1E8E81}">
+<ds:datastoreItem xmlns:ds="http://schemas.openxmlformats.org/officeDocument/2006/customXml" ds:itemID="{5C6FBBC1-93C0-41C3-AC2C-03A7AB41EA8C}">
   <ds:schemaRefs>
     <ds:schemaRef ds:uri="http://schemas.openxmlformats.org/officeDocument/2006/bibliography"/>
   </ds:schemaRefs>

--- a/Documentação/Plano de testes de aceitação.docx
+++ b/Documentação/Plano de testes de aceitação.docx
@@ -130,7 +130,7 @@
         <w:rPr>
           <w:noProof/>
           <w:sz w:val="20"/>
-          <w:lang w:val="pt-PT" w:eastAsia="pt-PT"/>
+          <w:lang w:val="en-GB" w:eastAsia="en-GB"/>
         </w:rPr>
         <mc:AlternateContent>
           <mc:Choice Requires="wps">
@@ -5140,7 +5140,7 @@
                 <w:sz w:val="20"/>
                 <w:szCs w:val="20"/>
               </w:rPr>
-              <w:t>FR104</w:t>
+              <w:t>FR103</w:t>
             </w:r>
           </w:p>
         </w:tc>
@@ -5219,7 +5219,394 @@
                 <w:szCs w:val="20"/>
               </w:rPr>
             </w:pPr>
-            <w:proofErr w:type="spellStart"/>
+            <w:r>
+              <w:rPr>
+                <w:rFonts w:cs="Times New Roman"/>
+                <w:sz w:val="20"/>
+                <w:szCs w:val="20"/>
+              </w:rPr>
+              <w:t>Sensores funcionais</w:t>
+            </w:r>
+          </w:p>
+        </w:tc>
+      </w:tr>
+      <w:tr>
+        <w:tc>
+          <w:tcPr>
+            <w:tcW w:w="1985" w:type="dxa"/>
+            <w:tcBorders>
+              <w:right w:val="single" w:sz="12" w:space="0" w:color="FB1724"/>
+            </w:tcBorders>
+            <w:shd w:val="clear" w:color="auto" w:fill="FB1724"/>
+            <w:vAlign w:val="center"/>
+          </w:tcPr>
+          <w:p>
+            <w:pPr>
+              <w:pStyle w:val="Corpo"/>
+              <w:pBdr>
+                <w:top w:val="none" w:sz="0" w:space="0" w:color="auto"/>
+                <w:left w:val="none" w:sz="0" w:space="0" w:color="auto"/>
+                <w:bottom w:val="none" w:sz="0" w:space="0" w:color="auto"/>
+                <w:right w:val="none" w:sz="0" w:space="0" w:color="auto"/>
+                <w:between w:val="none" w:sz="0" w:space="0" w:color="auto"/>
+                <w:bar w:val="none" w:sz="0" w:color="auto"/>
+              </w:pBdr>
+              <w:spacing w:line="240" w:lineRule="auto"/>
+              <w:ind w:right="85"/>
+              <w:jc w:val="right"/>
+              <w:rPr>
+                <w:rFonts w:cs="Times New Roman"/>
+                <w:b/>
+                <w:color w:val="FFFFFF" w:themeColor="background1"/>
+                <w:sz w:val="20"/>
+                <w:szCs w:val="20"/>
+              </w:rPr>
+            </w:pPr>
+            <w:r>
+              <w:rPr>
+                <w:rFonts w:cs="Times New Roman"/>
+                <w:b/>
+                <w:color w:val="FFFFFF" w:themeColor="background1"/>
+                <w:sz w:val="20"/>
+                <w:szCs w:val="20"/>
+              </w:rPr>
+              <w:t>DESCRIÇÃO</w:t>
+            </w:r>
+          </w:p>
+        </w:tc>
+        <w:tc>
+          <w:tcPr>
+            <w:tcW w:w="6084" w:type="dxa"/>
+            <w:tcBorders>
+              <w:left w:val="single" w:sz="12" w:space="0" w:color="FB1724"/>
+            </w:tcBorders>
+            <w:shd w:val="clear" w:color="auto" w:fill="auto"/>
+            <w:vAlign w:val="center"/>
+          </w:tcPr>
+          <w:p>
+            <w:pPr>
+              <w:pStyle w:val="Corpo"/>
+              <w:pBdr>
+                <w:top w:val="none" w:sz="0" w:space="0" w:color="auto"/>
+                <w:left w:val="none" w:sz="0" w:space="0" w:color="auto"/>
+                <w:bottom w:val="none" w:sz="0" w:space="0" w:color="auto"/>
+                <w:right w:val="none" w:sz="0" w:space="0" w:color="auto"/>
+                <w:between w:val="none" w:sz="0" w:space="0" w:color="auto"/>
+                <w:bar w:val="none" w:sz="0" w:color="auto"/>
+              </w:pBdr>
+              <w:spacing w:line="240" w:lineRule="auto"/>
+              <w:ind w:left="90"/>
+              <w:rPr>
+                <w:rFonts w:cs="Times New Roman"/>
+                <w:sz w:val="20"/>
+                <w:szCs w:val="20"/>
+              </w:rPr>
+            </w:pPr>
+            <w:r>
+              <w:rPr>
+                <w:rFonts w:cs="Times New Roman"/>
+                <w:sz w:val="20"/>
+                <w:szCs w:val="20"/>
+              </w:rPr>
+              <w:t>Verificar se todos os sensores do dispositivo se encontram a funcionar corretamente</w:t>
+            </w:r>
+          </w:p>
+        </w:tc>
+      </w:tr>
+      <w:tr>
+        <w:tc>
+          <w:tcPr>
+            <w:tcW w:w="1985" w:type="dxa"/>
+            <w:tcBorders>
+              <w:right w:val="single" w:sz="12" w:space="0" w:color="FB1724"/>
+            </w:tcBorders>
+            <w:shd w:val="clear" w:color="auto" w:fill="FB1724"/>
+            <w:vAlign w:val="center"/>
+          </w:tcPr>
+          <w:p>
+            <w:pPr>
+              <w:pStyle w:val="Corpo"/>
+              <w:pBdr>
+                <w:top w:val="none" w:sz="0" w:space="0" w:color="auto"/>
+                <w:left w:val="none" w:sz="0" w:space="0" w:color="auto"/>
+                <w:bottom w:val="none" w:sz="0" w:space="0" w:color="auto"/>
+                <w:right w:val="none" w:sz="0" w:space="0" w:color="auto"/>
+                <w:between w:val="none" w:sz="0" w:space="0" w:color="auto"/>
+                <w:bar w:val="none" w:sz="0" w:color="auto"/>
+              </w:pBdr>
+              <w:spacing w:line="240" w:lineRule="auto"/>
+              <w:ind w:right="85"/>
+              <w:jc w:val="right"/>
+              <w:rPr>
+                <w:rFonts w:cs="Times New Roman"/>
+                <w:b/>
+                <w:color w:val="FFFFFF" w:themeColor="background1"/>
+                <w:sz w:val="20"/>
+                <w:szCs w:val="20"/>
+              </w:rPr>
+            </w:pPr>
+            <w:r>
+              <w:rPr>
+                <w:rFonts w:cs="Times New Roman"/>
+                <w:b/>
+                <w:color w:val="FFFFFF" w:themeColor="background1"/>
+                <w:sz w:val="20"/>
+                <w:szCs w:val="20"/>
+              </w:rPr>
+              <w:t>PRÉ-CONDIÇÕES</w:t>
+            </w:r>
+          </w:p>
+        </w:tc>
+        <w:tc>
+          <w:tcPr>
+            <w:tcW w:w="6084" w:type="dxa"/>
+            <w:tcBorders>
+              <w:left w:val="single" w:sz="12" w:space="0" w:color="FB1724"/>
+            </w:tcBorders>
+            <w:shd w:val="clear" w:color="auto" w:fill="auto"/>
+            <w:vAlign w:val="center"/>
+          </w:tcPr>
+          <w:p>
+            <w:pPr>
+              <w:pStyle w:val="Corpo"/>
+              <w:ind w:left="90"/>
+              <w:rPr>
+                <w:rFonts w:cs="Times New Roman"/>
+                <w:sz w:val="20"/>
+                <w:szCs w:val="20"/>
+              </w:rPr>
+            </w:pPr>
+            <w:r>
+              <w:rPr>
+                <w:rFonts w:cs="Times New Roman"/>
+                <w:sz w:val="20"/>
+                <w:szCs w:val="20"/>
+              </w:rPr>
+              <w:t>Dispositivo conectado</w:t>
+            </w:r>
+          </w:p>
+          <w:p>
+            <w:pPr>
+              <w:pStyle w:val="Corpo"/>
+              <w:pBdr>
+                <w:top w:val="none" w:sz="0" w:space="0" w:color="auto"/>
+                <w:left w:val="none" w:sz="0" w:space="0" w:color="auto"/>
+                <w:bottom w:val="none" w:sz="0" w:space="0" w:color="auto"/>
+                <w:right w:val="none" w:sz="0" w:space="0" w:color="auto"/>
+                <w:between w:val="none" w:sz="0" w:space="0" w:color="auto"/>
+                <w:bar w:val="none" w:sz="0" w:color="auto"/>
+              </w:pBdr>
+              <w:spacing w:line="240" w:lineRule="auto"/>
+              <w:ind w:left="90"/>
+              <w:rPr>
+                <w:rFonts w:cs="Times New Roman"/>
+                <w:sz w:val="20"/>
+                <w:szCs w:val="20"/>
+              </w:rPr>
+            </w:pPr>
+            <w:r>
+              <w:rPr>
+                <w:rFonts w:cs="Times New Roman"/>
+                <w:sz w:val="20"/>
+                <w:szCs w:val="20"/>
+              </w:rPr>
+              <w:t>Dispositivo colocado corretamente</w:t>
+            </w:r>
+          </w:p>
+        </w:tc>
+      </w:tr>
+    </w:tbl>
+    <w:p>
+      <w:pPr>
+        <w:pStyle w:val="Corpo"/>
+        <w:jc w:val="both"/>
+        <w:rPr>
+          <w:rFonts w:cs="Times New Roman"/>
+        </w:rPr>
+      </w:pPr>
+    </w:p>
+    <w:tbl>
+      <w:tblPr>
+        <w:tblStyle w:val="TableNormal1"/>
+        <w:tblW w:w="0" w:type="auto"/>
+        <w:tblCellMar>
+          <w:top w:w="57" w:type="dxa"/>
+          <w:left w:w="57" w:type="dxa"/>
+          <w:bottom w:w="57" w:type="dxa"/>
+          <w:right w:w="57" w:type="dxa"/>
+        </w:tblCellMar>
+        <w:tblLook w:val="04A0" w:firstRow="1" w:lastRow="0" w:firstColumn="1" w:lastColumn="0" w:noHBand="0" w:noVBand="1"/>
+      </w:tblPr>
+      <w:tblGrid>
+        <w:gridCol w:w="1985"/>
+        <w:gridCol w:w="6084"/>
+      </w:tblGrid>
+      <w:tr>
+        <w:trPr>
+          <w:trHeight w:val="320"/>
+        </w:trPr>
+        <w:tc>
+          <w:tcPr>
+            <w:tcW w:w="1985" w:type="dxa"/>
+            <w:tcBorders>
+              <w:bottom w:val="single" w:sz="12" w:space="0" w:color="FB1724"/>
+              <w:right w:val="single" w:sz="12" w:space="0" w:color="FB1724"/>
+            </w:tcBorders>
+            <w:shd w:val="clear" w:color="auto" w:fill="FB1724"/>
+            <w:vAlign w:val="center"/>
+          </w:tcPr>
+          <w:p>
+            <w:pPr>
+              <w:pStyle w:val="Corpo"/>
+              <w:pBdr>
+                <w:top w:val="none" w:sz="0" w:space="0" w:color="auto"/>
+                <w:left w:val="none" w:sz="0" w:space="0" w:color="auto"/>
+                <w:bottom w:val="none" w:sz="0" w:space="0" w:color="auto"/>
+                <w:right w:val="none" w:sz="0" w:space="0" w:color="auto"/>
+                <w:between w:val="none" w:sz="0" w:space="0" w:color="auto"/>
+                <w:bar w:val="none" w:sz="0" w:color="auto"/>
+              </w:pBdr>
+              <w:spacing w:line="240" w:lineRule="auto"/>
+              <w:ind w:right="85"/>
+              <w:jc w:val="right"/>
+              <w:rPr>
+                <w:rFonts w:cs="Times New Roman"/>
+                <w:b/>
+                <w:color w:val="FFFFFF" w:themeColor="background1"/>
+                <w:sz w:val="20"/>
+                <w:szCs w:val="20"/>
+              </w:rPr>
+            </w:pPr>
+            <w:r>
+              <w:rPr>
+                <w:rFonts w:cs="Times New Roman"/>
+                <w:b/>
+                <w:color w:val="FFFFFF" w:themeColor="background1"/>
+                <w:sz w:val="20"/>
+                <w:szCs w:val="20"/>
+              </w:rPr>
+              <w:t>IDENTIFICADOR</w:t>
+            </w:r>
+          </w:p>
+        </w:tc>
+        <w:tc>
+          <w:tcPr>
+            <w:tcW w:w="6084" w:type="dxa"/>
+            <w:tcBorders>
+              <w:left w:val="single" w:sz="12" w:space="0" w:color="FB1724"/>
+              <w:bottom w:val="single" w:sz="12" w:space="0" w:color="FB1724"/>
+            </w:tcBorders>
+            <w:shd w:val="clear" w:color="auto" w:fill="auto"/>
+            <w:vAlign w:val="center"/>
+          </w:tcPr>
+          <w:p>
+            <w:pPr>
+              <w:pStyle w:val="Corpo"/>
+              <w:pBdr>
+                <w:top w:val="none" w:sz="0" w:space="0" w:color="auto"/>
+                <w:left w:val="none" w:sz="0" w:space="0" w:color="auto"/>
+                <w:bottom w:val="none" w:sz="0" w:space="0" w:color="auto"/>
+                <w:right w:val="none" w:sz="0" w:space="0" w:color="auto"/>
+                <w:between w:val="none" w:sz="0" w:space="0" w:color="auto"/>
+                <w:bar w:val="none" w:sz="0" w:color="auto"/>
+              </w:pBdr>
+              <w:spacing w:line="240" w:lineRule="auto"/>
+              <w:ind w:firstLine="85"/>
+              <w:rPr>
+                <w:rFonts w:cs="Times New Roman"/>
+                <w:b/>
+                <w:color w:val="FFFFFF" w:themeColor="background1"/>
+                <w:sz w:val="20"/>
+                <w:szCs w:val="20"/>
+              </w:rPr>
+            </w:pPr>
+            <w:r>
+              <w:rPr>
+                <w:rFonts w:cs="Times New Roman"/>
+                <w:b/>
+                <w:color w:val="auto"/>
+                <w:sz w:val="20"/>
+                <w:szCs w:val="20"/>
+              </w:rPr>
+              <w:t>FR104</w:t>
+            </w:r>
+          </w:p>
+        </w:tc>
+      </w:tr>
+      <w:tr>
+        <w:tc>
+          <w:tcPr>
+            <w:tcW w:w="1985" w:type="dxa"/>
+            <w:tcBorders>
+              <w:top w:val="single" w:sz="12" w:space="0" w:color="FB1724"/>
+              <w:right w:val="single" w:sz="12" w:space="0" w:color="FB1724"/>
+            </w:tcBorders>
+            <w:shd w:val="clear" w:color="auto" w:fill="FB1724"/>
+            <w:vAlign w:val="center"/>
+          </w:tcPr>
+          <w:p>
+            <w:pPr>
+              <w:pStyle w:val="Corpo"/>
+              <w:pBdr>
+                <w:top w:val="none" w:sz="0" w:space="0" w:color="auto"/>
+                <w:left w:val="none" w:sz="0" w:space="0" w:color="auto"/>
+                <w:bottom w:val="none" w:sz="0" w:space="0" w:color="auto"/>
+                <w:right w:val="none" w:sz="0" w:space="0" w:color="auto"/>
+                <w:between w:val="none" w:sz="0" w:space="0" w:color="auto"/>
+                <w:bar w:val="none" w:sz="0" w:color="auto"/>
+              </w:pBdr>
+              <w:spacing w:line="240" w:lineRule="auto"/>
+              <w:ind w:right="85"/>
+              <w:jc w:val="right"/>
+              <w:rPr>
+                <w:rFonts w:cs="Times New Roman"/>
+                <w:b/>
+                <w:color w:val="FFFFFF" w:themeColor="background1"/>
+                <w:sz w:val="20"/>
+                <w:szCs w:val="20"/>
+              </w:rPr>
+            </w:pPr>
+            <w:r>
+              <w:rPr>
+                <w:rFonts w:cs="Times New Roman"/>
+                <w:b/>
+                <w:color w:val="FFFFFF" w:themeColor="background1"/>
+                <w:sz w:val="20"/>
+                <w:szCs w:val="20"/>
+              </w:rPr>
+              <w:t>DESIGNAÇÃO</w:t>
+            </w:r>
+          </w:p>
+        </w:tc>
+        <w:tc>
+          <w:tcPr>
+            <w:tcW w:w="6084" w:type="dxa"/>
+            <w:tcBorders>
+              <w:top w:val="single" w:sz="12" w:space="0" w:color="FB1724"/>
+              <w:left w:val="single" w:sz="12" w:space="0" w:color="FB1724"/>
+            </w:tcBorders>
+            <w:shd w:val="clear" w:color="auto" w:fill="auto"/>
+            <w:vAlign w:val="center"/>
+          </w:tcPr>
+          <w:p>
+            <w:pPr>
+              <w:pStyle w:val="Corpo"/>
+              <w:pBdr>
+                <w:top w:val="none" w:sz="0" w:space="0" w:color="auto"/>
+                <w:left w:val="none" w:sz="0" w:space="0" w:color="auto"/>
+                <w:bottom w:val="none" w:sz="0" w:space="0" w:color="auto"/>
+                <w:right w:val="none" w:sz="0" w:space="0" w:color="auto"/>
+                <w:between w:val="none" w:sz="0" w:space="0" w:color="auto"/>
+                <w:bar w:val="none" w:sz="0" w:color="auto"/>
+              </w:pBdr>
+              <w:spacing w:line="240" w:lineRule="auto"/>
+              <w:ind w:left="90"/>
+              <w:rPr>
+                <w:rFonts w:cs="Times New Roman"/>
+                <w:sz w:val="20"/>
+                <w:szCs w:val="20"/>
+              </w:rPr>
+            </w:pPr>
             <w:r>
               <w:rPr>
                 <w:rFonts w:cs="Times New Roman"/>
@@ -5227,29 +5614,8 @@
                 <w:szCs w:val="20"/>
                 <w:lang w:val="en-US"/>
               </w:rPr>
-              <w:t>Nível</w:t>
-            </w:r>
-            <w:proofErr w:type="spellEnd"/>
-            <w:r>
-              <w:rPr>
-                <w:rFonts w:cs="Times New Roman"/>
-                <w:sz w:val="20"/>
-                <w:szCs w:val="20"/>
-                <w:lang w:val="en-US"/>
-              </w:rPr>
-              <w:t xml:space="preserve"> da </w:t>
-            </w:r>
-            <w:proofErr w:type="spellStart"/>
-            <w:r>
-              <w:rPr>
-                <w:rFonts w:cs="Times New Roman"/>
-                <w:sz w:val="20"/>
-                <w:szCs w:val="20"/>
-                <w:lang w:val="en-US"/>
-              </w:rPr>
-              <w:t>bateria</w:t>
-            </w:r>
-            <w:proofErr w:type="spellEnd"/>
+              <w:t>Nível da bateria</w:t>
+            </w:r>
           </w:p>
         </w:tc>
       </w:tr>
@@ -5616,7 +5982,6 @@
                 <w:szCs w:val="20"/>
               </w:rPr>
             </w:pPr>
-            <w:proofErr w:type="spellStart"/>
             <w:r>
               <w:rPr>
                 <w:rFonts w:cs="Times New Roman"/>
@@ -5624,29 +5989,8 @@
                 <w:szCs w:val="20"/>
                 <w:lang w:val="en-US"/>
               </w:rPr>
-              <w:t>Receção</w:t>
-            </w:r>
-            <w:proofErr w:type="spellEnd"/>
-            <w:r>
-              <w:rPr>
-                <w:rFonts w:cs="Times New Roman"/>
-                <w:sz w:val="20"/>
-                <w:szCs w:val="20"/>
-                <w:lang w:val="en-US"/>
-              </w:rPr>
-              <w:t xml:space="preserve"> de </w:t>
-            </w:r>
-            <w:proofErr w:type="spellStart"/>
-            <w:r>
-              <w:rPr>
-                <w:rFonts w:cs="Times New Roman"/>
-                <w:sz w:val="20"/>
-                <w:szCs w:val="20"/>
-                <w:lang w:val="en-US"/>
-              </w:rPr>
-              <w:t>Onda</w:t>
-            </w:r>
-            <w:proofErr w:type="spellEnd"/>
+              <w:t>Receção de Onda</w:t>
+            </w:r>
           </w:p>
         </w:tc>
       </w:tr>
@@ -6055,7 +6399,6 @@
                 <w:szCs w:val="20"/>
               </w:rPr>
             </w:pPr>
-            <w:proofErr w:type="spellStart"/>
             <w:r>
               <w:rPr>
                 <w:rFonts w:cs="Times New Roman"/>
@@ -6063,29 +6406,8 @@
                 <w:szCs w:val="20"/>
                 <w:lang w:val="en-US"/>
               </w:rPr>
-              <w:t>Verificar</w:t>
-            </w:r>
-            <w:proofErr w:type="spellEnd"/>
-            <w:r>
-              <w:rPr>
-                <w:rFonts w:cs="Times New Roman"/>
-                <w:sz w:val="20"/>
-                <w:szCs w:val="20"/>
-                <w:lang w:val="en-US"/>
-              </w:rPr>
-              <w:t xml:space="preserve"> </w:t>
-            </w:r>
-            <w:proofErr w:type="spellStart"/>
-            <w:r>
-              <w:rPr>
-                <w:rFonts w:cs="Times New Roman"/>
-                <w:sz w:val="20"/>
-                <w:szCs w:val="20"/>
-                <w:lang w:val="en-US"/>
-              </w:rPr>
-              <w:t>Características</w:t>
-            </w:r>
-            <w:proofErr w:type="spellEnd"/>
+              <w:t>Verificar Características</w:t>
+            </w:r>
           </w:p>
         </w:tc>
       </w:tr>
@@ -6495,7 +6817,6 @@
                 <w:szCs w:val="20"/>
               </w:rPr>
             </w:pPr>
-            <w:proofErr w:type="spellStart"/>
             <w:r>
               <w:rPr>
                 <w:rFonts w:cs="Times New Roman"/>
@@ -6504,31 +6825,8 @@
                 <w:szCs w:val="20"/>
                 <w:lang w:val="en-US"/>
               </w:rPr>
-              <w:t>Análise</w:t>
-            </w:r>
-            <w:proofErr w:type="spellEnd"/>
-            <w:r>
-              <w:rPr>
-                <w:rFonts w:cs="Times New Roman"/>
-                <w:color w:val="auto"/>
-                <w:sz w:val="20"/>
-                <w:szCs w:val="20"/>
-                <w:lang w:val="en-US"/>
-              </w:rPr>
-              <w:t xml:space="preserve"> dos </w:t>
-            </w:r>
-            <w:proofErr w:type="spellStart"/>
-            <w:r>
-              <w:rPr>
-                <w:rFonts w:cs="Times New Roman"/>
-                <w:color w:val="auto"/>
-                <w:sz w:val="20"/>
-                <w:szCs w:val="20"/>
-                <w:lang w:val="en-US"/>
-              </w:rPr>
-              <w:t>Resultados</w:t>
-            </w:r>
-            <w:proofErr w:type="spellEnd"/>
+              <w:t>Análise dos Resultados</w:t>
+            </w:r>
           </w:p>
         </w:tc>
       </w:tr>
@@ -6943,7 +7241,6 @@
                 <w:szCs w:val="20"/>
               </w:rPr>
             </w:pPr>
-            <w:proofErr w:type="spellStart"/>
             <w:r>
               <w:rPr>
                 <w:rFonts w:cs="Times New Roman"/>
@@ -6953,7 +7250,6 @@
               </w:rPr>
               <w:t>Histórico</w:t>
             </w:r>
-            <w:proofErr w:type="spellEnd"/>
           </w:p>
         </w:tc>
       </w:tr>
@@ -7259,7 +7555,6 @@
                 <w:szCs w:val="20"/>
               </w:rPr>
             </w:pPr>
-            <w:proofErr w:type="spellStart"/>
             <w:r>
               <w:rPr>
                 <w:rFonts w:cs="Times New Roman"/>
@@ -7267,29 +7562,8 @@
                 <w:szCs w:val="20"/>
                 <w:lang w:val="en-US"/>
               </w:rPr>
-              <w:t>Alterar</w:t>
-            </w:r>
-            <w:proofErr w:type="spellEnd"/>
-            <w:r>
-              <w:rPr>
-                <w:rFonts w:cs="Times New Roman"/>
-                <w:sz w:val="20"/>
-                <w:szCs w:val="20"/>
-                <w:lang w:val="en-US"/>
-              </w:rPr>
-              <w:t xml:space="preserve"> </w:t>
-            </w:r>
-            <w:proofErr w:type="spellStart"/>
-            <w:r>
-              <w:rPr>
-                <w:rFonts w:cs="Times New Roman"/>
-                <w:sz w:val="20"/>
-                <w:szCs w:val="20"/>
-                <w:lang w:val="en-US"/>
-              </w:rPr>
-              <w:t>Histórico</w:t>
-            </w:r>
-            <w:proofErr w:type="spellEnd"/>
+              <w:t>Alterar Histórico</w:t>
+            </w:r>
           </w:p>
         </w:tc>
       </w:tr>
@@ -7450,7 +7724,6 @@
                 <w:szCs w:val="20"/>
               </w:rPr>
             </w:pPr>
-            <w:proofErr w:type="spellStart"/>
             <w:r>
               <w:rPr>
                 <w:rFonts w:cs="Times New Roman"/>
@@ -7458,49 +7731,8 @@
                 <w:szCs w:val="20"/>
                 <w:lang w:val="en-US"/>
               </w:rPr>
-              <w:t>Histórico</w:t>
-            </w:r>
-            <w:proofErr w:type="spellEnd"/>
-            <w:r>
-              <w:rPr>
-                <w:rFonts w:cs="Times New Roman"/>
-                <w:sz w:val="20"/>
-                <w:szCs w:val="20"/>
-                <w:lang w:val="en-US"/>
-              </w:rPr>
-              <w:t xml:space="preserve"> </w:t>
-            </w:r>
-            <w:proofErr w:type="spellStart"/>
-            <w:r>
-              <w:rPr>
-                <w:rFonts w:cs="Times New Roman"/>
-                <w:sz w:val="20"/>
-                <w:szCs w:val="20"/>
-                <w:lang w:val="en-US"/>
-              </w:rPr>
-              <w:t>não</w:t>
-            </w:r>
-            <w:proofErr w:type="spellEnd"/>
-            <w:r>
-              <w:rPr>
-                <w:rFonts w:cs="Times New Roman"/>
-                <w:sz w:val="20"/>
-                <w:szCs w:val="20"/>
-                <w:lang w:val="en-US"/>
-              </w:rPr>
-              <w:t xml:space="preserve"> </w:t>
-            </w:r>
-            <w:proofErr w:type="spellStart"/>
-            <w:r>
-              <w:rPr>
-                <w:rFonts w:cs="Times New Roman"/>
-                <w:sz w:val="20"/>
-                <w:szCs w:val="20"/>
-                <w:lang w:val="en-US"/>
-              </w:rPr>
-              <w:t>vazio</w:t>
-            </w:r>
-            <w:proofErr w:type="spellEnd"/>
+              <w:t>Histórico não vazio</w:t>
+            </w:r>
           </w:p>
         </w:tc>
       </w:tr>
@@ -7704,7 +7936,6 @@
                 <w:szCs w:val="20"/>
               </w:rPr>
             </w:pPr>
-            <w:proofErr w:type="spellStart"/>
             <w:r>
               <w:rPr>
                 <w:rFonts w:cs="Times New Roman"/>
@@ -7712,29 +7943,8 @@
                 <w:szCs w:val="20"/>
                 <w:lang w:val="en-US"/>
               </w:rPr>
-              <w:t>Apagar</w:t>
-            </w:r>
-            <w:proofErr w:type="spellEnd"/>
-            <w:r>
-              <w:rPr>
-                <w:rFonts w:cs="Times New Roman"/>
-                <w:sz w:val="20"/>
-                <w:szCs w:val="20"/>
-                <w:lang w:val="en-US"/>
-              </w:rPr>
-              <w:t xml:space="preserve"> </w:t>
-            </w:r>
-            <w:proofErr w:type="spellStart"/>
-            <w:r>
-              <w:rPr>
-                <w:rFonts w:cs="Times New Roman"/>
-                <w:sz w:val="20"/>
-                <w:szCs w:val="20"/>
-                <w:lang w:val="en-US"/>
-              </w:rPr>
-              <w:t>Histórico</w:t>
-            </w:r>
-            <w:proofErr w:type="spellEnd"/>
+              <w:t>Apagar Histórico</w:t>
+            </w:r>
           </w:p>
         </w:tc>
       </w:tr>
@@ -7893,7 +8103,6 @@
                 <w:szCs w:val="20"/>
               </w:rPr>
             </w:pPr>
-            <w:proofErr w:type="spellStart"/>
             <w:r>
               <w:rPr>
                 <w:rFonts w:cs="Times New Roman"/>
@@ -7901,49 +8110,8 @@
                 <w:szCs w:val="20"/>
                 <w:lang w:val="en-US"/>
               </w:rPr>
-              <w:t>Histórico</w:t>
-            </w:r>
-            <w:proofErr w:type="spellEnd"/>
-            <w:r>
-              <w:rPr>
-                <w:rFonts w:cs="Times New Roman"/>
-                <w:sz w:val="20"/>
-                <w:szCs w:val="20"/>
-                <w:lang w:val="en-US"/>
-              </w:rPr>
-              <w:t xml:space="preserve"> </w:t>
-            </w:r>
-            <w:proofErr w:type="spellStart"/>
-            <w:r>
-              <w:rPr>
-                <w:rFonts w:cs="Times New Roman"/>
-                <w:sz w:val="20"/>
-                <w:szCs w:val="20"/>
-                <w:lang w:val="en-US"/>
-              </w:rPr>
-              <w:t>não</w:t>
-            </w:r>
-            <w:proofErr w:type="spellEnd"/>
-            <w:r>
-              <w:rPr>
-                <w:rFonts w:cs="Times New Roman"/>
-                <w:sz w:val="20"/>
-                <w:szCs w:val="20"/>
-                <w:lang w:val="en-US"/>
-              </w:rPr>
-              <w:t xml:space="preserve"> </w:t>
-            </w:r>
-            <w:proofErr w:type="spellStart"/>
-            <w:r>
-              <w:rPr>
-                <w:rFonts w:cs="Times New Roman"/>
-                <w:sz w:val="20"/>
-                <w:szCs w:val="20"/>
-                <w:lang w:val="en-US"/>
-              </w:rPr>
-              <w:t>vazio</w:t>
-            </w:r>
-            <w:proofErr w:type="spellEnd"/>
+              <w:t>Histórico não vazio</w:t>
+            </w:r>
           </w:p>
         </w:tc>
       </w:tr>
@@ -8155,7 +8323,6 @@
                 <w:szCs w:val="20"/>
               </w:rPr>
             </w:pPr>
-            <w:proofErr w:type="spellStart"/>
             <w:r>
               <w:rPr>
                 <w:rFonts w:cs="Times New Roman"/>
@@ -8163,29 +8330,8 @@
                 <w:szCs w:val="20"/>
                 <w:lang w:val="en-US"/>
               </w:rPr>
-              <w:t>Desativar</w:t>
-            </w:r>
-            <w:proofErr w:type="spellEnd"/>
-            <w:r>
-              <w:rPr>
-                <w:rFonts w:cs="Times New Roman"/>
-                <w:sz w:val="20"/>
-                <w:szCs w:val="20"/>
-                <w:lang w:val="en-US"/>
-              </w:rPr>
-              <w:t xml:space="preserve"> </w:t>
-            </w:r>
-            <w:proofErr w:type="spellStart"/>
-            <w:r>
-              <w:rPr>
-                <w:rFonts w:cs="Times New Roman"/>
-                <w:sz w:val="20"/>
-                <w:szCs w:val="20"/>
-                <w:lang w:val="en-US"/>
-              </w:rPr>
-              <w:t>Histórico</w:t>
-            </w:r>
-            <w:proofErr w:type="spellEnd"/>
+              <w:t>Desativar Histórico</w:t>
+            </w:r>
           </w:p>
         </w:tc>
       </w:tr>
@@ -8480,7 +8626,6 @@
                 <w:szCs w:val="20"/>
               </w:rPr>
             </w:pPr>
-            <w:proofErr w:type="spellStart"/>
             <w:r>
               <w:rPr>
                 <w:rFonts w:cs="Times New Roman"/>
@@ -8488,17 +8633,7 @@
                 <w:szCs w:val="20"/>
                 <w:lang w:val="en-US"/>
               </w:rPr>
-              <w:t>Utilizar</w:t>
-            </w:r>
-            <w:proofErr w:type="spellEnd"/>
-            <w:r>
-              <w:rPr>
-                <w:rFonts w:cs="Times New Roman"/>
-                <w:sz w:val="20"/>
-                <w:szCs w:val="20"/>
-                <w:lang w:val="en-US"/>
-              </w:rPr>
-              <w:t xml:space="preserve"> </w:t>
+              <w:t xml:space="preserve">Utilizar </w:t>
             </w:r>
             <w:r>
               <w:rPr>
@@ -9382,7 +9517,6 @@
               </w:rPr>
               <w:t xml:space="preserve">Login </w:t>
             </w:r>
-            <w:proofErr w:type="spellStart"/>
             <w:r>
               <w:rPr>
                 <w:rFonts w:cs="Times New Roman"/>
@@ -9390,29 +9524,8 @@
                 <w:szCs w:val="20"/>
                 <w:lang w:val="en-US"/>
               </w:rPr>
-              <w:t>Administrador</w:t>
-            </w:r>
-            <w:proofErr w:type="spellEnd"/>
-            <w:r>
-              <w:rPr>
-                <w:rFonts w:cs="Times New Roman"/>
-                <w:sz w:val="20"/>
-                <w:szCs w:val="20"/>
-                <w:lang w:val="en-US"/>
-              </w:rPr>
-              <w:t>/</w:t>
-            </w:r>
-            <w:proofErr w:type="spellStart"/>
-            <w:r>
-              <w:rPr>
-                <w:rFonts w:cs="Times New Roman"/>
-                <w:sz w:val="20"/>
-                <w:szCs w:val="20"/>
-                <w:lang w:val="en-US"/>
-              </w:rPr>
-              <w:t>Médico</w:t>
-            </w:r>
-            <w:proofErr w:type="spellEnd"/>
+              <w:t>Administrador/Médico</w:t>
+            </w:r>
           </w:p>
         </w:tc>
       </w:tr>
@@ -9591,7 +9704,6 @@
                 <w:szCs w:val="20"/>
               </w:rPr>
             </w:pPr>
-            <w:proofErr w:type="spellStart"/>
             <w:r>
               <w:rPr>
                 <w:rFonts w:cs="Times New Roman"/>
@@ -9599,49 +9711,8 @@
                 <w:szCs w:val="20"/>
                 <w:lang w:val="en-US"/>
               </w:rPr>
-              <w:t>Administrador</w:t>
-            </w:r>
-            <w:proofErr w:type="spellEnd"/>
-            <w:r>
-              <w:rPr>
-                <w:rFonts w:cs="Times New Roman"/>
-                <w:sz w:val="20"/>
-                <w:szCs w:val="20"/>
-                <w:lang w:val="en-US"/>
-              </w:rPr>
-              <w:t>/</w:t>
-            </w:r>
-            <w:proofErr w:type="spellStart"/>
-            <w:r>
-              <w:rPr>
-                <w:rFonts w:cs="Times New Roman"/>
-                <w:sz w:val="20"/>
-                <w:szCs w:val="20"/>
-                <w:lang w:val="en-US"/>
-              </w:rPr>
-              <w:t>Médico</w:t>
-            </w:r>
-            <w:proofErr w:type="spellEnd"/>
-            <w:r>
-              <w:rPr>
-                <w:rFonts w:cs="Times New Roman"/>
-                <w:sz w:val="20"/>
-                <w:szCs w:val="20"/>
-                <w:lang w:val="en-US"/>
-              </w:rPr>
-              <w:t xml:space="preserve"> </w:t>
-            </w:r>
-            <w:proofErr w:type="spellStart"/>
-            <w:r>
-              <w:rPr>
-                <w:rFonts w:cs="Times New Roman"/>
-                <w:sz w:val="20"/>
-                <w:szCs w:val="20"/>
-                <w:lang w:val="en-US"/>
-              </w:rPr>
-              <w:t>registado</w:t>
-            </w:r>
-            <w:proofErr w:type="spellEnd"/>
+              <w:t>Administrador/Médico registado</w:t>
+            </w:r>
           </w:p>
         </w:tc>
       </w:tr>
@@ -9898,7 +9969,6 @@
                 <w:szCs w:val="20"/>
               </w:rPr>
             </w:pPr>
-            <w:proofErr w:type="spellStart"/>
             <w:r>
               <w:rPr>
                 <w:rFonts w:cs="Times New Roman"/>
@@ -9906,49 +9976,8 @@
                 <w:szCs w:val="20"/>
                 <w:lang w:val="en-US"/>
               </w:rPr>
-              <w:t>Administrador</w:t>
-            </w:r>
-            <w:proofErr w:type="spellEnd"/>
-            <w:r>
-              <w:rPr>
-                <w:rFonts w:cs="Times New Roman"/>
-                <w:sz w:val="20"/>
-                <w:szCs w:val="20"/>
-                <w:lang w:val="en-US"/>
-              </w:rPr>
-              <w:t>/</w:t>
-            </w:r>
-            <w:proofErr w:type="spellStart"/>
-            <w:r>
-              <w:rPr>
-                <w:rFonts w:cs="Times New Roman"/>
-                <w:sz w:val="20"/>
-                <w:szCs w:val="20"/>
-                <w:lang w:val="en-US"/>
-              </w:rPr>
-              <w:t>Médico</w:t>
-            </w:r>
-            <w:proofErr w:type="spellEnd"/>
-            <w:r>
-              <w:rPr>
-                <w:rFonts w:cs="Times New Roman"/>
-                <w:sz w:val="20"/>
-                <w:szCs w:val="20"/>
-                <w:lang w:val="en-US"/>
-              </w:rPr>
-              <w:t xml:space="preserve"> </w:t>
-            </w:r>
-            <w:proofErr w:type="spellStart"/>
-            <w:r>
-              <w:rPr>
-                <w:rFonts w:cs="Times New Roman"/>
-                <w:sz w:val="20"/>
-                <w:szCs w:val="20"/>
-                <w:lang w:val="en-US"/>
-              </w:rPr>
-              <w:t>autenticado</w:t>
-            </w:r>
-            <w:proofErr w:type="spellEnd"/>
+              <w:t>Administrador/Médico autenticado</w:t>
+            </w:r>
           </w:p>
         </w:tc>
       </w:tr>
@@ -10318,7 +10347,6 @@
                 <w:szCs w:val="20"/>
               </w:rPr>
             </w:pPr>
-            <w:proofErr w:type="spellStart"/>
             <w:r>
               <w:rPr>
                 <w:rFonts w:cs="Times New Roman"/>
@@ -10328,33 +10356,8 @@
                 <w:szCs w:val="20"/>
                 <w:lang w:val="en-US"/>
               </w:rPr>
-              <w:t>Registo</w:t>
-            </w:r>
-            <w:proofErr w:type="spellEnd"/>
-            <w:r>
-              <w:rPr>
-                <w:rFonts w:cs="Times New Roman"/>
-                <w:iCs/>
-                <w:color w:val="auto"/>
-                <w:sz w:val="20"/>
-                <w:szCs w:val="20"/>
-                <w:lang w:val="en-US"/>
-              </w:rPr>
-              <w:t xml:space="preserve"> de </w:t>
-            </w:r>
-            <w:proofErr w:type="spellStart"/>
-            <w:r>
-              <w:rPr>
-                <w:rFonts w:cs="Times New Roman"/>
-                <w:iCs/>
-                <w:color w:val="auto"/>
-                <w:sz w:val="20"/>
-                <w:szCs w:val="20"/>
-                <w:lang w:val="en-US"/>
-              </w:rPr>
-              <w:t>Paciente</w:t>
-            </w:r>
-            <w:proofErr w:type="spellEnd"/>
+              <w:t>Registo de Paciente</w:t>
+            </w:r>
           </w:p>
         </w:tc>
       </w:tr>
@@ -10807,7 +10810,6 @@
                 <w:szCs w:val="20"/>
               </w:rPr>
             </w:pPr>
-            <w:proofErr w:type="spellStart"/>
             <w:r>
               <w:rPr>
                 <w:rFonts w:cs="Times New Roman"/>
@@ -10815,49 +10817,8 @@
                 <w:szCs w:val="20"/>
                 <w:lang w:val="en-US"/>
               </w:rPr>
-              <w:t>Abrir</w:t>
-            </w:r>
-            <w:proofErr w:type="spellEnd"/>
-            <w:r>
-              <w:rPr>
-                <w:rFonts w:cs="Times New Roman"/>
-                <w:sz w:val="20"/>
-                <w:szCs w:val="20"/>
-                <w:lang w:val="en-US"/>
-              </w:rPr>
-              <w:t xml:space="preserve"> </w:t>
-            </w:r>
-            <w:proofErr w:type="spellStart"/>
-            <w:r>
-              <w:rPr>
-                <w:rFonts w:cs="Times New Roman"/>
-                <w:sz w:val="20"/>
-                <w:szCs w:val="20"/>
-                <w:lang w:val="en-US"/>
-              </w:rPr>
-              <w:t>página</w:t>
-            </w:r>
-            <w:proofErr w:type="spellEnd"/>
-            <w:r>
-              <w:rPr>
-                <w:rFonts w:cs="Times New Roman"/>
-                <w:sz w:val="20"/>
-                <w:szCs w:val="20"/>
-                <w:lang w:val="en-US"/>
-              </w:rPr>
-              <w:t xml:space="preserve"> de </w:t>
-            </w:r>
-            <w:proofErr w:type="spellStart"/>
-            <w:r>
-              <w:rPr>
-                <w:rFonts w:cs="Times New Roman"/>
-                <w:sz w:val="20"/>
-                <w:szCs w:val="20"/>
-                <w:lang w:val="en-US"/>
-              </w:rPr>
-              <w:t>registo</w:t>
-            </w:r>
-            <w:proofErr w:type="spellEnd"/>
+              <w:t>Abrir página de registo</w:t>
+            </w:r>
           </w:p>
         </w:tc>
       </w:tr>
@@ -10975,39 +10936,8 @@
                 <w:szCs w:val="20"/>
                 <w:lang w:val="en-US"/>
               </w:rPr>
-              <w:t xml:space="preserve">Novo </w:t>
-            </w:r>
-            <w:proofErr w:type="spellStart"/>
-            <w:r>
-              <w:rPr>
-                <w:rFonts w:cs="Times New Roman"/>
-                <w:sz w:val="20"/>
-                <w:szCs w:val="20"/>
-                <w:lang w:val="en-US"/>
-              </w:rPr>
-              <w:t>Paciente</w:t>
-            </w:r>
-            <w:proofErr w:type="spellEnd"/>
-            <w:r>
-              <w:rPr>
-                <w:rFonts w:cs="Times New Roman"/>
-                <w:sz w:val="20"/>
-                <w:szCs w:val="20"/>
-                <w:lang w:val="en-US"/>
-              </w:rPr>
-              <w:t xml:space="preserve"> </w:t>
-            </w:r>
-            <w:proofErr w:type="spellStart"/>
-            <w:r>
-              <w:rPr>
-                <w:rFonts w:cs="Times New Roman"/>
-                <w:sz w:val="20"/>
-                <w:szCs w:val="20"/>
-                <w:lang w:val="en-US"/>
-              </w:rPr>
-              <w:t>registado</w:t>
-            </w:r>
-            <w:proofErr w:type="spellEnd"/>
+              <w:t>Novo Paciente registado</w:t>
+            </w:r>
           </w:p>
         </w:tc>
       </w:tr>
@@ -11340,7 +11270,6 @@
                 <w:szCs w:val="20"/>
               </w:rPr>
             </w:pPr>
-            <w:proofErr w:type="spellStart"/>
             <w:r>
               <w:rPr>
                 <w:rFonts w:cs="Times New Roman"/>
@@ -11349,53 +11278,8 @@
                 <w:szCs w:val="20"/>
                 <w:lang w:val="en-US"/>
               </w:rPr>
-              <w:t>Visualizar</w:t>
-            </w:r>
-            <w:proofErr w:type="spellEnd"/>
-            <w:r>
-              <w:rPr>
-                <w:rFonts w:cs="Times New Roman"/>
-                <w:iCs/>
-                <w:sz w:val="20"/>
-                <w:szCs w:val="20"/>
-                <w:lang w:val="en-US"/>
-              </w:rPr>
-              <w:t xml:space="preserve"> </w:t>
-            </w:r>
-            <w:proofErr w:type="spellStart"/>
-            <w:r>
-              <w:rPr>
-                <w:rFonts w:cs="Times New Roman"/>
-                <w:iCs/>
-                <w:sz w:val="20"/>
-                <w:szCs w:val="20"/>
-                <w:lang w:val="en-US"/>
-              </w:rPr>
-              <w:t>pacientes</w:t>
-            </w:r>
-            <w:proofErr w:type="spellEnd"/>
-            <w:r>
-              <w:rPr>
-                <w:rFonts w:cs="Times New Roman"/>
-                <w:iCs/>
-                <w:sz w:val="20"/>
-                <w:szCs w:val="20"/>
-                <w:lang w:val="en-US"/>
-              </w:rPr>
-              <w:t xml:space="preserve"> </w:t>
-            </w:r>
-            <w:proofErr w:type="spellStart"/>
-            <w:r>
-              <w:rPr>
-                <w:rFonts w:cs="Times New Roman"/>
-                <w:iCs/>
-                <w:sz w:val="20"/>
-                <w:szCs w:val="20"/>
-                <w:lang w:val="en-US"/>
-              </w:rPr>
-              <w:t>activos</w:t>
-            </w:r>
-            <w:proofErr w:type="spellEnd"/>
+              <w:t>Visualizar pacientes activos</w:t>
+            </w:r>
           </w:p>
         </w:tc>
       </w:tr>
@@ -11557,7 +11441,6 @@
                 <w:szCs w:val="20"/>
               </w:rPr>
             </w:pPr>
-            <w:proofErr w:type="spellStart"/>
             <w:r>
               <w:rPr>
                 <w:rFonts w:cs="Times New Roman"/>
@@ -11565,29 +11448,8 @@
                 <w:szCs w:val="20"/>
                 <w:lang w:val="en-US"/>
               </w:rPr>
-              <w:t>Administrador</w:t>
-            </w:r>
-            <w:proofErr w:type="spellEnd"/>
-            <w:r>
-              <w:rPr>
-                <w:rFonts w:cs="Times New Roman"/>
-                <w:sz w:val="20"/>
-                <w:szCs w:val="20"/>
-                <w:lang w:val="en-US"/>
-              </w:rPr>
-              <w:t xml:space="preserve"> </w:t>
-            </w:r>
-            <w:proofErr w:type="spellStart"/>
-            <w:r>
-              <w:rPr>
-                <w:rFonts w:cs="Times New Roman"/>
-                <w:sz w:val="20"/>
-                <w:szCs w:val="20"/>
-                <w:lang w:val="en-US"/>
-              </w:rPr>
-              <w:t>autenticado</w:t>
-            </w:r>
-            <w:proofErr w:type="spellEnd"/>
+              <w:t>Administrador autenticado</w:t>
+            </w:r>
           </w:p>
         </w:tc>
       </w:tr>
@@ -11788,7 +11650,6 @@
                 <w:szCs w:val="20"/>
               </w:rPr>
             </w:pPr>
-            <w:proofErr w:type="spellStart"/>
             <w:r>
               <w:rPr>
                 <w:rFonts w:cs="Times New Roman"/>
@@ -11796,9 +11657,38 @@
                 <w:szCs w:val="20"/>
                 <w:lang w:val="en-US"/>
               </w:rPr>
-              <w:t>Clicar</w:t>
-            </w:r>
-            <w:proofErr w:type="spellEnd"/>
+              <w:t>Clicar em pacientes ativos</w:t>
+            </w:r>
+          </w:p>
+        </w:tc>
+        <w:tc>
+          <w:tcPr>
+            <w:tcW w:w="3042" w:type="dxa"/>
+            <w:tcBorders>
+              <w:left w:val="single" w:sz="12" w:space="0" w:color="FB1724"/>
+            </w:tcBorders>
+            <w:shd w:val="clear" w:color="auto" w:fill="auto"/>
+            <w:vAlign w:val="center"/>
+          </w:tcPr>
+          <w:p>
+            <w:pPr>
+              <w:pStyle w:val="Corpo"/>
+              <w:pBdr>
+                <w:top w:val="none" w:sz="0" w:space="0" w:color="auto"/>
+                <w:left w:val="none" w:sz="0" w:space="0" w:color="auto"/>
+                <w:bottom w:val="none" w:sz="0" w:space="0" w:color="auto"/>
+                <w:right w:val="none" w:sz="0" w:space="0" w:color="auto"/>
+                <w:between w:val="none" w:sz="0" w:space="0" w:color="auto"/>
+                <w:bar w:val="none" w:sz="0" w:color="auto"/>
+              </w:pBdr>
+              <w:spacing w:line="240" w:lineRule="auto"/>
+              <w:ind w:left="90"/>
+              <w:rPr>
+                <w:rFonts w:cs="Times New Roman"/>
+                <w:sz w:val="20"/>
+                <w:szCs w:val="20"/>
+              </w:rPr>
+            </w:pPr>
             <w:r>
               <w:rPr>
                 <w:rFonts w:cs="Times New Roman"/>
@@ -11806,140 +11696,8 @@
                 <w:szCs w:val="20"/>
                 <w:lang w:val="en-US"/>
               </w:rPr>
-              <w:t xml:space="preserve"> </w:t>
-            </w:r>
-            <w:proofErr w:type="spellStart"/>
-            <w:r>
-              <w:rPr>
-                <w:rFonts w:cs="Times New Roman"/>
-                <w:sz w:val="20"/>
-                <w:szCs w:val="20"/>
-                <w:lang w:val="en-US"/>
-              </w:rPr>
-              <w:t>em</w:t>
-            </w:r>
-            <w:proofErr w:type="spellEnd"/>
-            <w:r>
-              <w:rPr>
-                <w:rFonts w:cs="Times New Roman"/>
-                <w:sz w:val="20"/>
-                <w:szCs w:val="20"/>
-                <w:lang w:val="en-US"/>
-              </w:rPr>
-              <w:t xml:space="preserve"> </w:t>
-            </w:r>
-            <w:proofErr w:type="spellStart"/>
-            <w:r>
-              <w:rPr>
-                <w:rFonts w:cs="Times New Roman"/>
-                <w:sz w:val="20"/>
-                <w:szCs w:val="20"/>
-                <w:lang w:val="en-US"/>
-              </w:rPr>
-              <w:t>pacientes</w:t>
-            </w:r>
-            <w:proofErr w:type="spellEnd"/>
-            <w:r>
-              <w:rPr>
-                <w:rFonts w:cs="Times New Roman"/>
-                <w:sz w:val="20"/>
-                <w:szCs w:val="20"/>
-                <w:lang w:val="en-US"/>
-              </w:rPr>
-              <w:t xml:space="preserve"> </w:t>
-            </w:r>
-            <w:proofErr w:type="spellStart"/>
-            <w:r>
-              <w:rPr>
-                <w:rFonts w:cs="Times New Roman"/>
-                <w:sz w:val="20"/>
-                <w:szCs w:val="20"/>
-                <w:lang w:val="en-US"/>
-              </w:rPr>
-              <w:t>ativos</w:t>
-            </w:r>
-            <w:proofErr w:type="spellEnd"/>
-          </w:p>
-        </w:tc>
-        <w:tc>
-          <w:tcPr>
-            <w:tcW w:w="3042" w:type="dxa"/>
-            <w:tcBorders>
-              <w:left w:val="single" w:sz="12" w:space="0" w:color="FB1724"/>
-            </w:tcBorders>
-            <w:shd w:val="clear" w:color="auto" w:fill="auto"/>
-            <w:vAlign w:val="center"/>
-          </w:tcPr>
-          <w:p>
-            <w:pPr>
-              <w:pStyle w:val="Corpo"/>
-              <w:pBdr>
-                <w:top w:val="none" w:sz="0" w:space="0" w:color="auto"/>
-                <w:left w:val="none" w:sz="0" w:space="0" w:color="auto"/>
-                <w:bottom w:val="none" w:sz="0" w:space="0" w:color="auto"/>
-                <w:right w:val="none" w:sz="0" w:space="0" w:color="auto"/>
-                <w:between w:val="none" w:sz="0" w:space="0" w:color="auto"/>
-                <w:bar w:val="none" w:sz="0" w:color="auto"/>
-              </w:pBdr>
-              <w:spacing w:line="240" w:lineRule="auto"/>
-              <w:ind w:left="90"/>
-              <w:rPr>
-                <w:rFonts w:cs="Times New Roman"/>
-                <w:sz w:val="20"/>
-                <w:szCs w:val="20"/>
-              </w:rPr>
-            </w:pPr>
-            <w:proofErr w:type="spellStart"/>
-            <w:r>
-              <w:rPr>
-                <w:rFonts w:cs="Times New Roman"/>
-                <w:sz w:val="20"/>
-                <w:szCs w:val="20"/>
-                <w:lang w:val="en-US"/>
-              </w:rPr>
-              <w:t>Lista</w:t>
-            </w:r>
-            <w:proofErr w:type="spellEnd"/>
-            <w:r>
-              <w:rPr>
-                <w:rFonts w:cs="Times New Roman"/>
-                <w:sz w:val="20"/>
-                <w:szCs w:val="20"/>
-                <w:lang w:val="en-US"/>
-              </w:rPr>
-              <w:t xml:space="preserve"> de </w:t>
-            </w:r>
-            <w:proofErr w:type="spellStart"/>
-            <w:r>
-              <w:rPr>
-                <w:rFonts w:cs="Times New Roman"/>
-                <w:sz w:val="20"/>
-                <w:szCs w:val="20"/>
-                <w:lang w:val="en-US"/>
-              </w:rPr>
-              <w:t>pacientes</w:t>
-            </w:r>
-            <w:proofErr w:type="spellEnd"/>
-            <w:r>
-              <w:rPr>
-                <w:rFonts w:cs="Times New Roman"/>
-                <w:sz w:val="20"/>
-                <w:szCs w:val="20"/>
-                <w:lang w:val="en-US"/>
-              </w:rPr>
-              <w:t xml:space="preserve"> </w:t>
-            </w:r>
-            <w:proofErr w:type="spellStart"/>
-            <w:r>
-              <w:rPr>
-                <w:rFonts w:cs="Times New Roman"/>
-                <w:sz w:val="20"/>
-                <w:szCs w:val="20"/>
-                <w:lang w:val="en-US"/>
-              </w:rPr>
-              <w:t>ativos</w:t>
-            </w:r>
-            <w:proofErr w:type="spellEnd"/>
+              <w:t>Lista de pacientes ativos</w:t>
+            </w:r>
           </w:p>
         </w:tc>
       </w:tr>
@@ -12145,7 +11903,6 @@
                 <w:szCs w:val="20"/>
               </w:rPr>
             </w:pPr>
-            <w:proofErr w:type="spellStart"/>
             <w:r>
               <w:rPr>
                 <w:rFonts w:cs="Times New Roman"/>
@@ -12154,31 +11911,8 @@
                 <w:szCs w:val="20"/>
                 <w:lang w:val="en-US"/>
               </w:rPr>
-              <w:t>Visualizar</w:t>
-            </w:r>
-            <w:proofErr w:type="spellEnd"/>
-            <w:r>
-              <w:rPr>
-                <w:rFonts w:cs="Times New Roman"/>
-                <w:iCs/>
-                <w:sz w:val="20"/>
-                <w:szCs w:val="20"/>
-                <w:lang w:val="en-US"/>
-              </w:rPr>
-              <w:t xml:space="preserve"> </w:t>
-            </w:r>
-            <w:proofErr w:type="spellStart"/>
-            <w:r>
-              <w:rPr>
-                <w:rFonts w:cs="Times New Roman"/>
-                <w:iCs/>
-                <w:sz w:val="20"/>
-                <w:szCs w:val="20"/>
-                <w:lang w:val="en-US"/>
-              </w:rPr>
-              <w:t>pacientes</w:t>
-            </w:r>
-            <w:proofErr w:type="spellEnd"/>
+              <w:t>Visualizar pacientes</w:t>
+            </w:r>
           </w:p>
         </w:tc>
       </w:tr>
@@ -12339,7 +12073,6 @@
                 <w:szCs w:val="20"/>
               </w:rPr>
             </w:pPr>
-            <w:proofErr w:type="spellStart"/>
             <w:r>
               <w:rPr>
                 <w:rFonts w:cs="Times New Roman"/>
@@ -12347,29 +12080,8 @@
                 <w:szCs w:val="20"/>
                 <w:lang w:val="en-US"/>
               </w:rPr>
-              <w:t>Médico</w:t>
-            </w:r>
-            <w:proofErr w:type="spellEnd"/>
-            <w:r>
-              <w:rPr>
-                <w:rFonts w:cs="Times New Roman"/>
-                <w:sz w:val="20"/>
-                <w:szCs w:val="20"/>
-                <w:lang w:val="en-US"/>
-              </w:rPr>
-              <w:t xml:space="preserve"> </w:t>
-            </w:r>
-            <w:proofErr w:type="spellStart"/>
-            <w:r>
-              <w:rPr>
-                <w:rFonts w:cs="Times New Roman"/>
-                <w:sz w:val="20"/>
-                <w:szCs w:val="20"/>
-                <w:lang w:val="en-US"/>
-              </w:rPr>
-              <w:t>autenticado</w:t>
-            </w:r>
-            <w:proofErr w:type="spellEnd"/>
+              <w:t>Médico autenticado</w:t>
+            </w:r>
           </w:p>
         </w:tc>
       </w:tr>
@@ -12570,7 +12282,6 @@
                 <w:szCs w:val="20"/>
               </w:rPr>
             </w:pPr>
-            <w:proofErr w:type="spellStart"/>
             <w:r>
               <w:rPr>
                 <w:rFonts w:cs="Times New Roman"/>
@@ -12578,49 +12289,8 @@
                 <w:szCs w:val="20"/>
                 <w:lang w:val="en-US"/>
               </w:rPr>
-              <w:t>Clicar</w:t>
-            </w:r>
-            <w:proofErr w:type="spellEnd"/>
-            <w:r>
-              <w:rPr>
-                <w:rFonts w:cs="Times New Roman"/>
-                <w:sz w:val="20"/>
-                <w:szCs w:val="20"/>
-                <w:lang w:val="en-US"/>
-              </w:rPr>
-              <w:t xml:space="preserve"> </w:t>
-            </w:r>
-            <w:proofErr w:type="spellStart"/>
-            <w:r>
-              <w:rPr>
-                <w:rFonts w:cs="Times New Roman"/>
-                <w:sz w:val="20"/>
-                <w:szCs w:val="20"/>
-                <w:lang w:val="en-US"/>
-              </w:rPr>
-              <w:t>em</w:t>
-            </w:r>
-            <w:proofErr w:type="spellEnd"/>
-            <w:r>
-              <w:rPr>
-                <w:rFonts w:cs="Times New Roman"/>
-                <w:sz w:val="20"/>
-                <w:szCs w:val="20"/>
-                <w:lang w:val="en-US"/>
-              </w:rPr>
-              <w:t xml:space="preserve"> </w:t>
-            </w:r>
-            <w:proofErr w:type="spellStart"/>
-            <w:r>
-              <w:rPr>
-                <w:rFonts w:cs="Times New Roman"/>
-                <w:sz w:val="20"/>
-                <w:szCs w:val="20"/>
-                <w:lang w:val="en-US"/>
-              </w:rPr>
-              <w:t>pacientes</w:t>
-            </w:r>
-            <w:proofErr w:type="spellEnd"/>
+              <w:t>Clicar em pacientes</w:t>
+            </w:r>
           </w:p>
         </w:tc>
         <w:tc>
@@ -12865,7 +12535,6 @@
                 <w:szCs w:val="20"/>
               </w:rPr>
             </w:pPr>
-            <w:proofErr w:type="spellStart"/>
             <w:r>
               <w:rPr>
                 <w:rFonts w:cs="Times New Roman"/>
@@ -12875,57 +12544,8 @@
                 <w:szCs w:val="20"/>
                 <w:lang w:val="en-US"/>
               </w:rPr>
-              <w:t>Visualizar</w:t>
-            </w:r>
-            <w:proofErr w:type="spellEnd"/>
-            <w:r>
-              <w:rPr>
-                <w:rFonts w:cs="Times New Roman"/>
-                <w:iCs/>
-                <w:color w:val="auto"/>
-                <w:sz w:val="20"/>
-                <w:szCs w:val="20"/>
-                <w:lang w:val="en-US"/>
-              </w:rPr>
-              <w:t xml:space="preserve"> </w:t>
-            </w:r>
-            <w:proofErr w:type="spellStart"/>
-            <w:r>
-              <w:rPr>
-                <w:rFonts w:cs="Times New Roman"/>
-                <w:iCs/>
-                <w:color w:val="auto"/>
-                <w:sz w:val="20"/>
-                <w:szCs w:val="20"/>
-                <w:lang w:val="en-US"/>
-              </w:rPr>
-              <w:t>perfil</w:t>
-            </w:r>
-            <w:proofErr w:type="spellEnd"/>
-            <w:r>
-              <w:rPr>
-                <w:rFonts w:cs="Times New Roman"/>
-                <w:iCs/>
-                <w:color w:val="auto"/>
-                <w:sz w:val="20"/>
-                <w:szCs w:val="20"/>
-                <w:lang w:val="en-US"/>
-              </w:rPr>
-              <w:t xml:space="preserve"> de </w:t>
-            </w:r>
-            <w:proofErr w:type="spellStart"/>
-            <w:r>
-              <w:rPr>
-                <w:rFonts w:cs="Times New Roman"/>
-                <w:iCs/>
-                <w:color w:val="auto"/>
-                <w:sz w:val="20"/>
-                <w:szCs w:val="20"/>
-                <w:lang w:val="en-US"/>
-              </w:rPr>
-              <w:t>Paciente</w:t>
-            </w:r>
-            <w:proofErr w:type="spellEnd"/>
+              <w:t>Visualizar perfil de Paciente</w:t>
+            </w:r>
           </w:p>
         </w:tc>
       </w:tr>
@@ -13089,7 +12709,6 @@
                 <w:szCs w:val="20"/>
               </w:rPr>
             </w:pPr>
-            <w:proofErr w:type="spellStart"/>
             <w:r>
               <w:rPr>
                 <w:rFonts w:cs="Times New Roman"/>
@@ -13098,31 +12717,8 @@
                 <w:szCs w:val="20"/>
                 <w:lang w:val="en-US"/>
               </w:rPr>
-              <w:t>Médico</w:t>
-            </w:r>
-            <w:proofErr w:type="spellEnd"/>
-            <w:r>
-              <w:rPr>
-                <w:rFonts w:cs="Times New Roman"/>
-                <w:color w:val="auto"/>
-                <w:sz w:val="20"/>
-                <w:szCs w:val="20"/>
-                <w:lang w:val="en-US"/>
-              </w:rPr>
-              <w:t xml:space="preserve"> </w:t>
-            </w:r>
-            <w:proofErr w:type="spellStart"/>
-            <w:r>
-              <w:rPr>
-                <w:rFonts w:cs="Times New Roman"/>
-                <w:color w:val="auto"/>
-                <w:sz w:val="20"/>
-                <w:szCs w:val="20"/>
-                <w:lang w:val="en-US"/>
-              </w:rPr>
-              <w:t>autenticado</w:t>
-            </w:r>
-            <w:proofErr w:type="spellEnd"/>
+              <w:t>Médico autenticado</w:t>
+            </w:r>
           </w:p>
         </w:tc>
       </w:tr>
@@ -13323,7 +12919,6 @@
                 <w:szCs w:val="20"/>
               </w:rPr>
             </w:pPr>
-            <w:proofErr w:type="spellStart"/>
             <w:r>
               <w:rPr>
                 <w:rFonts w:cs="Times New Roman"/>
@@ -13331,49 +12926,8 @@
                 <w:szCs w:val="20"/>
                 <w:lang w:val="en-US"/>
               </w:rPr>
-              <w:t>Clicar</w:t>
-            </w:r>
-            <w:proofErr w:type="spellEnd"/>
-            <w:r>
-              <w:rPr>
-                <w:rFonts w:cs="Times New Roman"/>
-                <w:sz w:val="20"/>
-                <w:szCs w:val="20"/>
-                <w:lang w:val="en-US"/>
-              </w:rPr>
-              <w:t xml:space="preserve"> </w:t>
-            </w:r>
-            <w:proofErr w:type="spellStart"/>
-            <w:r>
-              <w:rPr>
-                <w:rFonts w:cs="Times New Roman"/>
-                <w:sz w:val="20"/>
-                <w:szCs w:val="20"/>
-                <w:lang w:val="en-US"/>
-              </w:rPr>
-              <w:t>em</w:t>
-            </w:r>
-            <w:proofErr w:type="spellEnd"/>
-            <w:r>
-              <w:rPr>
-                <w:rFonts w:cs="Times New Roman"/>
-                <w:sz w:val="20"/>
-                <w:szCs w:val="20"/>
-                <w:lang w:val="en-US"/>
-              </w:rPr>
-              <w:t xml:space="preserve"> </w:t>
-            </w:r>
-            <w:proofErr w:type="spellStart"/>
-            <w:r>
-              <w:rPr>
-                <w:rFonts w:cs="Times New Roman"/>
-                <w:sz w:val="20"/>
-                <w:szCs w:val="20"/>
-                <w:lang w:val="en-US"/>
-              </w:rPr>
-              <w:t>pacientes</w:t>
-            </w:r>
-            <w:proofErr w:type="spellEnd"/>
+              <w:t>Clicar em pacientes</w:t>
+            </w:r>
           </w:p>
         </w:tc>
         <w:tc>
@@ -13484,7 +13038,6 @@
                 <w:szCs w:val="20"/>
               </w:rPr>
             </w:pPr>
-            <w:proofErr w:type="spellStart"/>
             <w:r>
               <w:rPr>
                 <w:rFonts w:cs="Times New Roman"/>
@@ -13492,49 +13045,8 @@
                 <w:szCs w:val="20"/>
                 <w:lang w:val="en-US"/>
               </w:rPr>
-              <w:t>Clicar</w:t>
-            </w:r>
-            <w:proofErr w:type="spellEnd"/>
-            <w:r>
-              <w:rPr>
-                <w:rFonts w:cs="Times New Roman"/>
-                <w:sz w:val="20"/>
-                <w:szCs w:val="20"/>
-                <w:lang w:val="en-US"/>
-              </w:rPr>
-              <w:t xml:space="preserve"> no </w:t>
-            </w:r>
-            <w:proofErr w:type="spellStart"/>
-            <w:r>
-              <w:rPr>
-                <w:rFonts w:cs="Times New Roman"/>
-                <w:sz w:val="20"/>
-                <w:szCs w:val="20"/>
-                <w:lang w:val="en-US"/>
-              </w:rPr>
-              <w:t>Paciente</w:t>
-            </w:r>
-            <w:proofErr w:type="spellEnd"/>
-            <w:r>
-              <w:rPr>
-                <w:rFonts w:cs="Times New Roman"/>
-                <w:sz w:val="20"/>
-                <w:szCs w:val="20"/>
-                <w:lang w:val="en-US"/>
-              </w:rPr>
-              <w:t xml:space="preserve"> </w:t>
-            </w:r>
-            <w:proofErr w:type="spellStart"/>
-            <w:r>
-              <w:rPr>
-                <w:rFonts w:cs="Times New Roman"/>
-                <w:sz w:val="20"/>
-                <w:szCs w:val="20"/>
-                <w:lang w:val="en-US"/>
-              </w:rPr>
-              <w:t>pretendido</w:t>
-            </w:r>
-            <w:proofErr w:type="spellEnd"/>
+              <w:t>Clicar no Paciente pretendido</w:t>
+            </w:r>
           </w:p>
         </w:tc>
         <w:tc>
@@ -13779,7 +13291,6 @@
                 <w:szCs w:val="20"/>
               </w:rPr>
             </w:pPr>
-            <w:proofErr w:type="spellStart"/>
             <w:r>
               <w:rPr>
                 <w:rFonts w:cs="Times New Roman"/>
@@ -13789,57 +13300,8 @@
                 <w:szCs w:val="20"/>
                 <w:lang w:val="en-US"/>
               </w:rPr>
-              <w:t>Visualizar</w:t>
-            </w:r>
-            <w:proofErr w:type="spellEnd"/>
-            <w:r>
-              <w:rPr>
-                <w:rFonts w:cs="Times New Roman"/>
-                <w:iCs/>
-                <w:color w:val="auto"/>
-                <w:sz w:val="20"/>
-                <w:szCs w:val="20"/>
-                <w:lang w:val="en-US"/>
-              </w:rPr>
-              <w:t xml:space="preserve"> </w:t>
-            </w:r>
-            <w:proofErr w:type="spellStart"/>
-            <w:r>
-              <w:rPr>
-                <w:rFonts w:cs="Times New Roman"/>
-                <w:iCs/>
-                <w:color w:val="auto"/>
-                <w:sz w:val="20"/>
-                <w:szCs w:val="20"/>
-                <w:lang w:val="en-US"/>
-              </w:rPr>
-              <w:t>informação</w:t>
-            </w:r>
-            <w:proofErr w:type="spellEnd"/>
-            <w:r>
-              <w:rPr>
-                <w:rFonts w:cs="Times New Roman"/>
-                <w:iCs/>
-                <w:color w:val="auto"/>
-                <w:sz w:val="20"/>
-                <w:szCs w:val="20"/>
-                <w:lang w:val="en-US"/>
-              </w:rPr>
-              <w:t xml:space="preserve"> </w:t>
-            </w:r>
-            <w:proofErr w:type="spellStart"/>
-            <w:r>
-              <w:rPr>
-                <w:rFonts w:cs="Times New Roman"/>
-                <w:iCs/>
-                <w:color w:val="auto"/>
-                <w:sz w:val="20"/>
-                <w:szCs w:val="20"/>
-                <w:lang w:val="en-US"/>
-              </w:rPr>
-              <w:t>lida</w:t>
-            </w:r>
-            <w:proofErr w:type="spellEnd"/>
+              <w:t>Visualizar informação lida</w:t>
+            </w:r>
           </w:p>
         </w:tc>
       </w:tr>
@@ -14484,7 +13946,6 @@
                 <w:szCs w:val="20"/>
               </w:rPr>
             </w:pPr>
-            <w:proofErr w:type="spellStart"/>
             <w:r>
               <w:rPr>
                 <w:rFonts w:cs="Times New Roman"/>
@@ -14493,53 +13954,8 @@
                 <w:szCs w:val="20"/>
                 <w:lang w:val="en-US"/>
               </w:rPr>
-              <w:t>Exportar</w:t>
-            </w:r>
-            <w:proofErr w:type="spellEnd"/>
-            <w:r>
-              <w:rPr>
-                <w:rFonts w:cs="Times New Roman"/>
-                <w:iCs/>
-                <w:sz w:val="20"/>
-                <w:szCs w:val="20"/>
-                <w:lang w:val="en-US"/>
-              </w:rPr>
-              <w:t xml:space="preserve"> </w:t>
-            </w:r>
-            <w:proofErr w:type="spellStart"/>
-            <w:r>
-              <w:rPr>
-                <w:rFonts w:cs="Times New Roman"/>
-                <w:iCs/>
-                <w:sz w:val="20"/>
-                <w:szCs w:val="20"/>
-                <w:lang w:val="en-US"/>
-              </w:rPr>
-              <w:t>informação</w:t>
-            </w:r>
-            <w:proofErr w:type="spellEnd"/>
-            <w:r>
-              <w:rPr>
-                <w:rFonts w:cs="Times New Roman"/>
-                <w:iCs/>
-                <w:sz w:val="20"/>
-                <w:szCs w:val="20"/>
-                <w:lang w:val="en-US"/>
-              </w:rPr>
-              <w:t xml:space="preserve"> </w:t>
-            </w:r>
-            <w:proofErr w:type="spellStart"/>
-            <w:r>
-              <w:rPr>
-                <w:rFonts w:cs="Times New Roman"/>
-                <w:iCs/>
-                <w:sz w:val="20"/>
-                <w:szCs w:val="20"/>
-                <w:lang w:val="en-US"/>
-              </w:rPr>
-              <w:t>lida</w:t>
-            </w:r>
-            <w:proofErr w:type="spellEnd"/>
+              <w:t>Exportar informação lida</w:t>
+            </w:r>
           </w:p>
         </w:tc>
       </w:tr>
@@ -15179,7 +14595,6 @@
                 <w:szCs w:val="20"/>
               </w:rPr>
             </w:pPr>
-            <w:proofErr w:type="spellStart"/>
             <w:r>
               <w:rPr>
                 <w:rFonts w:cs="Times New Roman"/>
@@ -15188,31 +14603,8 @@
                 <w:szCs w:val="20"/>
                 <w:lang w:val="en-US"/>
               </w:rPr>
-              <w:t>Eliminar</w:t>
-            </w:r>
-            <w:proofErr w:type="spellEnd"/>
-            <w:r>
-              <w:rPr>
-                <w:rFonts w:cs="Times New Roman"/>
-                <w:iCs/>
-                <w:sz w:val="20"/>
-                <w:szCs w:val="20"/>
-                <w:lang w:val="en-US"/>
-              </w:rPr>
-              <w:t xml:space="preserve"> </w:t>
-            </w:r>
-            <w:proofErr w:type="spellStart"/>
-            <w:r>
-              <w:rPr>
-                <w:rFonts w:cs="Times New Roman"/>
-                <w:iCs/>
-                <w:sz w:val="20"/>
-                <w:szCs w:val="20"/>
-                <w:lang w:val="en-US"/>
-              </w:rPr>
-              <w:t>informação</w:t>
-            </w:r>
-            <w:proofErr w:type="spellEnd"/>
+              <w:t>Eliminar informação</w:t>
+            </w:r>
           </w:p>
         </w:tc>
       </w:tr>
@@ -15851,7 +15243,6 @@
                 <w:szCs w:val="20"/>
               </w:rPr>
             </w:pPr>
-            <w:proofErr w:type="spellStart"/>
             <w:r>
               <w:rPr>
                 <w:rFonts w:cs="Times New Roman"/>
@@ -15860,53 +15251,8 @@
                 <w:szCs w:val="20"/>
                 <w:lang w:val="en-US"/>
               </w:rPr>
-              <w:t>Pesquisar</w:t>
-            </w:r>
-            <w:proofErr w:type="spellEnd"/>
-            <w:r>
-              <w:rPr>
-                <w:rFonts w:cs="Times New Roman"/>
-                <w:iCs/>
-                <w:sz w:val="20"/>
-                <w:szCs w:val="20"/>
-                <w:lang w:val="en-US"/>
-              </w:rPr>
-              <w:t xml:space="preserve"> </w:t>
-            </w:r>
-            <w:proofErr w:type="spellStart"/>
-            <w:r>
-              <w:rPr>
-                <w:rFonts w:cs="Times New Roman"/>
-                <w:iCs/>
-                <w:sz w:val="20"/>
-                <w:szCs w:val="20"/>
-                <w:lang w:val="en-US"/>
-              </w:rPr>
-              <w:t>por</w:t>
-            </w:r>
-            <w:proofErr w:type="spellEnd"/>
-            <w:r>
-              <w:rPr>
-                <w:rFonts w:cs="Times New Roman"/>
-                <w:iCs/>
-                <w:sz w:val="20"/>
-                <w:szCs w:val="20"/>
-                <w:lang w:val="en-US"/>
-              </w:rPr>
-              <w:t xml:space="preserve"> </w:t>
-            </w:r>
-            <w:proofErr w:type="spellStart"/>
-            <w:r>
-              <w:rPr>
-                <w:rFonts w:cs="Times New Roman"/>
-                <w:iCs/>
-                <w:sz w:val="20"/>
-                <w:szCs w:val="20"/>
-                <w:lang w:val="en-US"/>
-              </w:rPr>
-              <w:t>Paciente</w:t>
-            </w:r>
-            <w:proofErr w:type="spellEnd"/>
+              <w:t>Pesquisar por Paciente</w:t>
+            </w:r>
           </w:p>
         </w:tc>
       </w:tr>
@@ -16067,7 +15413,6 @@
                 <w:szCs w:val="20"/>
               </w:rPr>
             </w:pPr>
-            <w:proofErr w:type="spellStart"/>
             <w:r>
               <w:rPr>
                 <w:rFonts w:cs="Times New Roman"/>
@@ -16075,49 +15420,8 @@
                 <w:szCs w:val="20"/>
                 <w:lang w:val="en-US"/>
               </w:rPr>
-              <w:t>Administrador</w:t>
-            </w:r>
-            <w:proofErr w:type="spellEnd"/>
-            <w:r>
-              <w:rPr>
-                <w:rFonts w:cs="Times New Roman"/>
-                <w:sz w:val="20"/>
-                <w:szCs w:val="20"/>
-                <w:lang w:val="en-US"/>
-              </w:rPr>
-              <w:t>/</w:t>
-            </w:r>
-            <w:proofErr w:type="spellStart"/>
-            <w:r>
-              <w:rPr>
-                <w:rFonts w:cs="Times New Roman"/>
-                <w:sz w:val="20"/>
-                <w:szCs w:val="20"/>
-                <w:lang w:val="en-US"/>
-              </w:rPr>
-              <w:t>Médico</w:t>
-            </w:r>
-            <w:proofErr w:type="spellEnd"/>
-            <w:r>
-              <w:rPr>
-                <w:rFonts w:cs="Times New Roman"/>
-                <w:sz w:val="20"/>
-                <w:szCs w:val="20"/>
-                <w:lang w:val="en-US"/>
-              </w:rPr>
-              <w:t xml:space="preserve"> </w:t>
-            </w:r>
-            <w:proofErr w:type="spellStart"/>
-            <w:r>
-              <w:rPr>
-                <w:rFonts w:cs="Times New Roman"/>
-                <w:sz w:val="20"/>
-                <w:szCs w:val="20"/>
-                <w:lang w:val="en-US"/>
-              </w:rPr>
-              <w:t>autenticado</w:t>
-            </w:r>
-            <w:proofErr w:type="spellEnd"/>
+              <w:t>Administrador/Médico autenticado</w:t>
+            </w:r>
           </w:p>
         </w:tc>
       </w:tr>
@@ -16587,7 +15891,6 @@
                 <w:szCs w:val="20"/>
               </w:rPr>
             </w:pPr>
-            <w:proofErr w:type="spellStart"/>
             <w:r>
               <w:rPr>
                 <w:rFonts w:cs="Times New Roman"/>
@@ -16596,31 +15899,8 @@
                 <w:szCs w:val="20"/>
                 <w:lang w:val="en-US"/>
               </w:rPr>
-              <w:t>Eliminar</w:t>
-            </w:r>
-            <w:proofErr w:type="spellEnd"/>
-            <w:r>
-              <w:rPr>
-                <w:rFonts w:cs="Times New Roman"/>
-                <w:iCs/>
-                <w:sz w:val="20"/>
-                <w:szCs w:val="20"/>
-                <w:lang w:val="en-US"/>
-              </w:rPr>
-              <w:t xml:space="preserve"> </w:t>
-            </w:r>
-            <w:proofErr w:type="spellStart"/>
-            <w:r>
-              <w:rPr>
-                <w:rFonts w:cs="Times New Roman"/>
-                <w:iCs/>
-                <w:sz w:val="20"/>
-                <w:szCs w:val="20"/>
-                <w:lang w:val="en-US"/>
-              </w:rPr>
-              <w:t>Paciente</w:t>
-            </w:r>
-            <w:proofErr w:type="spellEnd"/>
+              <w:t>Eliminar Paciente</w:t>
+            </w:r>
           </w:p>
         </w:tc>
       </w:tr>
@@ -16800,7 +16080,6 @@
                 <w:szCs w:val="20"/>
               </w:rPr>
             </w:pPr>
-            <w:proofErr w:type="spellStart"/>
             <w:r>
               <w:rPr>
                 <w:rFonts w:cs="Times New Roman"/>
@@ -16808,29 +16087,8 @@
                 <w:szCs w:val="20"/>
                 <w:lang w:val="en-US"/>
               </w:rPr>
-              <w:t>Paciente</w:t>
-            </w:r>
-            <w:proofErr w:type="spellEnd"/>
-            <w:r>
-              <w:rPr>
-                <w:rFonts w:cs="Times New Roman"/>
-                <w:sz w:val="20"/>
-                <w:szCs w:val="20"/>
-                <w:lang w:val="en-US"/>
-              </w:rPr>
-              <w:t xml:space="preserve"> </w:t>
-            </w:r>
-            <w:proofErr w:type="spellStart"/>
-            <w:r>
-              <w:rPr>
-                <w:rFonts w:cs="Times New Roman"/>
-                <w:sz w:val="20"/>
-                <w:szCs w:val="20"/>
-                <w:lang w:val="en-US"/>
-              </w:rPr>
-              <w:t>registado</w:t>
-            </w:r>
-            <w:proofErr w:type="spellEnd"/>
+              <w:t>Paciente registado</w:t>
+            </w:r>
           </w:p>
         </w:tc>
       </w:tr>
@@ -17282,7 +16540,6 @@
                 <w:szCs w:val="20"/>
               </w:rPr>
             </w:pPr>
-            <w:proofErr w:type="spellStart"/>
             <w:r>
               <w:rPr>
                 <w:rFonts w:cs="Times New Roman"/>
@@ -17291,31 +16548,8 @@
                 <w:szCs w:val="20"/>
                 <w:lang w:val="en-US"/>
               </w:rPr>
-              <w:t>Transferir</w:t>
-            </w:r>
-            <w:proofErr w:type="spellEnd"/>
-            <w:r>
-              <w:rPr>
-                <w:rFonts w:cs="Times New Roman"/>
-                <w:iCs/>
-                <w:sz w:val="20"/>
-                <w:szCs w:val="20"/>
-                <w:lang w:val="en-US"/>
-              </w:rPr>
-              <w:t xml:space="preserve"> </w:t>
-            </w:r>
-            <w:proofErr w:type="spellStart"/>
-            <w:r>
-              <w:rPr>
-                <w:rFonts w:cs="Times New Roman"/>
-                <w:iCs/>
-                <w:sz w:val="20"/>
-                <w:szCs w:val="20"/>
-                <w:lang w:val="en-US"/>
-              </w:rPr>
-              <w:t>pacientes</w:t>
-            </w:r>
-            <w:proofErr w:type="spellEnd"/>
+              <w:t>Transferir pacientes</w:t>
+            </w:r>
           </w:p>
         </w:tc>
       </w:tr>
@@ -17515,7 +16749,6 @@
                 <w:szCs w:val="20"/>
               </w:rPr>
             </w:pPr>
-            <w:proofErr w:type="spellStart"/>
             <w:r>
               <w:rPr>
                 <w:rFonts w:cs="Times New Roman"/>
@@ -17523,29 +16756,8 @@
                 <w:szCs w:val="20"/>
                 <w:lang w:val="en-US"/>
               </w:rPr>
-              <w:t>Paciente</w:t>
-            </w:r>
-            <w:proofErr w:type="spellEnd"/>
-            <w:r>
-              <w:rPr>
-                <w:rFonts w:cs="Times New Roman"/>
-                <w:sz w:val="20"/>
-                <w:szCs w:val="20"/>
-                <w:lang w:val="en-US"/>
-              </w:rPr>
-              <w:t xml:space="preserve"> </w:t>
-            </w:r>
-            <w:proofErr w:type="spellStart"/>
-            <w:r>
-              <w:rPr>
-                <w:rFonts w:cs="Times New Roman"/>
-                <w:sz w:val="20"/>
-                <w:szCs w:val="20"/>
-                <w:lang w:val="en-US"/>
-              </w:rPr>
-              <w:t>registado</w:t>
-            </w:r>
-            <w:proofErr w:type="spellEnd"/>
+              <w:t>Paciente registado</w:t>
+            </w:r>
           </w:p>
         </w:tc>
       </w:tr>
@@ -17864,7 +17076,6 @@
                 <w:szCs w:val="20"/>
               </w:rPr>
             </w:pPr>
-            <w:proofErr w:type="spellStart"/>
             <w:r>
               <w:rPr>
                 <w:rFonts w:cs="Times New Roman"/>
@@ -17872,9 +17083,38 @@
                 <w:szCs w:val="20"/>
                 <w:lang w:val="en-US"/>
               </w:rPr>
-              <w:t>Clicar</w:t>
-            </w:r>
-            <w:proofErr w:type="spellEnd"/>
+              <w:t>Clicar em Transferir Paciente</w:t>
+            </w:r>
+          </w:p>
+        </w:tc>
+        <w:tc>
+          <w:tcPr>
+            <w:tcW w:w="3042" w:type="dxa"/>
+            <w:tcBorders>
+              <w:left w:val="single" w:sz="12" w:space="0" w:color="FB1724"/>
+            </w:tcBorders>
+            <w:shd w:val="clear" w:color="auto" w:fill="auto"/>
+            <w:vAlign w:val="center"/>
+          </w:tcPr>
+          <w:p>
+            <w:pPr>
+              <w:pStyle w:val="Corpo"/>
+              <w:pBdr>
+                <w:top w:val="none" w:sz="0" w:space="0" w:color="auto"/>
+                <w:left w:val="none" w:sz="0" w:space="0" w:color="auto"/>
+                <w:bottom w:val="none" w:sz="0" w:space="0" w:color="auto"/>
+                <w:right w:val="none" w:sz="0" w:space="0" w:color="auto"/>
+                <w:between w:val="none" w:sz="0" w:space="0" w:color="auto"/>
+                <w:bar w:val="none" w:sz="0" w:color="auto"/>
+              </w:pBdr>
+              <w:spacing w:line="240" w:lineRule="auto"/>
+              <w:ind w:left="90"/>
+              <w:rPr>
+                <w:rFonts w:cs="Times New Roman"/>
+                <w:sz w:val="20"/>
+                <w:szCs w:val="20"/>
+              </w:rPr>
+            </w:pPr>
             <w:r>
               <w:rPr>
                 <w:rFonts w:cs="Times New Roman"/>
@@ -17882,140 +17122,8 @@
                 <w:szCs w:val="20"/>
                 <w:lang w:val="en-US"/>
               </w:rPr>
-              <w:t xml:space="preserve"> </w:t>
-            </w:r>
-            <w:proofErr w:type="spellStart"/>
-            <w:r>
-              <w:rPr>
-                <w:rFonts w:cs="Times New Roman"/>
-                <w:sz w:val="20"/>
-                <w:szCs w:val="20"/>
-                <w:lang w:val="en-US"/>
-              </w:rPr>
-              <w:t>em</w:t>
-            </w:r>
-            <w:proofErr w:type="spellEnd"/>
-            <w:r>
-              <w:rPr>
-                <w:rFonts w:cs="Times New Roman"/>
-                <w:sz w:val="20"/>
-                <w:szCs w:val="20"/>
-                <w:lang w:val="en-US"/>
-              </w:rPr>
-              <w:t xml:space="preserve"> </w:t>
-            </w:r>
-            <w:proofErr w:type="spellStart"/>
-            <w:r>
-              <w:rPr>
-                <w:rFonts w:cs="Times New Roman"/>
-                <w:sz w:val="20"/>
-                <w:szCs w:val="20"/>
-                <w:lang w:val="en-US"/>
-              </w:rPr>
-              <w:t>Transferir</w:t>
-            </w:r>
-            <w:proofErr w:type="spellEnd"/>
-            <w:r>
-              <w:rPr>
-                <w:rFonts w:cs="Times New Roman"/>
-                <w:sz w:val="20"/>
-                <w:szCs w:val="20"/>
-                <w:lang w:val="en-US"/>
-              </w:rPr>
-              <w:t xml:space="preserve"> </w:t>
-            </w:r>
-            <w:proofErr w:type="spellStart"/>
-            <w:r>
-              <w:rPr>
-                <w:rFonts w:cs="Times New Roman"/>
-                <w:sz w:val="20"/>
-                <w:szCs w:val="20"/>
-                <w:lang w:val="en-US"/>
-              </w:rPr>
-              <w:t>Paciente</w:t>
-            </w:r>
-            <w:proofErr w:type="spellEnd"/>
-          </w:p>
-        </w:tc>
-        <w:tc>
-          <w:tcPr>
-            <w:tcW w:w="3042" w:type="dxa"/>
-            <w:tcBorders>
-              <w:left w:val="single" w:sz="12" w:space="0" w:color="FB1724"/>
-            </w:tcBorders>
-            <w:shd w:val="clear" w:color="auto" w:fill="auto"/>
-            <w:vAlign w:val="center"/>
-          </w:tcPr>
-          <w:p>
-            <w:pPr>
-              <w:pStyle w:val="Corpo"/>
-              <w:pBdr>
-                <w:top w:val="none" w:sz="0" w:space="0" w:color="auto"/>
-                <w:left w:val="none" w:sz="0" w:space="0" w:color="auto"/>
-                <w:bottom w:val="none" w:sz="0" w:space="0" w:color="auto"/>
-                <w:right w:val="none" w:sz="0" w:space="0" w:color="auto"/>
-                <w:between w:val="none" w:sz="0" w:space="0" w:color="auto"/>
-                <w:bar w:val="none" w:sz="0" w:color="auto"/>
-              </w:pBdr>
-              <w:spacing w:line="240" w:lineRule="auto"/>
-              <w:ind w:left="90"/>
-              <w:rPr>
-                <w:rFonts w:cs="Times New Roman"/>
-                <w:sz w:val="20"/>
-                <w:szCs w:val="20"/>
-              </w:rPr>
-            </w:pPr>
-            <w:proofErr w:type="spellStart"/>
-            <w:r>
-              <w:rPr>
-                <w:rFonts w:cs="Times New Roman"/>
-                <w:sz w:val="20"/>
-                <w:szCs w:val="20"/>
-                <w:lang w:val="en-US"/>
-              </w:rPr>
-              <w:t>Visualizar</w:t>
-            </w:r>
-            <w:proofErr w:type="spellEnd"/>
-            <w:r>
-              <w:rPr>
-                <w:rFonts w:cs="Times New Roman"/>
-                <w:sz w:val="20"/>
-                <w:szCs w:val="20"/>
-                <w:lang w:val="en-US"/>
-              </w:rPr>
-              <w:t xml:space="preserve"> </w:t>
-            </w:r>
-            <w:proofErr w:type="spellStart"/>
-            <w:r>
-              <w:rPr>
-                <w:rFonts w:cs="Times New Roman"/>
-                <w:sz w:val="20"/>
-                <w:szCs w:val="20"/>
-                <w:lang w:val="en-US"/>
-              </w:rPr>
-              <w:t>médicos</w:t>
-            </w:r>
-            <w:proofErr w:type="spellEnd"/>
-            <w:r>
-              <w:rPr>
-                <w:rFonts w:cs="Times New Roman"/>
-                <w:sz w:val="20"/>
-                <w:szCs w:val="20"/>
-                <w:lang w:val="en-US"/>
-              </w:rPr>
-              <w:t xml:space="preserve"> </w:t>
-            </w:r>
-            <w:proofErr w:type="spellStart"/>
-            <w:r>
-              <w:rPr>
-                <w:rFonts w:cs="Times New Roman"/>
-                <w:sz w:val="20"/>
-                <w:szCs w:val="20"/>
-                <w:lang w:val="en-US"/>
-              </w:rPr>
-              <w:t>registados</w:t>
-            </w:r>
-            <w:proofErr w:type="spellEnd"/>
+              <w:t>Visualizar médicos registados</w:t>
+            </w:r>
           </w:p>
         </w:tc>
       </w:tr>
@@ -18088,7 +17196,6 @@
                 <w:szCs w:val="20"/>
               </w:rPr>
             </w:pPr>
-            <w:proofErr w:type="spellStart"/>
             <w:r>
               <w:rPr>
                 <w:rFonts w:cs="Times New Roman"/>
@@ -18096,9 +17203,38 @@
                 <w:szCs w:val="20"/>
                 <w:lang w:val="en-US"/>
               </w:rPr>
-              <w:t>Escolher</w:t>
-            </w:r>
-            <w:proofErr w:type="spellEnd"/>
+              <w:t>Escolher Médico</w:t>
+            </w:r>
+          </w:p>
+        </w:tc>
+        <w:tc>
+          <w:tcPr>
+            <w:tcW w:w="3042" w:type="dxa"/>
+            <w:tcBorders>
+              <w:left w:val="single" w:sz="12" w:space="0" w:color="FB1724"/>
+            </w:tcBorders>
+            <w:shd w:val="clear" w:color="auto" w:fill="auto"/>
+            <w:vAlign w:val="center"/>
+          </w:tcPr>
+          <w:p>
+            <w:pPr>
+              <w:pStyle w:val="Corpo"/>
+              <w:pBdr>
+                <w:top w:val="none" w:sz="0" w:space="0" w:color="auto"/>
+                <w:left w:val="none" w:sz="0" w:space="0" w:color="auto"/>
+                <w:bottom w:val="none" w:sz="0" w:space="0" w:color="auto"/>
+                <w:right w:val="none" w:sz="0" w:space="0" w:color="auto"/>
+                <w:between w:val="none" w:sz="0" w:space="0" w:color="auto"/>
+                <w:bar w:val="none" w:sz="0" w:color="auto"/>
+              </w:pBdr>
+              <w:spacing w:line="240" w:lineRule="auto"/>
+              <w:ind w:left="90"/>
+              <w:rPr>
+                <w:rFonts w:cs="Times New Roman"/>
+                <w:sz w:val="20"/>
+                <w:szCs w:val="20"/>
+              </w:rPr>
+            </w:pPr>
             <w:r>
               <w:rPr>
                 <w:rFonts w:cs="Times New Roman"/>
@@ -18106,100 +17242,8 @@
                 <w:szCs w:val="20"/>
                 <w:lang w:val="en-US"/>
               </w:rPr>
-              <w:t xml:space="preserve"> </w:t>
-            </w:r>
-            <w:proofErr w:type="spellStart"/>
-            <w:r>
-              <w:rPr>
-                <w:rFonts w:cs="Times New Roman"/>
-                <w:sz w:val="20"/>
-                <w:szCs w:val="20"/>
-                <w:lang w:val="en-US"/>
-              </w:rPr>
-              <w:t>Médico</w:t>
-            </w:r>
-            <w:proofErr w:type="spellEnd"/>
-          </w:p>
-        </w:tc>
-        <w:tc>
-          <w:tcPr>
-            <w:tcW w:w="3042" w:type="dxa"/>
-            <w:tcBorders>
-              <w:left w:val="single" w:sz="12" w:space="0" w:color="FB1724"/>
-            </w:tcBorders>
-            <w:shd w:val="clear" w:color="auto" w:fill="auto"/>
-            <w:vAlign w:val="center"/>
-          </w:tcPr>
-          <w:p>
-            <w:pPr>
-              <w:pStyle w:val="Corpo"/>
-              <w:pBdr>
-                <w:top w:val="none" w:sz="0" w:space="0" w:color="auto"/>
-                <w:left w:val="none" w:sz="0" w:space="0" w:color="auto"/>
-                <w:bottom w:val="none" w:sz="0" w:space="0" w:color="auto"/>
-                <w:right w:val="none" w:sz="0" w:space="0" w:color="auto"/>
-                <w:between w:val="none" w:sz="0" w:space="0" w:color="auto"/>
-                <w:bar w:val="none" w:sz="0" w:color="auto"/>
-              </w:pBdr>
-              <w:spacing w:line="240" w:lineRule="auto"/>
-              <w:ind w:left="90"/>
-              <w:rPr>
-                <w:rFonts w:cs="Times New Roman"/>
-                <w:sz w:val="20"/>
-                <w:szCs w:val="20"/>
-              </w:rPr>
-            </w:pPr>
-            <w:proofErr w:type="spellStart"/>
-            <w:r>
-              <w:rPr>
-                <w:rFonts w:cs="Times New Roman"/>
-                <w:sz w:val="20"/>
-                <w:szCs w:val="20"/>
-                <w:lang w:val="en-US"/>
-              </w:rPr>
-              <w:t>Visualizar</w:t>
-            </w:r>
-            <w:proofErr w:type="spellEnd"/>
-            <w:r>
-              <w:rPr>
-                <w:rFonts w:cs="Times New Roman"/>
-                <w:sz w:val="20"/>
-                <w:szCs w:val="20"/>
-                <w:lang w:val="en-US"/>
-              </w:rPr>
-              <w:t xml:space="preserve"> </w:t>
-            </w:r>
-            <w:proofErr w:type="spellStart"/>
-            <w:r>
-              <w:rPr>
-                <w:rFonts w:cs="Times New Roman"/>
-                <w:sz w:val="20"/>
-                <w:szCs w:val="20"/>
-                <w:lang w:val="en-US"/>
-              </w:rPr>
-              <w:t>mensagem</w:t>
-            </w:r>
-            <w:proofErr w:type="spellEnd"/>
-            <w:r>
-              <w:rPr>
-                <w:rFonts w:cs="Times New Roman"/>
-                <w:sz w:val="20"/>
-                <w:szCs w:val="20"/>
-                <w:lang w:val="en-US"/>
-              </w:rPr>
-              <w:t xml:space="preserve"> de </w:t>
-            </w:r>
-            <w:proofErr w:type="spellStart"/>
-            <w:r>
-              <w:rPr>
-                <w:rFonts w:cs="Times New Roman"/>
-                <w:sz w:val="20"/>
-                <w:szCs w:val="20"/>
-                <w:lang w:val="en-US"/>
-              </w:rPr>
-              <w:t>sucesso</w:t>
-            </w:r>
-            <w:proofErr w:type="spellEnd"/>
+              <w:t>Visualizar mensagem de sucesso</w:t>
+            </w:r>
           </w:p>
         </w:tc>
       </w:tr>
@@ -18431,20 +17475,8 @@
                 <w:szCs w:val="20"/>
                 <w:lang w:val="en-US"/>
               </w:rPr>
-              <w:t xml:space="preserve">Login </w:t>
-            </w:r>
-            <w:proofErr w:type="spellStart"/>
-            <w:r>
-              <w:rPr>
-                <w:rFonts w:cs="Times New Roman"/>
-                <w:iCs/>
-                <w:sz w:val="20"/>
-                <w:szCs w:val="20"/>
-                <w:lang w:val="en-US"/>
-              </w:rPr>
-              <w:t>Paciente</w:t>
-            </w:r>
-            <w:proofErr w:type="spellEnd"/>
+              <w:t>Login Paciente</w:t>
+            </w:r>
           </w:p>
         </w:tc>
       </w:tr>
@@ -18623,7 +17655,6 @@
                 <w:szCs w:val="20"/>
               </w:rPr>
             </w:pPr>
-            <w:proofErr w:type="spellStart"/>
             <w:r>
               <w:rPr>
                 <w:rFonts w:cs="Times New Roman"/>
@@ -18631,29 +17662,8 @@
                 <w:szCs w:val="20"/>
                 <w:lang w:val="en-US"/>
               </w:rPr>
-              <w:t>Paciente</w:t>
-            </w:r>
-            <w:proofErr w:type="spellEnd"/>
-            <w:r>
-              <w:rPr>
-                <w:rFonts w:cs="Times New Roman"/>
-                <w:sz w:val="20"/>
-                <w:szCs w:val="20"/>
-                <w:lang w:val="en-US"/>
-              </w:rPr>
-              <w:t xml:space="preserve"> </w:t>
-            </w:r>
-            <w:proofErr w:type="spellStart"/>
-            <w:r>
-              <w:rPr>
-                <w:rFonts w:cs="Times New Roman"/>
-                <w:sz w:val="20"/>
-                <w:szCs w:val="20"/>
-                <w:lang w:val="en-US"/>
-              </w:rPr>
-              <w:t>registado</w:t>
-            </w:r>
-            <w:proofErr w:type="spellEnd"/>
+              <w:t>Paciente registado</w:t>
+            </w:r>
           </w:p>
         </w:tc>
       </w:tr>
@@ -18910,7 +17920,6 @@
                 <w:szCs w:val="20"/>
               </w:rPr>
             </w:pPr>
-            <w:proofErr w:type="spellStart"/>
             <w:r>
               <w:rPr>
                 <w:rFonts w:cs="Times New Roman"/>
@@ -18918,29 +17927,8 @@
                 <w:szCs w:val="20"/>
                 <w:lang w:val="en-US"/>
               </w:rPr>
-              <w:t>Paciente</w:t>
-            </w:r>
-            <w:proofErr w:type="spellEnd"/>
-            <w:r>
-              <w:rPr>
-                <w:rFonts w:cs="Times New Roman"/>
-                <w:sz w:val="20"/>
-                <w:szCs w:val="20"/>
-                <w:lang w:val="en-US"/>
-              </w:rPr>
-              <w:t xml:space="preserve"> </w:t>
-            </w:r>
-            <w:proofErr w:type="spellStart"/>
-            <w:r>
-              <w:rPr>
-                <w:rFonts w:cs="Times New Roman"/>
-                <w:sz w:val="20"/>
-                <w:szCs w:val="20"/>
-                <w:lang w:val="en-US"/>
-              </w:rPr>
-              <w:t>autenticado</w:t>
-            </w:r>
-            <w:proofErr w:type="spellEnd"/>
+              <w:t>Paciente autenticado</w:t>
+            </w:r>
           </w:p>
         </w:tc>
       </w:tr>
@@ -19298,7 +18286,6 @@
                 <w:szCs w:val="20"/>
               </w:rPr>
             </w:pPr>
-            <w:proofErr w:type="spellStart"/>
             <w:r>
               <w:rPr>
                 <w:rFonts w:cs="Times New Roman"/>
@@ -19309,7 +18296,6 @@
               </w:rPr>
               <w:t>Jogar</w:t>
             </w:r>
-            <w:proofErr w:type="spellEnd"/>
           </w:p>
         </w:tc>
       </w:tr>
@@ -19955,7 +18941,6 @@
                 <w:szCs w:val="20"/>
               </w:rPr>
             </w:pPr>
-            <w:proofErr w:type="spellStart"/>
             <w:r>
               <w:rPr>
                 <w:rFonts w:cs="Times New Roman"/>
@@ -19964,31 +18949,8 @@
                 <w:szCs w:val="20"/>
                 <w:lang w:val="en-US"/>
               </w:rPr>
-              <w:t>Iniciar</w:t>
-            </w:r>
-            <w:proofErr w:type="spellEnd"/>
-            <w:r>
-              <w:rPr>
-                <w:rFonts w:cs="Times New Roman"/>
-                <w:iCs/>
-                <w:sz w:val="20"/>
-                <w:szCs w:val="20"/>
-                <w:lang w:val="en-US"/>
-              </w:rPr>
-              <w:t xml:space="preserve"> </w:t>
-            </w:r>
-            <w:proofErr w:type="spellStart"/>
-            <w:r>
-              <w:rPr>
-                <w:rFonts w:cs="Times New Roman"/>
-                <w:iCs/>
-                <w:sz w:val="20"/>
-                <w:szCs w:val="20"/>
-                <w:lang w:val="en-US"/>
-              </w:rPr>
-              <w:t>leitura</w:t>
-            </w:r>
-            <w:proofErr w:type="spellEnd"/>
+              <w:t>Iniciar leitura</w:t>
+            </w:r>
           </w:p>
         </w:tc>
       </w:tr>
@@ -20149,7 +19111,6 @@
                 <w:szCs w:val="20"/>
               </w:rPr>
             </w:pPr>
-            <w:proofErr w:type="spellStart"/>
             <w:r>
               <w:rPr>
                 <w:rFonts w:cs="Times New Roman"/>
@@ -20157,29 +19118,8 @@
                 <w:szCs w:val="20"/>
                 <w:lang w:val="en-US"/>
               </w:rPr>
-              <w:t>Paciente</w:t>
-            </w:r>
-            <w:proofErr w:type="spellEnd"/>
-            <w:r>
-              <w:rPr>
-                <w:rFonts w:cs="Times New Roman"/>
-                <w:sz w:val="20"/>
-                <w:szCs w:val="20"/>
-                <w:lang w:val="en-US"/>
-              </w:rPr>
-              <w:t xml:space="preserve"> </w:t>
-            </w:r>
-            <w:proofErr w:type="spellStart"/>
-            <w:r>
-              <w:rPr>
-                <w:rFonts w:cs="Times New Roman"/>
-                <w:sz w:val="20"/>
-                <w:szCs w:val="20"/>
-                <w:lang w:val="en-US"/>
-              </w:rPr>
-              <w:t>autenticado</w:t>
-            </w:r>
-            <w:proofErr w:type="spellEnd"/>
+              <w:t>Paciente autenticado</w:t>
+            </w:r>
           </w:p>
         </w:tc>
       </w:tr>
@@ -20650,7 +19590,6 @@
                 <w:szCs w:val="20"/>
               </w:rPr>
             </w:pPr>
-            <w:proofErr w:type="spellStart"/>
             <w:r>
               <w:rPr>
                 <w:rFonts w:cs="Times New Roman"/>
@@ -20659,53 +19598,8 @@
                 <w:szCs w:val="20"/>
                 <w:lang w:val="en-US"/>
               </w:rPr>
-              <w:t>Visualizar</w:t>
-            </w:r>
-            <w:proofErr w:type="spellEnd"/>
-            <w:r>
-              <w:rPr>
-                <w:rFonts w:cs="Times New Roman"/>
-                <w:iCs/>
-                <w:sz w:val="20"/>
-                <w:szCs w:val="20"/>
-                <w:lang w:val="en-US"/>
-              </w:rPr>
-              <w:t xml:space="preserve"> </w:t>
-            </w:r>
-            <w:proofErr w:type="spellStart"/>
-            <w:r>
-              <w:rPr>
-                <w:rFonts w:cs="Times New Roman"/>
-                <w:iCs/>
-                <w:sz w:val="20"/>
-                <w:szCs w:val="20"/>
-                <w:lang w:val="en-US"/>
-              </w:rPr>
-              <w:t>informação</w:t>
-            </w:r>
-            <w:proofErr w:type="spellEnd"/>
-            <w:r>
-              <w:rPr>
-                <w:rFonts w:cs="Times New Roman"/>
-                <w:iCs/>
-                <w:sz w:val="20"/>
-                <w:szCs w:val="20"/>
-                <w:lang w:val="en-US"/>
-              </w:rPr>
-              <w:t xml:space="preserve"> </w:t>
-            </w:r>
-            <w:proofErr w:type="spellStart"/>
-            <w:r>
-              <w:rPr>
-                <w:rFonts w:cs="Times New Roman"/>
-                <w:iCs/>
-                <w:sz w:val="20"/>
-                <w:szCs w:val="20"/>
-                <w:lang w:val="en-US"/>
-              </w:rPr>
-              <w:t>lida</w:t>
-            </w:r>
-            <w:proofErr w:type="spellEnd"/>
+              <w:t>Visualizar informação lida</w:t>
+            </w:r>
           </w:p>
         </w:tc>
       </w:tr>
@@ -21131,7 +20025,6 @@
                 <w:szCs w:val="20"/>
               </w:rPr>
             </w:pPr>
-            <w:proofErr w:type="spellStart"/>
             <w:r>
               <w:rPr>
                 <w:rFonts w:cs="Times New Roman"/>
@@ -21139,49 +20032,8 @@
                 <w:szCs w:val="20"/>
                 <w:lang w:val="en-US"/>
               </w:rPr>
-              <w:t>Lista</w:t>
-            </w:r>
-            <w:proofErr w:type="spellEnd"/>
-            <w:r>
-              <w:rPr>
-                <w:rFonts w:cs="Times New Roman"/>
-                <w:sz w:val="20"/>
-                <w:szCs w:val="20"/>
-                <w:lang w:val="en-US"/>
-              </w:rPr>
-              <w:t xml:space="preserve"> de </w:t>
-            </w:r>
-            <w:proofErr w:type="spellStart"/>
-            <w:r>
-              <w:rPr>
-                <w:rFonts w:cs="Times New Roman"/>
-                <w:sz w:val="20"/>
-                <w:szCs w:val="20"/>
-                <w:lang w:val="en-US"/>
-              </w:rPr>
-              <w:t>leituras</w:t>
-            </w:r>
-            <w:proofErr w:type="spellEnd"/>
-            <w:r>
-              <w:rPr>
-                <w:rFonts w:cs="Times New Roman"/>
-                <w:sz w:val="20"/>
-                <w:szCs w:val="20"/>
-                <w:lang w:val="en-US"/>
-              </w:rPr>
-              <w:t xml:space="preserve"> </w:t>
-            </w:r>
-            <w:proofErr w:type="spellStart"/>
-            <w:r>
-              <w:rPr>
-                <w:rFonts w:cs="Times New Roman"/>
-                <w:sz w:val="20"/>
-                <w:szCs w:val="20"/>
-                <w:lang w:val="en-US"/>
-              </w:rPr>
-              <w:t>exibida</w:t>
-            </w:r>
-            <w:proofErr w:type="spellEnd"/>
+              <w:t>Lista de leituras exibida</w:t>
+            </w:r>
           </w:p>
         </w:tc>
       </w:tr>
@@ -21636,9 +20488,7 @@
         </w:rPr>
       </w:pPr>
       <w:bookmarkStart w:id="9" w:name="_Toc447288803"/>
-      <w:bookmarkStart w:id="10" w:name="_GoBack"/>
       <w:bookmarkEnd w:id="8"/>
-      <w:bookmarkEnd w:id="10"/>
       <w:r>
         <w:rPr>
           <w:lang w:val="pt-PT"/>
@@ -21654,8 +20504,8 @@
           <w:rFonts w:ascii="Times New Roman" w:hAnsi="Times New Roman" w:cs="Times New Roman"/>
         </w:rPr>
       </w:pPr>
-      <w:bookmarkStart w:id="11" w:name="_Toc447317002"/>
-      <w:bookmarkStart w:id="12" w:name="_Toc447288804"/>
+      <w:bookmarkStart w:id="10" w:name="_Toc447317002"/>
+      <w:bookmarkStart w:id="11" w:name="_Toc447288804"/>
       <w:bookmarkEnd w:id="9"/>
       <w:r>
         <w:rPr>
@@ -21664,7 +20514,7 @@
         <w:lastRenderedPageBreak/>
         <w:t>B. RESULTADOS DOS TESTES DE ACEITAÇÃO</w:t>
       </w:r>
-      <w:bookmarkEnd w:id="11"/>
+      <w:bookmarkEnd w:id="10"/>
     </w:p>
     <w:p>
       <w:pPr>
@@ -21689,15 +20539,15 @@
           <w:rFonts w:ascii="Times New Roman" w:hAnsi="Times New Roman" w:cs="Times New Roman"/>
         </w:rPr>
       </w:pPr>
-      <w:bookmarkStart w:id="13" w:name="_Toc447317003"/>
+      <w:bookmarkStart w:id="12" w:name="_Toc447317003"/>
       <w:r>
         <w:rPr>
           <w:rFonts w:ascii="Times New Roman" w:hAnsi="Times New Roman" w:cs="Times New Roman"/>
         </w:rPr>
         <w:t>1. Framework</w:t>
       </w:r>
+      <w:bookmarkEnd w:id="11"/>
       <w:bookmarkEnd w:id="12"/>
-      <w:bookmarkEnd w:id="13"/>
     </w:p>
     <w:p>
       <w:pPr>
@@ -22036,6 +20886,16 @@
                 <w:lang w:val="pt-PT" w:eastAsia="pt-PT"/>
               </w:rPr>
             </w:pPr>
+            <w:r>
+              <w:rPr>
+                <w:rFonts w:eastAsia="Times New Roman"/>
+                <w:sz w:val="20"/>
+                <w:szCs w:val="20"/>
+                <w:bdr w:val="none" w:sz="0" w:space="0" w:color="auto"/>
+                <w:lang w:val="pt-PT" w:eastAsia="pt-PT"/>
+              </w:rPr>
+              <w:t>X</w:t>
+            </w:r>
           </w:p>
         </w:tc>
         <w:tc>
@@ -22206,6 +21066,16 @@
                 <w:lang w:val="pt-PT" w:eastAsia="pt-PT"/>
               </w:rPr>
             </w:pPr>
+            <w:r>
+              <w:rPr>
+                <w:rFonts w:eastAsia="Times New Roman"/>
+                <w:sz w:val="20"/>
+                <w:szCs w:val="20"/>
+                <w:bdr w:val="none" w:sz="0" w:space="0" w:color="auto"/>
+                <w:lang w:val="pt-PT" w:eastAsia="pt-PT"/>
+              </w:rPr>
+              <w:t>X</w:t>
+            </w:r>
           </w:p>
         </w:tc>
         <w:tc>
@@ -22412,6 +21282,17 @@
                 <w:lang w:val="pt-PT" w:eastAsia="pt-PT"/>
               </w:rPr>
             </w:pPr>
+            <w:r>
+              <w:rPr>
+                <w:rFonts w:eastAsia="Times New Roman"/>
+                <w:color w:val="000000"/>
+                <w:sz w:val="20"/>
+                <w:szCs w:val="20"/>
+                <w:bdr w:val="none" w:sz="0" w:space="0" w:color="auto"/>
+                <w:lang w:val="pt-PT" w:eastAsia="pt-PT"/>
+              </w:rPr>
+              <w:t>X</w:t>
+            </w:r>
           </w:p>
         </w:tc>
         <w:tc>
@@ -22451,6 +21332,16 @@
                 <w:lang w:val="pt-PT" w:eastAsia="pt-PT"/>
               </w:rPr>
             </w:pPr>
+            <w:r>
+              <w:rPr>
+                <w:rFonts w:eastAsia="Times New Roman"/>
+                <w:sz w:val="20"/>
+                <w:szCs w:val="20"/>
+                <w:bdr w:val="none" w:sz="0" w:space="0" w:color="auto"/>
+                <w:lang w:val="pt-PT" w:eastAsia="pt-PT"/>
+              </w:rPr>
+              <w:t>Emotiv por implementar</w:t>
+            </w:r>
           </w:p>
         </w:tc>
       </w:tr>
@@ -22583,6 +21474,17 @@
                 <w:lang w:val="pt-PT" w:eastAsia="pt-PT"/>
               </w:rPr>
             </w:pPr>
+            <w:r>
+              <w:rPr>
+                <w:rFonts w:eastAsia="Times New Roman"/>
+                <w:color w:val="000000"/>
+                <w:sz w:val="20"/>
+                <w:szCs w:val="20"/>
+                <w:bdr w:val="none" w:sz="0" w:space="0" w:color="auto"/>
+                <w:lang w:val="pt-PT" w:eastAsia="pt-PT"/>
+              </w:rPr>
+              <w:t>X</w:t>
+            </w:r>
           </w:p>
         </w:tc>
         <w:tc>
@@ -22622,6 +21524,16 @@
                 <w:lang w:val="pt-PT" w:eastAsia="pt-PT"/>
               </w:rPr>
             </w:pPr>
+            <w:r>
+              <w:rPr>
+                <w:rFonts w:eastAsia="Times New Roman"/>
+                <w:sz w:val="20"/>
+                <w:szCs w:val="20"/>
+                <w:bdr w:val="none" w:sz="0" w:space="0" w:color="auto"/>
+                <w:lang w:val="pt-PT" w:eastAsia="pt-PT"/>
+              </w:rPr>
+              <w:t>NeuroSky não apresenta dados sobre nível da bateria</w:t>
+            </w:r>
           </w:p>
         </w:tc>
       </w:tr>
@@ -22720,6 +21632,17 @@
                 <w:lang w:val="pt-PT" w:eastAsia="pt-PT"/>
               </w:rPr>
             </w:pPr>
+            <w:r>
+              <w:rPr>
+                <w:rFonts w:eastAsia="Times New Roman"/>
+                <w:color w:val="000000"/>
+                <w:sz w:val="20"/>
+                <w:szCs w:val="20"/>
+                <w:bdr w:val="none" w:sz="0" w:space="0" w:color="auto"/>
+                <w:lang w:val="pt-PT" w:eastAsia="pt-PT"/>
+              </w:rPr>
+              <w:t>X</w:t>
+            </w:r>
           </w:p>
         </w:tc>
         <w:tc>
@@ -22849,7 +21772,7 @@
                 <w:bdr w:val="none" w:sz="0" w:space="0" w:color="auto"/>
                 <w:lang w:val="pt-PT" w:eastAsia="pt-PT"/>
               </w:rPr>
-              <w:t>FR301</w:t>
+              <w:t>FR202</w:t>
             </w:r>
           </w:p>
         </w:tc>
@@ -23019,7 +21942,7 @@
                 <w:bdr w:val="none" w:sz="0" w:space="0" w:color="auto"/>
                 <w:lang w:val="pt-PT" w:eastAsia="pt-PT"/>
               </w:rPr>
-              <w:t>FR302</w:t>
+              <w:t>FR301</w:t>
             </w:r>
           </w:p>
         </w:tc>
@@ -23061,6 +21984,17 @@
                 <w:lang w:val="pt-PT" w:eastAsia="pt-PT"/>
               </w:rPr>
             </w:pPr>
+            <w:r>
+              <w:rPr>
+                <w:rFonts w:eastAsia="Times New Roman"/>
+                <w:color w:val="000000"/>
+                <w:sz w:val="20"/>
+                <w:szCs w:val="20"/>
+                <w:bdr w:val="none" w:sz="0" w:space="0" w:color="auto"/>
+                <w:lang w:val="pt-PT" w:eastAsia="pt-PT"/>
+              </w:rPr>
+              <w:t>X</w:t>
+            </w:r>
           </w:p>
         </w:tc>
         <w:tc>
@@ -23189,7 +22123,7 @@
                 <w:bdr w:val="none" w:sz="0" w:space="0" w:color="auto"/>
                 <w:lang w:val="pt-PT" w:eastAsia="pt-PT"/>
               </w:rPr>
-              <w:t>FR303</w:t>
+              <w:t>FR302</w:t>
             </w:r>
           </w:p>
         </w:tc>
@@ -23266,6 +22200,17 @@
                 <w:lang w:val="pt-PT" w:eastAsia="pt-PT"/>
               </w:rPr>
             </w:pPr>
+            <w:r>
+              <w:rPr>
+                <w:rFonts w:eastAsia="Times New Roman"/>
+                <w:color w:val="000000"/>
+                <w:sz w:val="20"/>
+                <w:szCs w:val="20"/>
+                <w:bdr w:val="none" w:sz="0" w:space="0" w:color="auto"/>
+                <w:lang w:val="pt-PT" w:eastAsia="pt-PT"/>
+              </w:rPr>
+              <w:t>X</w:t>
+            </w:r>
           </w:p>
         </w:tc>
         <w:tc>
@@ -23305,6 +22250,16 @@
                 <w:lang w:val="pt-PT" w:eastAsia="pt-PT"/>
               </w:rPr>
             </w:pPr>
+            <w:r>
+              <w:rPr>
+                <w:rFonts w:eastAsia="Times New Roman"/>
+                <w:sz w:val="20"/>
+                <w:szCs w:val="20"/>
+                <w:bdr w:val="none" w:sz="0" w:space="0" w:color="auto"/>
+                <w:lang w:val="pt-PT" w:eastAsia="pt-PT"/>
+              </w:rPr>
+              <w:t>Análise não implementada para NeuroSky</w:t>
+            </w:r>
           </w:p>
         </w:tc>
       </w:tr>
@@ -23359,7 +22314,7 @@
                 <w:bdr w:val="none" w:sz="0" w:space="0" w:color="auto"/>
                 <w:lang w:val="pt-PT" w:eastAsia="pt-PT"/>
               </w:rPr>
-              <w:t>FR304</w:t>
+              <w:t>FR303</w:t>
             </w:r>
           </w:p>
         </w:tc>
@@ -23436,6 +22391,17 @@
                 <w:lang w:val="pt-PT" w:eastAsia="pt-PT"/>
               </w:rPr>
             </w:pPr>
+            <w:r>
+              <w:rPr>
+                <w:rFonts w:eastAsia="Times New Roman"/>
+                <w:color w:val="000000"/>
+                <w:sz w:val="20"/>
+                <w:szCs w:val="20"/>
+                <w:bdr w:val="none" w:sz="0" w:space="0" w:color="auto"/>
+                <w:lang w:val="pt-PT" w:eastAsia="pt-PT"/>
+              </w:rPr>
+              <w:t>X</w:t>
+            </w:r>
           </w:p>
         </w:tc>
         <w:tc>
@@ -23475,6 +22441,8 @@
                 <w:lang w:val="pt-PT" w:eastAsia="pt-PT"/>
               </w:rPr>
             </w:pPr>
+            <w:bookmarkStart w:id="13" w:name="_GoBack"/>
+            <w:bookmarkEnd w:id="13"/>
           </w:p>
         </w:tc>
       </w:tr>
@@ -23514,7 +22482,6 @@
               <w:jc w:val="center"/>
               <w:rPr>
                 <w:rFonts w:eastAsia="Times New Roman"/>
-                <w:color w:val="000000"/>
                 <w:sz w:val="20"/>
                 <w:szCs w:val="20"/>
                 <w:bdr w:val="none" w:sz="0" w:space="0" w:color="auto"/>
@@ -23530,7 +22497,7 @@
                 <w:bdr w:val="none" w:sz="0" w:space="0" w:color="auto"/>
                 <w:lang w:val="pt-PT" w:eastAsia="pt-PT"/>
               </w:rPr>
-              <w:t>FR305</w:t>
+              <w:t>FR304</w:t>
             </w:r>
           </w:p>
         </w:tc>
@@ -23566,13 +22533,22 @@
               <w:jc w:val="center"/>
               <w:rPr>
                 <w:rFonts w:eastAsia="Times New Roman"/>
-                <w:color w:val="000000"/>
                 <w:sz w:val="20"/>
                 <w:szCs w:val="20"/>
                 <w:bdr w:val="none" w:sz="0" w:space="0" w:color="auto"/>
                 <w:lang w:val="pt-PT" w:eastAsia="pt-PT"/>
               </w:rPr>
             </w:pPr>
+            <w:r>
+              <w:rPr>
+                <w:rFonts w:eastAsia="Times New Roman"/>
+                <w:sz w:val="20"/>
+                <w:szCs w:val="20"/>
+                <w:bdr w:val="none" w:sz="0" w:space="0" w:color="auto"/>
+                <w:lang w:val="pt-PT" w:eastAsia="pt-PT"/>
+              </w:rPr>
+              <w:t>X</w:t>
+            </w:r>
           </w:p>
         </w:tc>
         <w:tc>
@@ -23641,7 +22617,6 @@
               <w:jc w:val="center"/>
               <w:rPr>
                 <w:rFonts w:eastAsia="Times New Roman"/>
-                <w:color w:val="000000"/>
                 <w:sz w:val="20"/>
                 <w:szCs w:val="20"/>
                 <w:bdr w:val="none" w:sz="0" w:space="0" w:color="auto"/>
@@ -23703,7 +22678,7 @@
                 <w:bdr w:val="none" w:sz="0" w:space="0" w:color="auto"/>
                 <w:lang w:val="pt-PT" w:eastAsia="pt-PT"/>
               </w:rPr>
-              <w:t>FR306</w:t>
+              <w:t>FR305</w:t>
             </w:r>
           </w:p>
         </w:tc>
@@ -23781,6 +22756,17 @@
                 <w:lang w:val="pt-PT" w:eastAsia="pt-PT"/>
               </w:rPr>
             </w:pPr>
+            <w:r>
+              <w:rPr>
+                <w:rFonts w:eastAsia="Times New Roman"/>
+                <w:color w:val="000000"/>
+                <w:sz w:val="20"/>
+                <w:szCs w:val="20"/>
+                <w:bdr w:val="none" w:sz="0" w:space="0" w:color="auto"/>
+                <w:lang w:val="pt-PT" w:eastAsia="pt-PT"/>
+              </w:rPr>
+              <w:t>X</w:t>
+            </w:r>
           </w:p>
         </w:tc>
         <w:tc>
@@ -23834,6 +22820,7 @@
             <w:tcW w:w="1986" w:type="dxa"/>
             <w:tcBorders>
               <w:top w:val="dashSmallGap" w:sz="4" w:space="0" w:color="BFBFBF" w:themeColor="background2"/>
+              <w:bottom w:val="dashSmallGap" w:sz="4" w:space="0" w:color="BFBFBF" w:themeColor="background2"/>
               <w:right w:val="single" w:sz="12" w:space="0" w:color="FB1724"/>
             </w:tcBorders>
             <w:shd w:val="clear" w:color="auto" w:fill="FFFFFF" w:themeFill="background1"/>
@@ -23875,7 +22862,7 @@
                 <w:bdr w:val="none" w:sz="0" w:space="0" w:color="auto"/>
                 <w:lang w:val="pt-PT" w:eastAsia="pt-PT"/>
               </w:rPr>
-              <w:t>FR401</w:t>
+              <w:t>FR306</w:t>
             </w:r>
           </w:p>
         </w:tc>
@@ -23885,6 +22872,7 @@
             <w:tcBorders>
               <w:top w:val="dashSmallGap" w:sz="4" w:space="0" w:color="BFBFBF" w:themeColor="background2"/>
               <w:left w:val="single" w:sz="12" w:space="0" w:color="FB1724"/>
+              <w:bottom w:val="dashSmallGap" w:sz="4" w:space="0" w:color="BFBFBF" w:themeColor="background2"/>
               <w:right w:val="single" w:sz="12" w:space="0" w:color="FB1724"/>
             </w:tcBorders>
             <w:shd w:val="clear" w:color="auto" w:fill="FFFFFF" w:themeFill="background1"/>
@@ -23917,6 +22905,17 @@
                 <w:lang w:val="pt-PT" w:eastAsia="pt-PT"/>
               </w:rPr>
             </w:pPr>
+            <w:r>
+              <w:rPr>
+                <w:rFonts w:eastAsia="Times New Roman"/>
+                <w:color w:val="000000"/>
+                <w:sz w:val="20"/>
+                <w:szCs w:val="20"/>
+                <w:bdr w:val="none" w:sz="0" w:space="0" w:color="auto"/>
+                <w:lang w:val="pt-PT" w:eastAsia="pt-PT"/>
+              </w:rPr>
+              <w:t>X</w:t>
+            </w:r>
           </w:p>
         </w:tc>
         <w:tc>
@@ -23925,6 +22924,7 @@
             <w:tcBorders>
               <w:top w:val="dashSmallGap" w:sz="4" w:space="0" w:color="BFBFBF" w:themeColor="background2"/>
               <w:left w:val="single" w:sz="12" w:space="0" w:color="FB1724"/>
+              <w:bottom w:val="dashSmallGap" w:sz="4" w:space="0" w:color="BFBFBF" w:themeColor="background2"/>
               <w:right w:val="single" w:sz="12" w:space="0" w:color="FB1724"/>
             </w:tcBorders>
             <w:shd w:val="clear" w:color="auto" w:fill="FFFFFF" w:themeFill="background1"/>
@@ -23959,6 +22959,7 @@
             <w:tcBorders>
               <w:top w:val="dashSmallGap" w:sz="4" w:space="0" w:color="BFBFBF" w:themeColor="background2"/>
               <w:left w:val="single" w:sz="12" w:space="0" w:color="FB1724"/>
+              <w:bottom w:val="dashSmallGap" w:sz="4" w:space="0" w:color="BFBFBF" w:themeColor="background2"/>
             </w:tcBorders>
             <w:shd w:val="clear" w:color="auto" w:fill="FFFFFF" w:themeFill="background1"/>
             <w:tcMar>
@@ -23990,6 +22991,197 @@
                 <w:lang w:val="pt-PT" w:eastAsia="pt-PT"/>
               </w:rPr>
             </w:pPr>
+          </w:p>
+        </w:tc>
+      </w:tr>
+      <w:tr>
+        <w:trPr>
+          <w:trHeight w:val="531"/>
+          <w:jc w:val="center"/>
+        </w:trPr>
+        <w:tc>
+          <w:tcPr>
+            <w:tcW w:w="1986" w:type="dxa"/>
+            <w:tcBorders>
+              <w:top w:val="dashSmallGap" w:sz="4" w:space="0" w:color="BFBFBF" w:themeColor="background2"/>
+              <w:right w:val="single" w:sz="12" w:space="0" w:color="FB1724"/>
+            </w:tcBorders>
+            <w:shd w:val="clear" w:color="auto" w:fill="FFFFFF" w:themeFill="background1"/>
+            <w:tcMar>
+              <w:top w:w="105" w:type="dxa"/>
+              <w:left w:w="105" w:type="dxa"/>
+              <w:bottom w:w="105" w:type="dxa"/>
+              <w:right w:w="105" w:type="dxa"/>
+            </w:tcMar>
+            <w:vAlign w:val="center"/>
+          </w:tcPr>
+          <w:p>
+            <w:pPr>
+              <w:pBdr>
+                <w:top w:val="none" w:sz="0" w:space="0" w:color="auto"/>
+                <w:left w:val="none" w:sz="0" w:space="0" w:color="auto"/>
+                <w:bottom w:val="none" w:sz="0" w:space="0" w:color="auto"/>
+                <w:right w:val="none" w:sz="0" w:space="0" w:color="auto"/>
+                <w:between w:val="none" w:sz="0" w:space="0" w:color="auto"/>
+                <w:bar w:val="none" w:sz="0" w:color="auto"/>
+              </w:pBdr>
+              <w:shd w:val="clear" w:color="auto" w:fill="FFFFFF" w:themeFill="background1"/>
+              <w:jc w:val="center"/>
+              <w:rPr>
+                <w:rFonts w:eastAsia="Times New Roman"/>
+                <w:color w:val="000000"/>
+                <w:sz w:val="20"/>
+                <w:szCs w:val="20"/>
+                <w:bdr w:val="none" w:sz="0" w:space="0" w:color="auto"/>
+                <w:lang w:val="pt-PT" w:eastAsia="pt-PT"/>
+              </w:rPr>
+            </w:pPr>
+            <w:r>
+              <w:rPr>
+                <w:rFonts w:eastAsia="Times New Roman"/>
+                <w:color w:val="000000"/>
+                <w:sz w:val="20"/>
+                <w:szCs w:val="20"/>
+                <w:bdr w:val="none" w:sz="0" w:space="0" w:color="auto"/>
+                <w:lang w:val="pt-PT" w:eastAsia="pt-PT"/>
+              </w:rPr>
+              <w:t>FR401</w:t>
+            </w:r>
+          </w:p>
+        </w:tc>
+        <w:tc>
+          <w:tcPr>
+            <w:tcW w:w="1170" w:type="dxa"/>
+            <w:tcBorders>
+              <w:top w:val="dashSmallGap" w:sz="4" w:space="0" w:color="BFBFBF" w:themeColor="background2"/>
+              <w:left w:val="single" w:sz="12" w:space="0" w:color="FB1724"/>
+              <w:right w:val="single" w:sz="12" w:space="0" w:color="FB1724"/>
+            </w:tcBorders>
+            <w:shd w:val="clear" w:color="auto" w:fill="FFFFFF" w:themeFill="background1"/>
+            <w:tcMar>
+              <w:top w:w="105" w:type="dxa"/>
+              <w:left w:w="105" w:type="dxa"/>
+              <w:bottom w:w="105" w:type="dxa"/>
+              <w:right w:w="105" w:type="dxa"/>
+            </w:tcMar>
+            <w:vAlign w:val="center"/>
+          </w:tcPr>
+          <w:p>
+            <w:pPr>
+              <w:pBdr>
+                <w:top w:val="none" w:sz="0" w:space="0" w:color="auto"/>
+                <w:left w:val="none" w:sz="0" w:space="0" w:color="auto"/>
+                <w:bottom w:val="none" w:sz="0" w:space="0" w:color="auto"/>
+                <w:right w:val="none" w:sz="0" w:space="0" w:color="auto"/>
+                <w:between w:val="none" w:sz="0" w:space="0" w:color="auto"/>
+                <w:bar w:val="none" w:sz="0" w:color="auto"/>
+              </w:pBdr>
+              <w:shd w:val="clear" w:color="auto" w:fill="FFFFFF" w:themeFill="background1"/>
+              <w:jc w:val="center"/>
+              <w:rPr>
+                <w:rFonts w:eastAsia="Times New Roman"/>
+                <w:color w:val="000000"/>
+                <w:sz w:val="20"/>
+                <w:szCs w:val="20"/>
+                <w:bdr w:val="none" w:sz="0" w:space="0" w:color="auto"/>
+                <w:lang w:val="pt-PT" w:eastAsia="pt-PT"/>
+              </w:rPr>
+            </w:pPr>
+            <w:r>
+              <w:rPr>
+                <w:rFonts w:eastAsia="Times New Roman"/>
+                <w:color w:val="000000"/>
+                <w:sz w:val="20"/>
+                <w:szCs w:val="20"/>
+                <w:bdr w:val="none" w:sz="0" w:space="0" w:color="auto"/>
+                <w:lang w:val="pt-PT" w:eastAsia="pt-PT"/>
+              </w:rPr>
+              <w:t>X</w:t>
+            </w:r>
+          </w:p>
+        </w:tc>
+        <w:tc>
+          <w:tcPr>
+            <w:tcW w:w="1380" w:type="dxa"/>
+            <w:tcBorders>
+              <w:top w:val="dashSmallGap" w:sz="4" w:space="0" w:color="BFBFBF" w:themeColor="background2"/>
+              <w:left w:val="single" w:sz="12" w:space="0" w:color="FB1724"/>
+              <w:right w:val="single" w:sz="12" w:space="0" w:color="FB1724"/>
+            </w:tcBorders>
+            <w:shd w:val="clear" w:color="auto" w:fill="FFFFFF" w:themeFill="background1"/>
+            <w:vAlign w:val="center"/>
+          </w:tcPr>
+          <w:p>
+            <w:pPr>
+              <w:pBdr>
+                <w:top w:val="none" w:sz="0" w:space="0" w:color="auto"/>
+                <w:left w:val="none" w:sz="0" w:space="0" w:color="auto"/>
+                <w:bottom w:val="none" w:sz="0" w:space="0" w:color="auto"/>
+                <w:right w:val="none" w:sz="0" w:space="0" w:color="auto"/>
+                <w:between w:val="none" w:sz="0" w:space="0" w:color="auto"/>
+                <w:bar w:val="none" w:sz="0" w:color="auto"/>
+              </w:pBdr>
+              <w:shd w:val="clear" w:color="auto" w:fill="FFFFFF" w:themeFill="background1"/>
+              <w:jc w:val="center"/>
+              <w:rPr>
+                <w:rFonts w:eastAsia="Times New Roman"/>
+                <w:color w:val="000000"/>
+                <w:sz w:val="20"/>
+                <w:szCs w:val="20"/>
+                <w:bdr w:val="none" w:sz="0" w:space="0" w:color="auto"/>
+                <w:lang w:val="pt-PT" w:eastAsia="pt-PT"/>
+              </w:rPr>
+            </w:pPr>
+          </w:p>
+        </w:tc>
+        <w:tc>
+          <w:tcPr>
+            <w:tcW w:w="3544" w:type="dxa"/>
+            <w:tcBorders>
+              <w:top w:val="dashSmallGap" w:sz="4" w:space="0" w:color="BFBFBF" w:themeColor="background2"/>
+              <w:left w:val="single" w:sz="12" w:space="0" w:color="FB1724"/>
+            </w:tcBorders>
+            <w:shd w:val="clear" w:color="auto" w:fill="FFFFFF" w:themeFill="background1"/>
+            <w:tcMar>
+              <w:top w:w="105" w:type="dxa"/>
+              <w:left w:w="105" w:type="dxa"/>
+              <w:bottom w:w="105" w:type="dxa"/>
+              <w:right w:w="105" w:type="dxa"/>
+            </w:tcMar>
+            <w:vAlign w:val="center"/>
+          </w:tcPr>
+          <w:p>
+            <w:pPr>
+              <w:pBdr>
+                <w:top w:val="none" w:sz="0" w:space="0" w:color="auto"/>
+                <w:left w:val="none" w:sz="0" w:space="0" w:color="auto"/>
+                <w:bottom w:val="none" w:sz="0" w:space="0" w:color="auto"/>
+                <w:right w:val="none" w:sz="0" w:space="0" w:color="auto"/>
+                <w:between w:val="none" w:sz="0" w:space="0" w:color="auto"/>
+                <w:bar w:val="none" w:sz="0" w:color="auto"/>
+              </w:pBdr>
+              <w:shd w:val="clear" w:color="auto" w:fill="FFFFFF" w:themeFill="background1"/>
+              <w:jc w:val="center"/>
+              <w:rPr>
+                <w:rFonts w:eastAsia="Times New Roman"/>
+                <w:color w:val="000000"/>
+                <w:sz w:val="20"/>
+                <w:szCs w:val="20"/>
+                <w:bdr w:val="none" w:sz="0" w:space="0" w:color="auto"/>
+                <w:lang w:val="pt-PT" w:eastAsia="pt-PT"/>
+              </w:rPr>
+            </w:pPr>
+            <w:r>
+              <w:rPr>
+                <w:rFonts w:eastAsia="Times New Roman"/>
+                <w:color w:val="000000"/>
+                <w:sz w:val="20"/>
+                <w:szCs w:val="20"/>
+                <w:bdr w:val="none" w:sz="0" w:space="0" w:color="auto"/>
+                <w:lang w:val="pt-PT" w:eastAsia="pt-PT"/>
+              </w:rPr>
+              <w:t>API desatualizada</w:t>
+            </w:r>
           </w:p>
         </w:tc>
       </w:tr>
@@ -27564,7 +26756,7 @@
     <w:r>
       <w:rPr>
         <w:noProof/>
-        <w:lang w:val="pt-PT" w:eastAsia="pt-PT"/>
+        <w:lang w:val="en-GB" w:eastAsia="en-GB"/>
       </w:rPr>
       <mc:AlternateContent>
         <mc:Choice Requires="wps">
@@ -27666,6 +26858,7 @@
           <w:docPartUnique/>
         </w:docPartObj>
       </w:sdtPr>
+      <w:sdtEndPr/>
       <w:sdtContent>
         <w:sdt>
           <w:sdtPr>
@@ -27678,6 +26871,7 @@
               <w:docPartUnique/>
             </w:docPartObj>
           </w:sdtPr>
+          <w:sdtEndPr/>
           <w:sdtContent>
             <w:r>
               <w:rPr>
@@ -27718,7 +26912,7 @@
                 <w:sz w:val="20"/>
                 <w:szCs w:val="20"/>
               </w:rPr>
-              <w:t>14</w:t>
+              <w:t>15</w:t>
             </w:r>
             <w:r>
               <w:rPr>
@@ -27742,7 +26936,7 @@
     <w:r>
       <w:rPr>
         <w:noProof/>
-        <w:lang w:val="pt-PT" w:eastAsia="pt-PT"/>
+        <w:lang w:val="en-GB" w:eastAsia="en-GB"/>
       </w:rPr>
       <mc:AlternateContent>
         <mc:Choice Requires="wps">
@@ -27851,7 +27045,7 @@
     <w:r>
       <w:rPr>
         <w:noProof/>
-        <w:lang w:val="pt-PT" w:eastAsia="pt-PT"/>
+        <w:lang w:val="en-GB" w:eastAsia="en-GB"/>
       </w:rPr>
       <w:drawing>
         <wp:anchor distT="0" distB="0" distL="114300" distR="114300" simplePos="0" relativeHeight="251669504" behindDoc="0" locked="0" layoutInCell="1" allowOverlap="1" wp14:anchorId="64F251B5" wp14:editId="02FF7427">
@@ -27934,7 +27128,7 @@
     <w:r>
       <w:rPr>
         <w:noProof/>
-        <w:lang w:val="pt-PT" w:eastAsia="pt-PT"/>
+        <w:lang w:val="en-GB" w:eastAsia="en-GB"/>
       </w:rPr>
       <mc:AlternateContent>
         <mc:Choice Requires="wps">
@@ -28018,7 +27212,7 @@
     <w:r>
       <w:rPr>
         <w:noProof/>
-        <w:lang w:val="pt-PT" w:eastAsia="pt-PT"/>
+        <w:lang w:val="en-GB" w:eastAsia="en-GB"/>
       </w:rPr>
       <w:drawing>
         <wp:anchor distT="0" distB="0" distL="114300" distR="114300" simplePos="0" relativeHeight="251666432" behindDoc="0" locked="0" layoutInCell="1" allowOverlap="1" wp14:anchorId="1191C627" wp14:editId="2538DD78">
@@ -28098,7 +27292,7 @@
     <w:r>
       <w:rPr>
         <w:noProof/>
-        <w:lang w:val="pt-PT" w:eastAsia="pt-PT"/>
+        <w:lang w:val="en-GB" w:eastAsia="en-GB"/>
       </w:rPr>
       <w:drawing>
         <wp:anchor distT="0" distB="0" distL="114300" distR="114300" simplePos="0" relativeHeight="251670528" behindDoc="0" locked="0" layoutInCell="1" allowOverlap="1" wp14:anchorId="0FC19393" wp14:editId="3CDCE79A">
@@ -30352,7 +29546,7 @@
 </file>
 
 <file path=customXml/itemProps1.xml><?xml version="1.0" encoding="utf-8"?>
-<ds:datastoreItem xmlns:ds="http://schemas.openxmlformats.org/officeDocument/2006/customXml" ds:itemID="{5C6FBBC1-93C0-41C3-AC2C-03A7AB41EA8C}">
+<ds:datastoreItem xmlns:ds="http://schemas.openxmlformats.org/officeDocument/2006/customXml" ds:itemID="{23A06F72-4A97-441C-9B01-84D245C323EF}">
   <ds:schemaRefs>
     <ds:schemaRef ds:uri="http://schemas.openxmlformats.org/officeDocument/2006/bibliography"/>
   </ds:schemaRefs>

--- a/Documentação/Plano de testes de aceitação.docx
+++ b/Documentação/Plano de testes de aceitação.docx
@@ -130,7 +130,7 @@
         <w:rPr>
           <w:noProof/>
           <w:sz w:val="20"/>
-          <w:lang w:val="pt-PT" w:eastAsia="pt-PT"/>
+          <w:lang w:val="en-GB" w:eastAsia="en-GB"/>
         </w:rPr>
         <mc:AlternateContent>
           <mc:Choice Requires="wps">
@@ -5219,7 +5219,6 @@
                 <w:szCs w:val="20"/>
               </w:rPr>
             </w:pPr>
-            <w:proofErr w:type="spellStart"/>
             <w:r>
               <w:rPr>
                 <w:rFonts w:cs="Times New Roman"/>
@@ -5227,17 +5226,7 @@
                 <w:szCs w:val="20"/>
                 <w:lang w:val="en-US"/>
               </w:rPr>
-              <w:t>Nível</w:t>
-            </w:r>
-            <w:proofErr w:type="spellEnd"/>
-            <w:r>
-              <w:rPr>
-                <w:rFonts w:cs="Times New Roman"/>
-                <w:sz w:val="20"/>
-                <w:szCs w:val="20"/>
-                <w:lang w:val="en-US"/>
-              </w:rPr>
-              <w:t xml:space="preserve"> da </w:t>
+              <w:t xml:space="preserve">Nível da </w:t>
             </w:r>
             <w:proofErr w:type="spellStart"/>
             <w:r>
@@ -21636,9 +21625,7 @@
         </w:rPr>
       </w:pPr>
       <w:bookmarkStart w:id="9" w:name="_Toc447288803"/>
-      <w:bookmarkStart w:id="10" w:name="_GoBack"/>
       <w:bookmarkEnd w:id="8"/>
-      <w:bookmarkEnd w:id="10"/>
       <w:r>
         <w:rPr>
           <w:lang w:val="pt-PT"/>
@@ -21654,8 +21641,8 @@
           <w:rFonts w:ascii="Times New Roman" w:hAnsi="Times New Roman" w:cs="Times New Roman"/>
         </w:rPr>
       </w:pPr>
-      <w:bookmarkStart w:id="11" w:name="_Toc447317002"/>
-      <w:bookmarkStart w:id="12" w:name="_Toc447288804"/>
+      <w:bookmarkStart w:id="10" w:name="_Toc447317002"/>
+      <w:bookmarkStart w:id="11" w:name="_Toc447288804"/>
       <w:bookmarkEnd w:id="9"/>
       <w:r>
         <w:rPr>
@@ -21664,7 +21651,7 @@
         <w:lastRenderedPageBreak/>
         <w:t>B. RESULTADOS DOS TESTES DE ACEITAÇÃO</w:t>
       </w:r>
-      <w:bookmarkEnd w:id="11"/>
+      <w:bookmarkEnd w:id="10"/>
     </w:p>
     <w:p>
       <w:pPr>
@@ -21689,15 +21676,15 @@
           <w:rFonts w:ascii="Times New Roman" w:hAnsi="Times New Roman" w:cs="Times New Roman"/>
         </w:rPr>
       </w:pPr>
-      <w:bookmarkStart w:id="13" w:name="_Toc447317003"/>
+      <w:bookmarkStart w:id="12" w:name="_Toc447317003"/>
       <w:r>
         <w:rPr>
           <w:rFonts w:ascii="Times New Roman" w:hAnsi="Times New Roman" w:cs="Times New Roman"/>
         </w:rPr>
         <w:t>1. Framework</w:t>
       </w:r>
+      <w:bookmarkEnd w:id="11"/>
       <w:bookmarkEnd w:id="12"/>
-      <w:bookmarkEnd w:id="13"/>
     </w:p>
     <w:p>
       <w:pPr>
@@ -22066,11 +22053,21 @@
                 <w:color w:val="000000"/>
                 <w:sz w:val="20"/>
                 <w:szCs w:val="20"/>
-                <w:highlight w:val="red"/>
                 <w:bdr w:val="none" w:sz="0" w:space="0" w:color="auto"/>
                 <w:lang w:val="pt-PT" w:eastAsia="pt-PT"/>
               </w:rPr>
             </w:pPr>
+            <w:r>
+              <w:rPr>
+                <w:rFonts w:eastAsia="Times New Roman"/>
+                <w:color w:val="000000"/>
+                <w:sz w:val="20"/>
+                <w:szCs w:val="20"/>
+                <w:bdr w:val="none" w:sz="0" w:space="0" w:color="auto"/>
+                <w:lang w:val="pt-PT" w:eastAsia="pt-PT"/>
+              </w:rPr>
+              <w:t>X</w:t>
+            </w:r>
           </w:p>
         </w:tc>
         <w:tc>
@@ -22109,6 +22106,16 @@
                 <w:lang w:val="pt-PT" w:eastAsia="pt-PT"/>
               </w:rPr>
             </w:pPr>
+            <w:r>
+              <w:rPr>
+                <w:rFonts w:eastAsia="Times New Roman"/>
+                <w:sz w:val="20"/>
+                <w:szCs w:val="20"/>
+                <w:bdr w:val="none" w:sz="0" w:space="0" w:color="auto"/>
+                <w:lang w:val="pt-PT" w:eastAsia="pt-PT"/>
+              </w:rPr>
+              <w:t>O utilizador não é notificado.</w:t>
+            </w:r>
           </w:p>
         </w:tc>
       </w:tr>
@@ -22206,6 +22213,16 @@
                 <w:lang w:val="pt-PT" w:eastAsia="pt-PT"/>
               </w:rPr>
             </w:pPr>
+            <w:r>
+              <w:rPr>
+                <w:rFonts w:eastAsia="Times New Roman"/>
+                <w:sz w:val="20"/>
+                <w:szCs w:val="20"/>
+                <w:bdr w:val="none" w:sz="0" w:space="0" w:color="auto"/>
+                <w:lang w:val="pt-PT" w:eastAsia="pt-PT"/>
+              </w:rPr>
+              <w:t>X</w:t>
+            </w:r>
           </w:p>
         </w:tc>
         <w:tc>
@@ -22377,6 +22394,16 @@
                 <w:lang w:val="pt-PT" w:eastAsia="pt-PT"/>
               </w:rPr>
             </w:pPr>
+            <w:r>
+              <w:rPr>
+                <w:rFonts w:eastAsia="Times New Roman"/>
+                <w:sz w:val="20"/>
+                <w:szCs w:val="20"/>
+                <w:bdr w:val="none" w:sz="0" w:space="0" w:color="auto"/>
+                <w:lang w:val="pt-PT" w:eastAsia="pt-PT"/>
+              </w:rPr>
+              <w:t>X</w:t>
+            </w:r>
           </w:p>
         </w:tc>
         <w:tc>
@@ -22548,6 +22575,16 @@
                 <w:lang w:val="pt-PT" w:eastAsia="pt-PT"/>
               </w:rPr>
             </w:pPr>
+            <w:r>
+              <w:rPr>
+                <w:rFonts w:eastAsia="Times New Roman"/>
+                <w:sz w:val="20"/>
+                <w:szCs w:val="20"/>
+                <w:bdr w:val="none" w:sz="0" w:space="0" w:color="auto"/>
+                <w:lang w:val="pt-PT" w:eastAsia="pt-PT"/>
+              </w:rPr>
+              <w:t>X</w:t>
+            </w:r>
           </w:p>
         </w:tc>
         <w:tc>
@@ -22720,6 +22757,17 @@
                 <w:lang w:val="pt-PT" w:eastAsia="pt-PT"/>
               </w:rPr>
             </w:pPr>
+            <w:r>
+              <w:rPr>
+                <w:rFonts w:eastAsia="Times New Roman"/>
+                <w:color w:val="000000"/>
+                <w:sz w:val="20"/>
+                <w:szCs w:val="20"/>
+                <w:bdr w:val="none" w:sz="0" w:space="0" w:color="auto"/>
+                <w:lang w:val="pt-PT" w:eastAsia="pt-PT"/>
+              </w:rPr>
+              <w:t>X</w:t>
+            </w:r>
           </w:p>
         </w:tc>
         <w:tc>
@@ -22891,6 +22939,16 @@
                 <w:lang w:val="pt-PT" w:eastAsia="pt-PT"/>
               </w:rPr>
             </w:pPr>
+            <w:r>
+              <w:rPr>
+                <w:rFonts w:eastAsia="Times New Roman"/>
+                <w:sz w:val="20"/>
+                <w:szCs w:val="20"/>
+                <w:bdr w:val="none" w:sz="0" w:space="0" w:color="auto"/>
+                <w:lang w:val="pt-PT" w:eastAsia="pt-PT"/>
+              </w:rPr>
+              <w:t>X</w:t>
+            </w:r>
           </w:p>
         </w:tc>
         <w:tc>
@@ -23061,6 +23119,16 @@
                 <w:lang w:val="pt-PT" w:eastAsia="pt-PT"/>
               </w:rPr>
             </w:pPr>
+            <w:r>
+              <w:rPr>
+                <w:rFonts w:eastAsia="Times New Roman"/>
+                <w:sz w:val="20"/>
+                <w:szCs w:val="20"/>
+                <w:bdr w:val="none" w:sz="0" w:space="0" w:color="auto"/>
+                <w:lang w:val="pt-PT" w:eastAsia="pt-PT"/>
+              </w:rPr>
+              <w:t>X</w:t>
+            </w:r>
           </w:p>
         </w:tc>
         <w:tc>
@@ -23231,6 +23299,16 @@
                 <w:lang w:val="pt-PT" w:eastAsia="pt-PT"/>
               </w:rPr>
             </w:pPr>
+            <w:r>
+              <w:rPr>
+                <w:rFonts w:eastAsia="Times New Roman"/>
+                <w:sz w:val="20"/>
+                <w:szCs w:val="20"/>
+                <w:bdr w:val="none" w:sz="0" w:space="0" w:color="auto"/>
+                <w:lang w:val="pt-PT" w:eastAsia="pt-PT"/>
+              </w:rPr>
+              <w:t>X</w:t>
+            </w:r>
           </w:p>
         </w:tc>
         <w:tc>
@@ -23401,6 +23479,16 @@
                 <w:lang w:val="pt-PT" w:eastAsia="pt-PT"/>
               </w:rPr>
             </w:pPr>
+            <w:r>
+              <w:rPr>
+                <w:rFonts w:eastAsia="Times New Roman"/>
+                <w:sz w:val="20"/>
+                <w:szCs w:val="20"/>
+                <w:bdr w:val="none" w:sz="0" w:space="0" w:color="auto"/>
+                <w:lang w:val="pt-PT" w:eastAsia="pt-PT"/>
+              </w:rPr>
+              <w:t>X</w:t>
+            </w:r>
           </w:p>
         </w:tc>
         <w:tc>
@@ -23573,6 +23661,17 @@
                 <w:lang w:val="pt-PT" w:eastAsia="pt-PT"/>
               </w:rPr>
             </w:pPr>
+            <w:r>
+              <w:rPr>
+                <w:rFonts w:eastAsia="Times New Roman"/>
+                <w:color w:val="000000"/>
+                <w:sz w:val="20"/>
+                <w:szCs w:val="20"/>
+                <w:bdr w:val="none" w:sz="0" w:space="0" w:color="auto"/>
+                <w:lang w:val="pt-PT" w:eastAsia="pt-PT"/>
+              </w:rPr>
+              <w:t>X</w:t>
+            </w:r>
           </w:p>
         </w:tc>
         <w:tc>
@@ -23746,6 +23845,17 @@
                 <w:lang w:val="pt-PT" w:eastAsia="pt-PT"/>
               </w:rPr>
             </w:pPr>
+            <w:r>
+              <w:rPr>
+                <w:rFonts w:eastAsia="Times New Roman"/>
+                <w:color w:val="000000"/>
+                <w:sz w:val="20"/>
+                <w:szCs w:val="20"/>
+                <w:bdr w:val="none" w:sz="0" w:space="0" w:color="auto"/>
+                <w:lang w:val="pt-PT" w:eastAsia="pt-PT"/>
+              </w:rPr>
+              <w:t>X</w:t>
+            </w:r>
           </w:p>
         </w:tc>
         <w:tc>
@@ -23917,6 +24027,17 @@
                 <w:lang w:val="pt-PT" w:eastAsia="pt-PT"/>
               </w:rPr>
             </w:pPr>
+            <w:r>
+              <w:rPr>
+                <w:rFonts w:eastAsia="Times New Roman"/>
+                <w:color w:val="000000"/>
+                <w:sz w:val="20"/>
+                <w:szCs w:val="20"/>
+                <w:bdr w:val="none" w:sz="0" w:space="0" w:color="auto"/>
+                <w:lang w:val="pt-PT" w:eastAsia="pt-PT"/>
+              </w:rPr>
+              <w:t>X</w:t>
+            </w:r>
           </w:p>
         </w:tc>
         <w:tc>
@@ -24010,7 +24131,7 @@
           <w:lang w:val="pt-PT" w:eastAsia="pt-PT"/>
         </w:rPr>
       </w:pPr>
-      <w:bookmarkStart w:id="14" w:name="_Toc447317004"/>
+      <w:bookmarkStart w:id="13" w:name="_Toc447317004"/>
       <w:r>
         <w:br w:type="page"/>
       </w:r>
@@ -24029,7 +24150,7 @@
         <w:lastRenderedPageBreak/>
         <w:t>2. Prova de Conceito</w:t>
       </w:r>
-      <w:bookmarkEnd w:id="14"/>
+      <w:bookmarkEnd w:id="13"/>
     </w:p>
     <w:p>
       <w:pPr>
@@ -24641,16 +24762,6 @@
                 <w:lang w:val="pt-PT" w:eastAsia="pt-PT"/>
               </w:rPr>
             </w:pPr>
-            <w:r>
-              <w:rPr>
-                <w:rFonts w:eastAsia="Times New Roman"/>
-                <w:sz w:val="20"/>
-                <w:szCs w:val="20"/>
-                <w:bdr w:val="none" w:sz="0" w:space="0" w:color="auto"/>
-                <w:lang w:val="pt-PT" w:eastAsia="pt-PT"/>
-              </w:rPr>
-              <w:t>Login de médico e administrador encaminha para páginas diferentes</w:t>
-            </w:r>
           </w:p>
         </w:tc>
       </w:tr>
@@ -25013,16 +25124,6 @@
                 <w:lang w:val="pt-PT" w:eastAsia="pt-PT"/>
               </w:rPr>
             </w:pPr>
-            <w:r>
-              <w:rPr>
-                <w:rFonts w:eastAsia="Times New Roman"/>
-                <w:sz w:val="20"/>
-                <w:szCs w:val="20"/>
-                <w:bdr w:val="none" w:sz="0" w:space="0" w:color="auto"/>
-                <w:lang w:val="pt-PT" w:eastAsia="pt-PT"/>
-              </w:rPr>
-              <w:t>Médico visualiza todos os pacientes online</w:t>
-            </w:r>
           </w:p>
         </w:tc>
       </w:tr>
@@ -25207,16 +25308,6 @@
                 <w:lang w:val="pt-PT" w:eastAsia="pt-PT"/>
               </w:rPr>
             </w:pPr>
-            <w:r>
-              <w:rPr>
-                <w:rFonts w:eastAsia="Times New Roman"/>
-                <w:sz w:val="20"/>
-                <w:szCs w:val="20"/>
-                <w:bdr w:val="none" w:sz="0" w:space="0" w:color="auto"/>
-                <w:lang w:val="pt-PT" w:eastAsia="pt-PT"/>
-              </w:rPr>
-              <w:t>Médico visualiza todos os pacientes</w:t>
-            </w:r>
           </w:p>
         </w:tc>
       </w:tr>
@@ -25758,6 +25849,16 @@
                 <w:lang w:val="pt-PT" w:eastAsia="pt-PT"/>
               </w:rPr>
             </w:pPr>
+            <w:r>
+              <w:rPr>
+                <w:rFonts w:eastAsia="Times New Roman"/>
+                <w:sz w:val="20"/>
+                <w:szCs w:val="20"/>
+                <w:bdr w:val="none" w:sz="0" w:space="0" w:color="auto"/>
+                <w:lang w:val="pt-PT" w:eastAsia="pt-PT"/>
+              </w:rPr>
+              <w:t>Não implementado, prioridade baixa.</w:t>
+            </w:r>
           </w:p>
         </w:tc>
       </w:tr>
@@ -25854,6 +25955,16 @@
                 <w:lang w:val="pt-PT" w:eastAsia="pt-PT"/>
               </w:rPr>
             </w:pPr>
+            <w:r>
+              <w:rPr>
+                <w:rFonts w:eastAsia="Times New Roman"/>
+                <w:sz w:val="20"/>
+                <w:szCs w:val="20"/>
+                <w:bdr w:val="none" w:sz="0" w:space="0" w:color="auto"/>
+                <w:lang w:val="pt-PT" w:eastAsia="pt-PT"/>
+              </w:rPr>
+              <w:t>X</w:t>
+            </w:r>
           </w:p>
         </w:tc>
         <w:tc>
@@ -25889,17 +26000,6 @@
                 <w:lang w:val="pt-PT" w:eastAsia="pt-PT"/>
               </w:rPr>
             </w:pPr>
-            <w:r>
-              <w:rPr>
-                <w:rFonts w:eastAsia="Times New Roman"/>
-                <w:color w:val="000000"/>
-                <w:sz w:val="20"/>
-                <w:szCs w:val="20"/>
-                <w:bdr w:val="none" w:sz="0" w:space="0" w:color="auto"/>
-                <w:lang w:val="pt-PT" w:eastAsia="pt-PT"/>
-              </w:rPr>
-              <w:t>X</w:t>
-            </w:r>
           </w:p>
         </w:tc>
         <w:tc>
@@ -26585,6 +26685,17 @@
                 <w:lang w:val="pt-PT" w:eastAsia="pt-PT"/>
               </w:rPr>
             </w:pPr>
+            <w:r>
+              <w:rPr>
+                <w:rFonts w:eastAsia="Times New Roman"/>
+                <w:color w:val="000000"/>
+                <w:sz w:val="20"/>
+                <w:szCs w:val="20"/>
+                <w:bdr w:val="none" w:sz="0" w:space="0" w:color="auto"/>
+                <w:lang w:val="pt-PT" w:eastAsia="pt-PT"/>
+              </w:rPr>
+              <w:t>X</w:t>
+            </w:r>
           </w:p>
         </w:tc>
         <w:tc>
@@ -26620,17 +26731,6 @@
                 <w:lang w:val="pt-PT" w:eastAsia="pt-PT"/>
               </w:rPr>
             </w:pPr>
-            <w:r>
-              <w:rPr>
-                <w:rFonts w:eastAsia="Times New Roman"/>
-                <w:color w:val="000000"/>
-                <w:sz w:val="20"/>
-                <w:szCs w:val="20"/>
-                <w:bdr w:val="none" w:sz="0" w:space="0" w:color="auto"/>
-                <w:lang w:val="pt-PT" w:eastAsia="pt-PT"/>
-              </w:rPr>
-              <w:t>X</w:t>
-            </w:r>
           </w:p>
         </w:tc>
         <w:tc>
@@ -26671,17 +26771,6 @@
                 <w:lang w:val="pt-PT" w:eastAsia="pt-PT"/>
               </w:rPr>
             </w:pPr>
-            <w:r>
-              <w:rPr>
-                <w:rFonts w:eastAsia="Times New Roman"/>
-                <w:color w:val="000000"/>
-                <w:sz w:val="20"/>
-                <w:szCs w:val="20"/>
-                <w:bdr w:val="none" w:sz="0" w:space="0" w:color="auto"/>
-                <w:lang w:val="pt-PT" w:eastAsia="pt-PT"/>
-              </w:rPr>
-              <w:t>Falta ligação à base de dados</w:t>
-            </w:r>
           </w:p>
         </w:tc>
       </w:tr>
@@ -26780,6 +26869,17 @@
                 <w:lang w:val="pt-PT" w:eastAsia="pt-PT"/>
               </w:rPr>
             </w:pPr>
+            <w:r>
+              <w:rPr>
+                <w:rFonts w:eastAsia="Times New Roman"/>
+                <w:color w:val="000000"/>
+                <w:sz w:val="20"/>
+                <w:szCs w:val="20"/>
+                <w:bdr w:val="none" w:sz="0" w:space="0" w:color="auto"/>
+                <w:lang w:val="pt-PT" w:eastAsia="pt-PT"/>
+              </w:rPr>
+              <w:t>X</w:t>
+            </w:r>
           </w:p>
         </w:tc>
         <w:tc>
@@ -26815,17 +26915,6 @@
                 <w:lang w:val="pt-PT" w:eastAsia="pt-PT"/>
               </w:rPr>
             </w:pPr>
-            <w:r>
-              <w:rPr>
-                <w:rFonts w:eastAsia="Times New Roman"/>
-                <w:color w:val="000000"/>
-                <w:sz w:val="20"/>
-                <w:szCs w:val="20"/>
-                <w:bdr w:val="none" w:sz="0" w:space="0" w:color="auto"/>
-                <w:lang w:val="pt-PT" w:eastAsia="pt-PT"/>
-              </w:rPr>
-              <w:t>X</w:t>
-            </w:r>
           </w:p>
         </w:tc>
         <w:tc>
@@ -26866,17 +26955,6 @@
                 <w:lang w:val="pt-PT" w:eastAsia="pt-PT"/>
               </w:rPr>
             </w:pPr>
-            <w:r>
-              <w:rPr>
-                <w:rFonts w:eastAsia="Times New Roman"/>
-                <w:color w:val="000000"/>
-                <w:sz w:val="20"/>
-                <w:szCs w:val="20"/>
-                <w:bdr w:val="none" w:sz="0" w:space="0" w:color="auto"/>
-                <w:lang w:val="pt-PT" w:eastAsia="pt-PT"/>
-              </w:rPr>
-              <w:t>Falta ligação à base de dados</w:t>
-            </w:r>
           </w:p>
         </w:tc>
       </w:tr>
@@ -26975,6 +27053,17 @@
                 <w:lang w:val="pt-PT" w:eastAsia="pt-PT"/>
               </w:rPr>
             </w:pPr>
+            <w:r>
+              <w:rPr>
+                <w:rFonts w:eastAsia="Times New Roman"/>
+                <w:color w:val="000000"/>
+                <w:sz w:val="20"/>
+                <w:szCs w:val="20"/>
+                <w:bdr w:val="none" w:sz="0" w:space="0" w:color="auto"/>
+                <w:lang w:val="pt-PT" w:eastAsia="pt-PT"/>
+              </w:rPr>
+              <w:t>X</w:t>
+            </w:r>
           </w:p>
         </w:tc>
         <w:tc>
@@ -27010,17 +27099,6 @@
                 <w:lang w:val="pt-PT" w:eastAsia="pt-PT"/>
               </w:rPr>
             </w:pPr>
-            <w:r>
-              <w:rPr>
-                <w:rFonts w:eastAsia="Times New Roman"/>
-                <w:color w:val="000000"/>
-                <w:sz w:val="20"/>
-                <w:szCs w:val="20"/>
-                <w:bdr w:val="none" w:sz="0" w:space="0" w:color="auto"/>
-                <w:lang w:val="pt-PT" w:eastAsia="pt-PT"/>
-              </w:rPr>
-              <w:t>X</w:t>
-            </w:r>
           </w:p>
         </w:tc>
         <w:tc>
@@ -27061,17 +27139,6 @@
                 <w:lang w:val="pt-PT" w:eastAsia="pt-PT"/>
               </w:rPr>
             </w:pPr>
-            <w:r>
-              <w:rPr>
-                <w:rFonts w:eastAsia="Times New Roman"/>
-                <w:color w:val="000000"/>
-                <w:sz w:val="20"/>
-                <w:szCs w:val="20"/>
-                <w:bdr w:val="none" w:sz="0" w:space="0" w:color="auto"/>
-                <w:lang w:val="pt-PT" w:eastAsia="pt-PT"/>
-              </w:rPr>
-              <w:t>Falta ligação à base de dados</w:t>
-            </w:r>
           </w:p>
         </w:tc>
       </w:tr>
@@ -27265,7 +27332,18 @@
                 <w:bdr w:val="none" w:sz="0" w:space="0" w:color="auto"/>
                 <w:lang w:val="pt-PT" w:eastAsia="pt-PT"/>
               </w:rPr>
-              <w:t>Falta ligação à base de dados</w:t>
+              <w:t>Envia, mas n</w:t>
+            </w:r>
+            <w:r>
+              <w:rPr>
+                <w:rFonts w:eastAsia="Times New Roman"/>
+                <w:color w:val="000000"/>
+                <w:sz w:val="20"/>
+                <w:szCs w:val="20"/>
+                <w:bdr w:val="none" w:sz="0" w:space="0" w:color="auto"/>
+                <w:lang w:val="pt-PT" w:eastAsia="pt-PT"/>
+              </w:rPr>
+              <w:t>ão exibe ao Paciente.</w:t>
             </w:r>
           </w:p>
         </w:tc>
@@ -27456,8 +27534,21 @@
                 <w:bdr w:val="none" w:sz="0" w:space="0" w:color="auto"/>
                 <w:lang w:val="pt-PT" w:eastAsia="pt-PT"/>
               </w:rPr>
-              <w:t>Falta ligação à base de dados</w:t>
-            </w:r>
+              <w:t>Mas</w:t>
+            </w:r>
+            <w:r>
+              <w:rPr>
+                <w:rFonts w:eastAsia="Times New Roman"/>
+                <w:color w:val="000000"/>
+                <w:sz w:val="20"/>
+                <w:szCs w:val="20"/>
+                <w:bdr w:val="none" w:sz="0" w:space="0" w:color="auto"/>
+                <w:lang w:val="pt-PT" w:eastAsia="pt-PT"/>
+              </w:rPr>
+              <w:t xml:space="preserve"> o médico vê.</w:t>
+            </w:r>
+            <w:bookmarkStart w:id="14" w:name="_GoBack"/>
+            <w:bookmarkEnd w:id="14"/>
           </w:p>
         </w:tc>
       </w:tr>
@@ -27564,7 +27655,7 @@
     <w:r>
       <w:rPr>
         <w:noProof/>
-        <w:lang w:val="pt-PT" w:eastAsia="pt-PT"/>
+        <w:lang w:val="en-GB" w:eastAsia="en-GB"/>
       </w:rPr>
       <mc:AlternateContent>
         <mc:Choice Requires="wps">
@@ -27666,6 +27757,7 @@
           <w:docPartUnique/>
         </w:docPartObj>
       </w:sdtPr>
+      <w:sdtEndPr/>
       <w:sdtContent>
         <w:sdt>
           <w:sdtPr>
@@ -27678,6 +27770,7 @@
               <w:docPartUnique/>
             </w:docPartObj>
           </w:sdtPr>
+          <w:sdtEndPr/>
           <w:sdtContent>
             <w:r>
               <w:rPr>
@@ -27718,7 +27811,7 @@
                 <w:sz w:val="20"/>
                 <w:szCs w:val="20"/>
               </w:rPr>
-              <w:t>14</w:t>
+              <w:t>16</w:t>
             </w:r>
             <w:r>
               <w:rPr>
@@ -27742,7 +27835,7 @@
     <w:r>
       <w:rPr>
         <w:noProof/>
-        <w:lang w:val="pt-PT" w:eastAsia="pt-PT"/>
+        <w:lang w:val="en-GB" w:eastAsia="en-GB"/>
       </w:rPr>
       <mc:AlternateContent>
         <mc:Choice Requires="wps">
@@ -27851,7 +27944,7 @@
     <w:r>
       <w:rPr>
         <w:noProof/>
-        <w:lang w:val="pt-PT" w:eastAsia="pt-PT"/>
+        <w:lang w:val="en-GB" w:eastAsia="en-GB"/>
       </w:rPr>
       <w:drawing>
         <wp:anchor distT="0" distB="0" distL="114300" distR="114300" simplePos="0" relativeHeight="251669504" behindDoc="0" locked="0" layoutInCell="1" allowOverlap="1" wp14:anchorId="64F251B5" wp14:editId="02FF7427">
@@ -27934,7 +28027,7 @@
     <w:r>
       <w:rPr>
         <w:noProof/>
-        <w:lang w:val="pt-PT" w:eastAsia="pt-PT"/>
+        <w:lang w:val="en-GB" w:eastAsia="en-GB"/>
       </w:rPr>
       <mc:AlternateContent>
         <mc:Choice Requires="wps">
@@ -28018,7 +28111,7 @@
     <w:r>
       <w:rPr>
         <w:noProof/>
-        <w:lang w:val="pt-PT" w:eastAsia="pt-PT"/>
+        <w:lang w:val="en-GB" w:eastAsia="en-GB"/>
       </w:rPr>
       <w:drawing>
         <wp:anchor distT="0" distB="0" distL="114300" distR="114300" simplePos="0" relativeHeight="251666432" behindDoc="0" locked="0" layoutInCell="1" allowOverlap="1" wp14:anchorId="1191C627" wp14:editId="2538DD78">
@@ -28098,7 +28191,7 @@
     <w:r>
       <w:rPr>
         <w:noProof/>
-        <w:lang w:val="pt-PT" w:eastAsia="pt-PT"/>
+        <w:lang w:val="en-GB" w:eastAsia="en-GB"/>
       </w:rPr>
       <w:drawing>
         <wp:anchor distT="0" distB="0" distL="114300" distR="114300" simplePos="0" relativeHeight="251670528" behindDoc="0" locked="0" layoutInCell="1" allowOverlap="1" wp14:anchorId="0FC19393" wp14:editId="3CDCE79A">
@@ -30352,7 +30445,7 @@
 </file>
 
 <file path=customXml/itemProps1.xml><?xml version="1.0" encoding="utf-8"?>
-<ds:datastoreItem xmlns:ds="http://schemas.openxmlformats.org/officeDocument/2006/customXml" ds:itemID="{5C6FBBC1-93C0-41C3-AC2C-03A7AB41EA8C}">
+<ds:datastoreItem xmlns:ds="http://schemas.openxmlformats.org/officeDocument/2006/customXml" ds:itemID="{1D3EF10B-9E98-4AE9-A93F-66DF3BBE3E4A}">
   <ds:schemaRefs>
     <ds:schemaRef ds:uri="http://schemas.openxmlformats.org/officeDocument/2006/bibliography"/>
   </ds:schemaRefs>
